--- a/LABORATORIO FISICA DE CAMPOS INFORMES DE LABORATORIO.docx
+++ b/LABORATORIO FISICA DE CAMPOS INFORMES DE LABORATORIO.docx
@@ -1,6 +1,6 @@
 
 <file path=word/document.xml><?xml version="1.0" encoding="utf-8"?>
-<w:document xmlns:wpc="http://schemas.microsoft.com/office/word/2010/wordprocessingCanvas" xmlns:mc="http://schemas.openxmlformats.org/markup-compatibility/2006" xmlns:o="urn:schemas-microsoft-com:office:office" xmlns:r="http://schemas.openxmlformats.org/officeDocument/2006/relationships" xmlns:m="http://schemas.openxmlformats.org/officeDocument/2006/math" xmlns:v="urn:schemas-microsoft-com:vml" xmlns:wp14="http://schemas.microsoft.com/office/word/2010/wordprocessingDrawing" xmlns:wp="http://schemas.openxmlformats.org/drawingml/2006/wordprocessingDrawing" xmlns:w10="urn:schemas-microsoft-com:office:word" xmlns:w="http://schemas.openxmlformats.org/wordprocessingml/2006/main" xmlns:w14="http://schemas.microsoft.com/office/word/2010/wordml" xmlns:wpg="http://schemas.microsoft.com/office/word/2010/wordprocessingGroup" xmlns:wpi="http://schemas.microsoft.com/office/word/2010/wordprocessingInk" xmlns:wne="http://schemas.microsoft.com/office/word/2006/wordml" xmlns:wps="http://schemas.microsoft.com/office/word/2010/wordprocessingShape" mc:Ignorable="w14 wp14">
+<w:document xmlns:wpc="http://schemas.microsoft.com/office/word/2010/wordprocessingCanvas" xmlns:mo="http://schemas.microsoft.com/office/mac/office/2008/main" xmlns:mc="http://schemas.openxmlformats.org/markup-compatibility/2006" xmlns:mv="urn:schemas-microsoft-com:mac:vml" xmlns:o="urn:schemas-microsoft-com:office:office" xmlns:r="http://schemas.openxmlformats.org/officeDocument/2006/relationships" xmlns:m="http://schemas.openxmlformats.org/officeDocument/2006/math" xmlns:v="urn:schemas-microsoft-com:vml" xmlns:wp14="http://schemas.microsoft.com/office/word/2010/wordprocessingDrawing" xmlns:wp="http://schemas.openxmlformats.org/drawingml/2006/wordprocessingDrawing" xmlns:w10="urn:schemas-microsoft-com:office:word" xmlns:w="http://schemas.openxmlformats.org/wordprocessingml/2006/main" xmlns:w14="http://schemas.microsoft.com/office/word/2010/wordml" xmlns:wpg="http://schemas.microsoft.com/office/word/2010/wordprocessingGroup" xmlns:wpi="http://schemas.microsoft.com/office/word/2010/wordprocessingInk" xmlns:wne="http://schemas.microsoft.com/office/word/2006/wordml" xmlns:wps="http://schemas.microsoft.com/office/word/2010/wordprocessingShape" mc:Ignorable="w14 wp14">
   <w:body>
     <w:p>
       <w:pPr>
@@ -46,108 +46,64 @@
     </w:p>
     <w:p>
       <w:pPr>
-        <w:spacing w:line="276" w:lineRule="auto"/>
-        <w:jc w:val="center"/>
-        <w:rPr>
-          <w:rFonts w:ascii="Arial" w:hAnsi="Arial" w:cs="Arial"/>
-          <w:sz w:val="24"/>
-        </w:rPr>
-      </w:pPr>
-      <w:r>
-        <w:rPr>
-          <w:rFonts w:ascii="Arial" w:hAnsi="Arial" w:cs="Arial"/>
-          <w:sz w:val="24"/>
-        </w:rPr>
-        <w:t xml:space="preserve">Katherine Castro, </w:t>
-      </w:r>
-      <w:proofErr w:type="spellStart"/>
-      <w:r>
-        <w:rPr>
-          <w:rFonts w:ascii="Arial" w:hAnsi="Arial" w:cs="Arial"/>
-          <w:sz w:val="24"/>
-        </w:rPr>
-        <w:t>Marisell</w:t>
-      </w:r>
-      <w:proofErr w:type="spellEnd"/>
-      <w:r>
-        <w:rPr>
-          <w:rFonts w:ascii="Arial" w:hAnsi="Arial" w:cs="Arial"/>
-          <w:sz w:val="24"/>
-        </w:rPr>
-        <w:t xml:space="preserve"> Pacheco, Clara Padilla, Angie Jiménez</w:t>
-      </w:r>
-    </w:p>
-    <w:p>
-      <w:pPr>
-        <w:spacing w:line="276" w:lineRule="auto"/>
-        <w:jc w:val="center"/>
-        <w:rPr>
-          <w:rFonts w:ascii="Arial" w:hAnsi="Arial" w:cs="Arial"/>
-          <w:sz w:val="24"/>
-        </w:rPr>
-      </w:pPr>
-      <w:r>
-        <w:rPr>
-          <w:rFonts w:ascii="Arial" w:hAnsi="Arial" w:cs="Arial"/>
-          <w:sz w:val="24"/>
-        </w:rPr>
-        <w:t>Profesor Jaime Márquez. Grupo EN1 – Mesa 2. 05-09-2012</w:t>
-      </w:r>
-    </w:p>
-    <w:p>
-      <w:pPr>
-        <w:spacing w:line="276" w:lineRule="auto"/>
-        <w:jc w:val="center"/>
+        <w:pStyle w:val="NormalWeb"/>
+        <w:jc w:val="both"/>
+        <w:rPr>
+          <w:rFonts w:ascii="Arial" w:hAnsi="Arial" w:cs="Arial"/>
+          <w:b/>
+          <w:sz w:val="22"/>
+          <w:szCs w:val="22"/>
+          <w:u w:val="single"/>
+        </w:rPr>
+      </w:pPr>
+      <w:r>
+        <w:rPr>
+          <w:rFonts w:ascii="Arial" w:hAnsi="Arial" w:cs="Arial"/>
+          <w:b/>
+          <w:sz w:val="22"/>
+          <w:szCs w:val="22"/>
+          <w:u w:val="single"/>
+        </w:rPr>
+        <w:t>OHMIMETRO</w:t>
+      </w:r>
+    </w:p>
+    <w:p>
+      <w:pPr>
+        <w:pStyle w:val="NormalWeb"/>
+        <w:jc w:val="both"/>
+        <w:rPr>
+          <w:rFonts w:ascii="Arial" w:hAnsi="Arial" w:cs="Arial"/>
+          <w:sz w:val="22"/>
+          <w:szCs w:val="22"/>
+        </w:rPr>
+      </w:pPr>
+      <w:r>
+        <w:rPr>
+          <w:rFonts w:ascii="Arial" w:hAnsi="Arial" w:cs="Arial"/>
+          <w:sz w:val="22"/>
+          <w:szCs w:val="22"/>
+        </w:rPr>
+        <w:t xml:space="preserve">Un </w:t>
+      </w:r>
+      <w:r>
         <w:rPr>
           <w:rFonts w:ascii="Arial" w:hAnsi="Arial" w:cs="Arial"/>
           <w:b/>
           <w:bCs/>
-          <w:sz w:val="20"/>
-          <w:szCs w:val="20"/>
-        </w:rPr>
-      </w:pPr>
-    </w:p>
-    <w:p>
-      <w:pPr>
-        <w:pStyle w:val="NormalWeb"/>
-        <w:jc w:val="both"/>
-        <w:rPr>
-          <w:rFonts w:ascii="Arial" w:hAnsi="Arial" w:cs="Arial"/>
-          <w:b/>
-          <w:sz w:val="22"/>
-          <w:szCs w:val="22"/>
-          <w:u w:val="single"/>
-        </w:rPr>
-      </w:pPr>
-      <w:r>
-        <w:rPr>
-          <w:rFonts w:ascii="Arial" w:hAnsi="Arial" w:cs="Arial"/>
-          <w:b/>
-          <w:sz w:val="22"/>
-          <w:szCs w:val="22"/>
-          <w:u w:val="single"/>
-        </w:rPr>
-        <w:t>OHMIMETRO</w:t>
-      </w:r>
-    </w:p>
-    <w:p>
-      <w:pPr>
-        <w:pStyle w:val="NormalWeb"/>
-        <w:jc w:val="both"/>
-        <w:rPr>
-          <w:rFonts w:ascii="Arial" w:hAnsi="Arial" w:cs="Arial"/>
-          <w:sz w:val="22"/>
-          <w:szCs w:val="22"/>
-        </w:rPr>
-      </w:pPr>
-      <w:r>
-        <w:rPr>
-          <w:rFonts w:ascii="Arial" w:hAnsi="Arial" w:cs="Arial"/>
-          <w:sz w:val="22"/>
-          <w:szCs w:val="22"/>
-        </w:rPr>
-        <w:t xml:space="preserve">Un </w:t>
-      </w:r>
+          <w:sz w:val="22"/>
+          <w:szCs w:val="22"/>
+        </w:rPr>
+        <w:t>óhmetro</w:t>
+      </w:r>
+      <w:r>
+        <w:rPr>
+          <w:rFonts w:ascii="Arial" w:hAnsi="Arial" w:cs="Arial"/>
+          <w:sz w:val="22"/>
+          <w:szCs w:val="22"/>
+        </w:rPr>
+        <w:t xml:space="preserve">, </w:t>
+      </w:r>
+      <w:proofErr w:type="spellStart"/>
       <w:r>
         <w:rPr>
           <w:rFonts w:ascii="Arial" w:hAnsi="Arial" w:cs="Arial"/>
@@ -156,15 +112,16 @@
           <w:sz w:val="22"/>
           <w:szCs w:val="22"/>
         </w:rPr>
-        <w:t>óhmetro</w:t>
-      </w:r>
-      <w:r>
-        <w:rPr>
-          <w:rFonts w:ascii="Arial" w:hAnsi="Arial" w:cs="Arial"/>
-          <w:sz w:val="22"/>
-          <w:szCs w:val="22"/>
-        </w:rPr>
-        <w:t xml:space="preserve">, </w:t>
+        <w:t>Ohmnímetro</w:t>
+      </w:r>
+      <w:proofErr w:type="spellEnd"/>
+      <w:r>
+        <w:rPr>
+          <w:rFonts w:ascii="Arial" w:hAnsi="Arial" w:cs="Arial"/>
+          <w:sz w:val="22"/>
+          <w:szCs w:val="22"/>
+        </w:rPr>
+        <w:t xml:space="preserve">, u </w:t>
       </w:r>
       <w:proofErr w:type="spellStart"/>
       <w:r>
@@ -175,7 +132,7 @@
           <w:sz w:val="22"/>
           <w:szCs w:val="22"/>
         </w:rPr>
-        <w:t>Ohmnímetro</w:t>
+        <w:t>Ohmniómetro</w:t>
       </w:r>
       <w:proofErr w:type="spellEnd"/>
       <w:r>
@@ -184,29 +141,9 @@
           <w:sz w:val="22"/>
           <w:szCs w:val="22"/>
         </w:rPr>
-        <w:t xml:space="preserve">, u </w:t>
-      </w:r>
-      <w:proofErr w:type="spellStart"/>
-      <w:r>
-        <w:rPr>
-          <w:rFonts w:ascii="Arial" w:hAnsi="Arial" w:cs="Arial"/>
-          <w:b/>
-          <w:bCs/>
-          <w:sz w:val="22"/>
-          <w:szCs w:val="22"/>
-        </w:rPr>
-        <w:t>Ohmniómetro</w:t>
-      </w:r>
-      <w:proofErr w:type="spellEnd"/>
-      <w:r>
-        <w:rPr>
-          <w:rFonts w:ascii="Arial" w:hAnsi="Arial" w:cs="Arial"/>
-          <w:sz w:val="22"/>
-          <w:szCs w:val="22"/>
-        </w:rPr>
         <w:t xml:space="preserve"> es un instrumento para medir la </w:t>
       </w:r>
-      <w:hyperlink r:id="rId6" w:tooltip="Resistencia eléctrica" w:history="1">
+      <w:hyperlink r:id="rId9" w:tooltip="Resistencia eléctrica" w:history="1">
         <w:r>
           <w:rPr>
             <w:rStyle w:val="Hipervnculo"/>
@@ -264,7 +201,7 @@
         </w:rPr>
         <w:t xml:space="preserve"> se compone de una pequeña </w:t>
       </w:r>
-      <w:hyperlink r:id="rId7" w:tooltip="Batería eléctrica" w:history="1">
+      <w:hyperlink r:id="rId10" w:tooltip="Batería eléctrica" w:history="1">
         <w:r>
           <w:rPr>
             <w:rStyle w:val="Hipervnculo"/>
@@ -285,7 +222,7 @@
         </w:rPr>
         <w:t xml:space="preserve"> para aplicar un </w:t>
       </w:r>
-      <w:hyperlink r:id="rId8" w:tooltip="Voltaje" w:history="1">
+      <w:hyperlink r:id="rId11" w:tooltip="Voltaje" w:history="1">
         <w:r>
           <w:rPr>
             <w:rStyle w:val="Hipervnculo"/>
@@ -306,7 +243,7 @@
         </w:rPr>
         <w:t xml:space="preserve"> a la resistencia bajo medida, para luego, mediante un </w:t>
       </w:r>
-      <w:hyperlink r:id="rId9" w:tooltip="Galvanómetro" w:history="1">
+      <w:hyperlink r:id="rId12" w:tooltip="Galvanómetro" w:history="1">
         <w:r>
           <w:rPr>
             <w:rStyle w:val="Hipervnculo"/>
@@ -327,7 +264,7 @@
         </w:rPr>
         <w:t xml:space="preserve">, medir la </w:t>
       </w:r>
-      <w:hyperlink r:id="rId10" w:tooltip="Intensidad de corriente eléctrica" w:history="1">
+      <w:hyperlink r:id="rId13" w:tooltip="Intensidad de corriente eléctrica" w:history="1">
         <w:r>
           <w:rPr>
             <w:rStyle w:val="Hipervnculo"/>
@@ -367,7 +304,7 @@
         </w:rPr>
         <w:t xml:space="preserve">La escala del galvanómetro está calibrada directamente en </w:t>
       </w:r>
-      <w:hyperlink r:id="rId11" w:tooltip="Ohmio" w:history="1">
+      <w:hyperlink r:id="rId14" w:tooltip="Ohmio" w:history="1">
         <w:r>
           <w:rPr>
             <w:rStyle w:val="Hipervnculo"/>
@@ -388,7 +325,7 @@
         </w:rPr>
         <w:t xml:space="preserve">, ya que en aplicación de la </w:t>
       </w:r>
-      <w:hyperlink r:id="rId12" w:tooltip="Ley de Ohm" w:history="1">
+      <w:hyperlink r:id="rId15" w:tooltip="Ley de Ohm" w:history="1">
         <w:r>
           <w:rPr>
             <w:rStyle w:val="Hipervnculo"/>
@@ -407,25 +344,7 @@
           <w:sz w:val="22"/>
           <w:szCs w:val="22"/>
         </w:rPr>
-        <w:t xml:space="preserve">, al ser el voltaje </w:t>
-      </w:r>
-      <w:proofErr w:type="gramStart"/>
-      <w:r>
-        <w:rPr>
-          <w:rFonts w:ascii="Arial" w:hAnsi="Arial" w:cs="Arial"/>
-          <w:sz w:val="22"/>
-          <w:szCs w:val="22"/>
-        </w:rPr>
-        <w:t>de la batería fijo</w:t>
-      </w:r>
-      <w:proofErr w:type="gramEnd"/>
-      <w:r>
-        <w:rPr>
-          <w:rFonts w:ascii="Arial" w:hAnsi="Arial" w:cs="Arial"/>
-          <w:sz w:val="22"/>
-          <w:szCs w:val="22"/>
-        </w:rPr>
-        <w:t>, la intensidad circulante a través del galvanómetro sólo va a depender del valor de la resistencia bajo medida, esto es, a menor resistencia mayor intensidad de corriente y viceversa.</w:t>
+        <w:t>, al ser el voltaje de la batería fijo, la intensidad circulante a través del galvanómetro sólo va a depender del valor de la resistencia bajo medida, esto es, a menor resistencia mayor intensidad de corriente y viceversa.</w:t>
       </w:r>
     </w:p>
     <w:p>
@@ -537,7 +456,7 @@
           <w:szCs w:val="22"/>
         </w:rPr>
         <w:drawing>
-          <wp:inline distT="0" distB="0" distL="0" distR="0" wp14:anchorId="36C1DFD8" wp14:editId="46B53982">
+          <wp:inline distT="0" distB="0" distL="0" distR="0" wp14:anchorId="09CCE669" wp14:editId="14AFFC6D">
             <wp:extent cx="566420" cy="387350"/>
             <wp:effectExtent l="0" t="0" r="5080" b="0"/>
             <wp:docPr id="1" name="Imagen 1" descr=" R = \frac{V}{I} "/>
@@ -554,7 +473,7 @@
                     </pic:cNvPicPr>
                   </pic:nvPicPr>
                   <pic:blipFill>
-                    <a:blip r:embed="rId13">
+                    <a:blip r:embed="rId16">
                       <a:extLst>
                         <a:ext uri="{28A0092B-C50C-407E-A947-70E740481C1C}">
                           <a14:useLocalDpi xmlns:a14="http://schemas.microsoft.com/office/drawing/2010/main" val="0"/>
@@ -611,7 +530,35 @@
           <w:szCs w:val="22"/>
         </w:rPr>
         <w:br/>
-        <w:t xml:space="preserve">Para evitar este inconveniente, un óhmetro de precisión tiene cuatro </w:t>
+        <w:t xml:space="preserve">Para evitar este inconveniente, un óhmetro de precisión tiene cuatro terminales, denominados contactos </w:t>
+      </w:r>
+      <w:proofErr w:type="spellStart"/>
+      <w:r>
+        <w:rPr>
+          <w:rFonts w:ascii="Arial" w:hAnsi="Arial" w:cs="Arial"/>
+          <w:sz w:val="22"/>
+          <w:szCs w:val="22"/>
+        </w:rPr>
+        <w:t>Kelvín</w:t>
+      </w:r>
+      <w:proofErr w:type="spellEnd"/>
+      <w:r>
+        <w:rPr>
+          <w:rFonts w:ascii="Arial" w:hAnsi="Arial" w:cs="Arial"/>
+          <w:sz w:val="22"/>
+          <w:szCs w:val="22"/>
+        </w:rPr>
+        <w:t xml:space="preserve">. 2 terminales llevan la corriente constante desde el medidor a la </w:t>
+      </w:r>
+      <w:bookmarkStart w:id="0" w:name="_GoBack"/>
+      <w:bookmarkEnd w:id="0"/>
+      <w:r>
+        <w:rPr>
+          <w:rFonts w:ascii="Arial" w:hAnsi="Arial" w:cs="Arial"/>
+          <w:sz w:val="22"/>
+          <w:szCs w:val="22"/>
+        </w:rPr>
+        <w:t xml:space="preserve">resistencia, mientras que los otros dos permiten la medida del voltaje directamente entre terminales de la </w:t>
       </w:r>
       <w:r>
         <w:rPr>
@@ -620,25 +567,7 @@
           <w:szCs w:val="22"/>
         </w:rPr>
         <w:lastRenderedPageBreak/>
-        <w:t xml:space="preserve">terminales, denominados contactos </w:t>
-      </w:r>
-      <w:proofErr w:type="spellStart"/>
-      <w:r>
-        <w:rPr>
-          <w:rFonts w:ascii="Arial" w:hAnsi="Arial" w:cs="Arial"/>
-          <w:sz w:val="22"/>
-          <w:szCs w:val="22"/>
-        </w:rPr>
-        <w:t>Kelvín</w:t>
-      </w:r>
-      <w:proofErr w:type="spellEnd"/>
-      <w:r>
-        <w:rPr>
-          <w:rFonts w:ascii="Arial" w:hAnsi="Arial" w:cs="Arial"/>
-          <w:sz w:val="22"/>
-          <w:szCs w:val="22"/>
-        </w:rPr>
-        <w:t>. 2 terminales llevan la corriente constante desde el medidor a la resistencia, mientras que los otros dos permiten la medida del voltaje directamente entre terminales de la misma, con lo que la caída de tensión en los conductores que aplican dicha corriente constante a la resistencia bajo prueba no afecta a la exactitud de la medida.</w:t>
+        <w:t>misma, con lo que la caída de tensión en los conductores que aplican dicha corriente constante a la resistencia bajo prueba no afecta a la exactitud de la medida.</w:t>
       </w:r>
     </w:p>
     <w:p>
@@ -659,7 +588,7 @@
           <w:szCs w:val="22"/>
         </w:rPr>
         <w:drawing>
-          <wp:inline distT="0" distB="0" distL="0" distR="0" wp14:anchorId="316C1A7A" wp14:editId="1B408387">
+          <wp:inline distT="0" distB="0" distL="0" distR="0" wp14:anchorId="3E739081" wp14:editId="727B7376">
             <wp:extent cx="2534478" cy="2534478"/>
             <wp:effectExtent l="0" t="0" r="0" b="0"/>
             <wp:docPr id="7" name="Imagen 7" descr="http://www.ecured.cu/images/5/54/Ohm%C3%ADmetro.jpg"/>
@@ -676,7 +605,7 @@
                     </pic:cNvPicPr>
                   </pic:nvPicPr>
                   <pic:blipFill>
-                    <a:blip r:embed="rId14">
+                    <a:blip r:embed="rId17">
                       <a:extLst>
                         <a:ext uri="{28A0092B-C50C-407E-A947-70E740481C1C}">
                           <a14:useLocalDpi xmlns:a14="http://schemas.microsoft.com/office/drawing/2010/main" val="0"/>
@@ -778,7 +707,7 @@
         </w:rPr>
         <w:t xml:space="preserve"> es un instrumento que sirve para medir la </w:t>
       </w:r>
-      <w:hyperlink r:id="rId15" w:tooltip="Voltaje" w:history="1">
+      <w:hyperlink r:id="rId18" w:tooltip="Voltaje" w:history="1">
         <w:r>
           <w:rPr>
             <w:rStyle w:val="Hipervnculo"/>
@@ -799,7 +728,7 @@
         </w:rPr>
         <w:t xml:space="preserve"> entre dos puntos de un </w:t>
       </w:r>
-      <w:hyperlink r:id="rId16" w:tooltip="Circuito eléctrico" w:history="1">
+      <w:hyperlink r:id="rId19" w:tooltip="Circuito eléctrico" w:history="1">
         <w:r>
           <w:rPr>
             <w:rStyle w:val="Hipervnculo"/>
@@ -925,7 +854,7 @@
         </w:rPr>
         <w:t xml:space="preserve">Estos voltímetros, en esencia, están constituidos por un </w:t>
       </w:r>
-      <w:hyperlink r:id="rId17" w:tooltip="Galvanómetro" w:history="1">
+      <w:hyperlink r:id="rId20" w:tooltip="Galvanómetro" w:history="1">
         <w:r>
           <w:rPr>
             <w:rStyle w:val="Hipervnculo"/>
@@ -946,7 +875,7 @@
         </w:rPr>
         <w:t xml:space="preserve"> cuya escala ha sido graduada en </w:t>
       </w:r>
-      <w:hyperlink r:id="rId18" w:tooltip="Voltio" w:history="1">
+      <w:hyperlink r:id="rId21" w:tooltip="Voltio" w:history="1">
         <w:r>
           <w:rPr>
             <w:rStyle w:val="Hipervnculo"/>
@@ -967,7 +896,7 @@
         </w:rPr>
         <w:t xml:space="preserve">. Existen modelos para </w:t>
       </w:r>
-      <w:hyperlink r:id="rId19" w:tooltip="Corriente continua" w:history="1">
+      <w:hyperlink r:id="rId22" w:tooltip="Corriente continua" w:history="1">
         <w:r>
           <w:rPr>
             <w:rStyle w:val="Hipervnculo"/>
@@ -988,7 +917,7 @@
         </w:rPr>
         <w:t xml:space="preserve"> y para </w:t>
       </w:r>
-      <w:hyperlink r:id="rId20" w:tooltip="Corriente alterna" w:history="1">
+      <w:hyperlink r:id="rId23" w:tooltip="Corriente alterna" w:history="1">
         <w:r>
           <w:rPr>
             <w:rStyle w:val="Hipervnculo"/>
@@ -1013,6 +942,32 @@
     <w:p>
       <w:pPr>
         <w:pStyle w:val="Ttulo3"/>
+        <w:ind w:left="720"/>
+        <w:jc w:val="both"/>
+        <w:rPr>
+          <w:rStyle w:val="mw-headline"/>
+          <w:rFonts w:ascii="Arial" w:hAnsi="Arial" w:cs="Arial"/>
+          <w:sz w:val="22"/>
+          <w:szCs w:val="22"/>
+        </w:rPr>
+      </w:pPr>
+    </w:p>
+    <w:p>
+      <w:pPr>
+        <w:pStyle w:val="Ttulo3"/>
+        <w:ind w:left="720"/>
+        <w:jc w:val="both"/>
+        <w:rPr>
+          <w:rStyle w:val="mw-headline"/>
+          <w:rFonts w:ascii="Arial" w:hAnsi="Arial" w:cs="Arial"/>
+          <w:sz w:val="22"/>
+          <w:szCs w:val="22"/>
+        </w:rPr>
+      </w:pPr>
+    </w:p>
+    <w:p>
+      <w:pPr>
+        <w:pStyle w:val="Ttulo3"/>
         <w:numPr>
           <w:ilvl w:val="0"/>
           <w:numId w:val="5"/>
@@ -1053,7 +1008,7 @@
         </w:rPr>
         <w:t xml:space="preserve">Añaden un </w:t>
       </w:r>
-      <w:hyperlink r:id="rId21" w:tooltip="Amplificador" w:history="1">
+      <w:hyperlink r:id="rId24" w:tooltip="Amplificador" w:history="1">
         <w:r>
           <w:rPr>
             <w:rStyle w:val="Hipervnculo"/>
@@ -1074,7 +1029,7 @@
         </w:rPr>
         <w:t xml:space="preserve"> para proporcionar mayor </w:t>
       </w:r>
-      <w:hyperlink r:id="rId22" w:tooltip="Impedancia" w:history="1">
+      <w:hyperlink r:id="rId25" w:tooltip="Impedancia" w:history="1">
         <w:r>
           <w:rPr>
             <w:rStyle w:val="Hipervnculo"/>
@@ -1095,7 +1050,7 @@
         </w:rPr>
         <w:t xml:space="preserve"> de entrada (del orden de los 20 mega ohmios) y mayor sensibilidad. Algunos modelos ofrecen medida de "verdadero valor eficaz" para corrientes alternas. Los que no miden el verdadero valor eficaz es porque miden el valor de pico a pico, y suponiendo que se trata de una señal </w:t>
       </w:r>
-      <w:hyperlink r:id="rId23" w:tooltip="Sinusoide" w:history="1">
+      <w:hyperlink r:id="rId26" w:tooltip="Sinusoide" w:history="1">
         <w:r>
           <w:rPr>
             <w:rStyle w:val="Hipervnculo"/>
@@ -1135,7 +1090,7 @@
           <w:szCs w:val="20"/>
         </w:rPr>
         <w:drawing>
-          <wp:inline distT="0" distB="0" distL="0" distR="0" wp14:anchorId="36A11D98" wp14:editId="5DF912D4">
+          <wp:inline distT="0" distB="0" distL="0" distR="0" wp14:anchorId="05096477" wp14:editId="545FE09A">
             <wp:extent cx="755650" cy="437515"/>
             <wp:effectExtent l="0" t="0" r="6350" b="635"/>
             <wp:docPr id="5" name="Imagen 5" descr="V_{\rm ef} = \frac{V_{\rm pp}} {\sqrt 2}"/>
@@ -1152,7 +1107,7 @@
                     </pic:cNvPicPr>
                   </pic:nvPicPr>
                   <pic:blipFill>
-                    <a:blip r:embed="rId24">
+                    <a:blip r:embed="rId27">
                       <a:extLst>
                         <a:ext uri="{28A0092B-C50C-407E-A947-70E740481C1C}">
                           <a14:useLocalDpi xmlns:a14="http://schemas.microsoft.com/office/drawing/2010/main" val="0"/>
@@ -1237,7 +1192,7 @@
         </w:rPr>
         <w:t xml:space="preserve">Se utilizan con señales de </w:t>
       </w:r>
-      <w:hyperlink r:id="rId25" w:tooltip="Microonda" w:history="1">
+      <w:hyperlink r:id="rId28" w:tooltip="Microonda" w:history="1">
         <w:r>
           <w:rPr>
             <w:rStyle w:val="Hipervnculo"/>
@@ -1258,7 +1213,7 @@
         </w:rPr>
         <w:t xml:space="preserve">. Además del módulo de la tensión dan una indicación de su fase. Se usa tanto por los especialistas y reparadores de aparatos eléctricos, como por aficionados en el hogar para diversos fines; la tecnología actual ha permitido poner en el mercado versiones económicas y al mismo tiempo precisas para el uso general. Son dispositivos presentes en cualquier casa de ventas dedicada a la </w:t>
       </w:r>
-      <w:hyperlink r:id="rId26" w:tooltip="Electrónica" w:history="1">
+      <w:hyperlink r:id="rId29" w:tooltip="Electrónica" w:history="1">
         <w:r>
           <w:rPr>
             <w:rStyle w:val="Hipervnculo"/>
@@ -1334,7 +1289,7 @@
         </w:rPr>
         <w:t xml:space="preserve">Dan una indicación </w:t>
       </w:r>
-      <w:hyperlink r:id="rId27" w:tooltip="Número" w:history="1">
+      <w:hyperlink r:id="rId30" w:tooltip="Número" w:history="1">
         <w:r>
           <w:rPr>
             <w:rStyle w:val="Hipervnculo"/>
@@ -1355,7 +1310,7 @@
         </w:rPr>
         <w:t xml:space="preserve"> de la tensión, normalmente en una </w:t>
       </w:r>
-      <w:hyperlink r:id="rId28" w:tooltip="Pantalla" w:history="1">
+      <w:hyperlink r:id="rId31" w:tooltip="Pantalla" w:history="1">
         <w:r>
           <w:rPr>
             <w:rStyle w:val="Hipervnculo"/>
@@ -1376,7 +1331,7 @@
         </w:rPr>
         <w:t xml:space="preserve"> tipo </w:t>
       </w:r>
-      <w:hyperlink r:id="rId29" w:tooltip="LCD" w:history="1">
+      <w:hyperlink r:id="rId32" w:tooltip="LCD" w:history="1">
         <w:r>
           <w:rPr>
             <w:rStyle w:val="Hipervnculo"/>
@@ -1490,7 +1445,7 @@
         </w:rPr>
         <w:t xml:space="preserve">" (y posteriormente fundador de </w:t>
       </w:r>
-      <w:hyperlink r:id="rId30" w:tooltip="Kaypro" w:history="1">
+      <w:hyperlink r:id="rId33" w:tooltip="Kaypro" w:history="1">
         <w:proofErr w:type="spellStart"/>
         <w:r>
           <w:rPr>
@@ -1513,7 +1468,7 @@
         </w:rPr>
         <w:t xml:space="preserve">) en </w:t>
       </w:r>
-      <w:hyperlink r:id="rId31" w:tooltip="1954" w:history="1">
+      <w:hyperlink r:id="rId34" w:tooltip="1954" w:history="1">
         <w:r>
           <w:rPr>
             <w:rStyle w:val="Hipervnculo"/>
@@ -1584,7 +1539,7 @@
         </w:rPr>
         <w:t xml:space="preserve">Para efectuar la medida de la diferencia de potencial el voltímetro ha de colocarse </w:t>
       </w:r>
-      <w:hyperlink r:id="rId32" w:tooltip="Circuito paralelo" w:history="1">
+      <w:hyperlink r:id="rId35" w:tooltip="Circuito paralelo" w:history="1">
         <w:r>
           <w:rPr>
             <w:rFonts w:ascii="Arial" w:hAnsi="Arial" w:cs="Arial"/>
@@ -1604,7 +1559,7 @@
         </w:rPr>
         <w:t xml:space="preserve">; esto es, en derivación sobre los puntos entre los que tratamos de efectuar la medida. Esto nos lleva a que el voltímetro debe poseer una </w:t>
       </w:r>
-      <w:hyperlink r:id="rId33" w:tooltip="Resistencia eléctrica" w:history="1">
+      <w:hyperlink r:id="rId36" w:tooltip="Resistencia eléctrica" w:history="1">
         <w:r>
           <w:rPr>
             <w:rStyle w:val="Hipervnculo"/>
@@ -1625,7 +1580,7 @@
         </w:rPr>
         <w:t xml:space="preserve"> interna lo más alta posible, a fin de que no produzca un consumo apreciable, lo que daría lugar a una medida errónea de la tensión. Para ello, en el caso de instrumentos basados en los efectos electromagnéticos de la corriente eléctrica, estarán dotados de bobinas de hilo muy fino y con muchas espiras, con lo que con poca </w:t>
       </w:r>
-      <w:hyperlink r:id="rId34" w:tooltip="Intensidad de corriente eléctrica" w:history="1">
+      <w:hyperlink r:id="rId37" w:tooltip="Intensidad de corriente eléctrica" w:history="1">
         <w:r>
           <w:rPr>
             <w:rStyle w:val="Hipervnculo"/>
@@ -1646,7 +1601,7 @@
         </w:rPr>
         <w:t xml:space="preserve"> a través del aparato se consigue el </w:t>
       </w:r>
-      <w:hyperlink r:id="rId35" w:tooltip="Momento" w:history="1">
+      <w:hyperlink r:id="rId38" w:tooltip="Momento" w:history="1">
         <w:r>
           <w:rPr>
             <w:rStyle w:val="Hipervnculo"/>
@@ -1684,11 +1639,11 @@
           <w:szCs w:val="22"/>
         </w:rPr>
         <w:drawing>
-          <wp:inline distT="0" distB="0" distL="0" distR="0" wp14:anchorId="0CDFF39E" wp14:editId="0691BCDC">
+          <wp:inline distT="0" distB="0" distL="0" distR="0" wp14:anchorId="7D3856B3" wp14:editId="7562FA4C">
             <wp:extent cx="2305685" cy="1719580"/>
             <wp:effectExtent l="0" t="0" r="0" b="0"/>
             <wp:docPr id="3" name="Imagen 3" descr="http://upload.wikimedia.org/wikipedia/commons/e/e9/Volt%C3%ADmetro.png">
-              <a:hlinkClick xmlns:a="http://schemas.openxmlformats.org/drawingml/2006/main" r:id="rId36"/>
+              <a:hlinkClick xmlns:a="http://schemas.openxmlformats.org/drawingml/2006/main" r:id="rId39"/>
             </wp:docPr>
             <wp:cNvGraphicFramePr>
               <a:graphicFrameLocks xmlns:a="http://schemas.openxmlformats.org/drawingml/2006/main" noChangeAspect="1"/>
@@ -1698,14 +1653,14 @@
                 <pic:pic xmlns:pic="http://schemas.openxmlformats.org/drawingml/2006/picture">
                   <pic:nvPicPr>
                     <pic:cNvPr id="0" name="Picture 4" descr="http://upload.wikimedia.org/wikipedia/commons/e/e9/Volt%C3%ADmetro.png">
-                      <a:hlinkClick r:id="rId36"/>
+                      <a:hlinkClick r:id="rId39"/>
                     </pic:cNvPr>
                     <pic:cNvPicPr>
                       <a:picLocks noChangeAspect="1" noChangeArrowheads="1"/>
                     </pic:cNvPicPr>
                   </pic:nvPicPr>
                   <pic:blipFill>
-                    <a:blip r:embed="rId37">
+                    <a:blip r:embed="rId40">
                       <a:extLst>
                         <a:ext uri="{28A0092B-C50C-407E-A947-70E740481C1C}">
                           <a14:useLocalDpi xmlns:a14="http://schemas.microsoft.com/office/drawing/2010/main" val="0"/>
@@ -1781,7 +1736,7 @@
         </w:rPr>
         <w:t xml:space="preserve">En la actualidad existen dispositivos </w:t>
       </w:r>
-      <w:hyperlink r:id="rId38" w:tooltip="Circuito digital" w:history="1">
+      <w:hyperlink r:id="rId41" w:tooltip="Circuito digital" w:history="1">
         <w:r>
           <w:rPr>
             <w:rStyle w:val="Hipervnculo"/>
@@ -1894,7 +1849,7 @@
         <w:lastRenderedPageBreak/>
         <w:t xml:space="preserve">En algunos casos, para permitir la medida de tensiones superiores a las que soportarían los devanados y órganos mecánicos del aparato o los </w:t>
       </w:r>
-      <w:hyperlink r:id="rId39" w:tooltip="Circuito electrónico" w:history="1">
+      <w:hyperlink r:id="rId42" w:tooltip="Circuito electrónico" w:history="1">
         <w:r>
           <w:rPr>
             <w:rStyle w:val="Hipervnculo"/>
@@ -1915,7 +1870,7 @@
         </w:rPr>
         <w:t xml:space="preserve"> en el caso de los </w:t>
       </w:r>
-      <w:hyperlink r:id="rId40" w:tooltip="Electrónica digital" w:history="1">
+      <w:hyperlink r:id="rId43" w:tooltip="Electrónica digital" w:history="1">
         <w:r>
           <w:rPr>
             <w:rStyle w:val="Hipervnculo"/>
@@ -1936,7 +1891,7 @@
         </w:rPr>
         <w:t xml:space="preserve">, se les dota de una </w:t>
       </w:r>
-      <w:hyperlink r:id="rId41" w:tooltip="Resistencia eléctrica" w:history="1">
+      <w:hyperlink r:id="rId44" w:tooltip="Resistencia eléctrica" w:history="1">
         <w:r>
           <w:rPr>
             <w:rStyle w:val="Hipervnculo"/>
@@ -1957,7 +1912,7 @@
         </w:rPr>
         <w:t xml:space="preserve"> de elevado valor colocada </w:t>
       </w:r>
-      <w:hyperlink r:id="rId42" w:tooltip="Circuito serie" w:history="1">
+      <w:hyperlink r:id="rId45" w:tooltip="Circuito serie" w:history="1">
         <w:r>
           <w:rPr>
             <w:rFonts w:ascii="Arial" w:hAnsi="Arial" w:cs="Arial"/>
@@ -1996,7 +1951,7 @@
         </w:rPr>
         <w:t xml:space="preserve">A continuación se ofrece la fórmula de cálculo de la resistencia serie necesaria para lograr esta ampliación o multiplicación de </w:t>
       </w:r>
-      <w:hyperlink r:id="rId43" w:tooltip="Escala" w:history="1">
+      <w:hyperlink r:id="rId46" w:tooltip="Escala" w:history="1">
         <w:r>
           <w:rPr>
             <w:rStyle w:val="Hipervnculo"/>
@@ -2036,7 +1991,7 @@
           <w:szCs w:val="22"/>
         </w:rPr>
         <w:drawing>
-          <wp:inline distT="0" distB="0" distL="0" distR="0" wp14:anchorId="6F2D6D32" wp14:editId="3CC2F98C">
+          <wp:inline distT="0" distB="0" distL="0" distR="0" wp14:anchorId="71293DC0" wp14:editId="5632F09A">
             <wp:extent cx="1361440" cy="198755"/>
             <wp:effectExtent l="0" t="0" r="0" b="0"/>
             <wp:docPr id="2" name="Imagen 2" descr=" R_{\mbox{a}} = R_{\mbox{v}} (N-1)\,"/>
@@ -2053,7 +2008,7 @@
                     </pic:cNvPicPr>
                   </pic:nvPicPr>
                   <pic:blipFill>
-                    <a:blip r:embed="rId44">
+                    <a:blip r:embed="rId47">
                       <a:extLst>
                         <a:ext uri="{28A0092B-C50C-407E-A947-70E740481C1C}">
                           <a14:useLocalDpi xmlns:a14="http://schemas.microsoft.com/office/drawing/2010/main" val="0"/>
@@ -2103,23 +2058,13 @@
           <w:szCs w:val="22"/>
         </w:rPr>
       </w:pPr>
-      <w:proofErr w:type="gramStart"/>
-      <w:r>
-        <w:rPr>
-          <w:rFonts w:ascii="Arial" w:hAnsi="Arial" w:cs="Arial"/>
-          <w:sz w:val="22"/>
-          <w:szCs w:val="22"/>
-        </w:rPr>
-        <w:t>donde</w:t>
-      </w:r>
-      <w:proofErr w:type="gramEnd"/>
-      <w:r>
-        <w:rPr>
-          <w:rFonts w:ascii="Arial" w:hAnsi="Arial" w:cs="Arial"/>
-          <w:sz w:val="22"/>
-          <w:szCs w:val="22"/>
-        </w:rPr>
-        <w:t xml:space="preserve"> </w:t>
+      <w:r>
+        <w:rPr>
+          <w:rFonts w:ascii="Arial" w:hAnsi="Arial" w:cs="Arial"/>
+          <w:sz w:val="22"/>
+          <w:szCs w:val="22"/>
+        </w:rPr>
+        <w:t xml:space="preserve">donde </w:t>
       </w:r>
       <w:r>
         <w:rPr>
@@ -2279,7 +2224,7 @@
         </w:rPr>
         <w:t xml:space="preserve">Instrumento. Es un aparato que permite medir la </w:t>
       </w:r>
-      <w:hyperlink r:id="rId45" w:tooltip="corriente_electrica" w:history="1">
+      <w:hyperlink r:id="rId48" w:tooltip="corriente_electrica" w:history="1">
         <w:r>
           <w:rPr>
             <w:rStyle w:val="Hipervnculo"/>
@@ -2300,7 +2245,7 @@
         </w:rPr>
         <w:t xml:space="preserve"> que circula por su interior. El componente principal es un </w:t>
       </w:r>
-      <w:hyperlink r:id="rId46" w:tooltip="galvanometro" w:history="1">
+      <w:hyperlink r:id="rId49" w:tooltip="galvanometro" w:history="1">
         <w:r>
           <w:rPr>
             <w:rStyle w:val="Hipervnculo"/>
@@ -2546,7 +2491,7 @@
         </w:rPr>
         <w:t xml:space="preserve">Medir la intensidad de la corriente que suministra o recibe la </w:t>
       </w:r>
-      <w:hyperlink r:id="rId47" w:tooltip="bateria" w:history="1">
+      <w:hyperlink r:id="rId50" w:tooltip="bateria" w:history="1">
         <w:r>
           <w:rPr>
             <w:rStyle w:val="Hipervnculo"/>
@@ -2619,7 +2564,7 @@
           <w:szCs w:val="22"/>
         </w:rPr>
         <w:drawing>
-          <wp:inline distT="0" distB="0" distL="0" distR="0" wp14:anchorId="3B443BC0" wp14:editId="43B50BE4">
+          <wp:inline distT="0" distB="0" distL="0" distR="0" wp14:anchorId="7B45158A" wp14:editId="245847EB">
             <wp:extent cx="2341861" cy="2325757"/>
             <wp:effectExtent l="0" t="0" r="1905" b="0"/>
             <wp:docPr id="10" name="Imagen 10" descr="http://3.bp.blogspot.com/_vAPp_XYDO28/TVB_69puCgI/AAAAAAAAABQ/_QCey1XC724/s1600/1.jpg"/>
@@ -2636,7 +2581,7 @@
                     </pic:cNvPicPr>
                   </pic:nvPicPr>
                   <pic:blipFill>
-                    <a:blip r:embed="rId48">
+                    <a:blip r:embed="rId51">
                       <a:extLst>
                         <a:ext uri="{28A0092B-C50C-407E-A947-70E740481C1C}">
                           <a14:useLocalDpi xmlns:a14="http://schemas.microsoft.com/office/drawing/2010/main" val="0"/>
@@ -2697,7 +2642,6 @@
     <w:p>
       <w:pPr>
         <w:spacing w:line="276" w:lineRule="auto"/>
-        <w:jc w:val="center"/>
         <w:rPr>
           <w:rFonts w:ascii="Arial" w:hAnsi="Arial" w:cs="Arial"/>
           <w:b/>
@@ -2930,2262 +2874,16 @@
     </w:p>
     <w:p>
       <w:pPr>
-        <w:spacing w:line="276" w:lineRule="auto"/>
-        <w:jc w:val="center"/>
-        <w:rPr>
-          <w:rFonts w:ascii="Arial" w:hAnsi="Arial" w:cs="Arial"/>
-          <w:b/>
-          <w:bCs/>
-          <w:sz w:val="22"/>
-          <w:szCs w:val="22"/>
-        </w:rPr>
-      </w:pPr>
-    </w:p>
-    <w:p>
-      <w:pPr>
-        <w:spacing w:line="276" w:lineRule="auto"/>
-        <w:jc w:val="center"/>
-        <w:rPr>
-          <w:rFonts w:ascii="Arial" w:hAnsi="Arial" w:cs="Arial"/>
-          <w:b/>
-          <w:bCs/>
-          <w:sz w:val="22"/>
-          <w:szCs w:val="22"/>
-        </w:rPr>
-      </w:pPr>
-      <w:r>
-        <w:rPr>
-          <w:rFonts w:ascii="Arial" w:hAnsi="Arial" w:cs="Arial"/>
-          <w:b/>
-          <w:bCs/>
-          <w:sz w:val="22"/>
-          <w:szCs w:val="22"/>
-        </w:rPr>
-        <w:lastRenderedPageBreak/>
-        <w:t>LABORATORIO FISICA DE CAMPOS</w:t>
-      </w:r>
-    </w:p>
-    <w:p>
-      <w:pPr>
-        <w:spacing w:line="276" w:lineRule="auto"/>
-        <w:jc w:val="center"/>
-        <w:rPr>
-          <w:rFonts w:ascii="Arial" w:hAnsi="Arial" w:cs="Arial"/>
-          <w:b/>
-          <w:bCs/>
-          <w:sz w:val="22"/>
-          <w:szCs w:val="22"/>
-        </w:rPr>
-      </w:pPr>
-      <w:r>
-        <w:rPr>
-          <w:rFonts w:ascii="Arial" w:hAnsi="Arial" w:cs="Arial"/>
-          <w:b/>
-          <w:bCs/>
-          <w:sz w:val="22"/>
-          <w:szCs w:val="22"/>
-        </w:rPr>
-        <w:t xml:space="preserve">CONDUCTORES </w:t>
-      </w:r>
-      <w:r>
-        <w:rPr>
-          <w:rFonts w:ascii="Arial" w:hAnsi="Arial" w:cs="Arial"/>
-          <w:b/>
-          <w:bCs/>
-          <w:sz w:val="22"/>
-          <w:szCs w:val="22"/>
-        </w:rPr>
-        <w:t>LINEALES</w:t>
-      </w:r>
-    </w:p>
-    <w:p>
-      <w:pPr>
-        <w:spacing w:line="276" w:lineRule="auto"/>
-        <w:jc w:val="center"/>
-        <w:rPr>
-          <w:rFonts w:ascii="Arial" w:hAnsi="Arial" w:cs="Arial"/>
-          <w:b/>
-          <w:bCs/>
-          <w:sz w:val="22"/>
-          <w:szCs w:val="22"/>
-        </w:rPr>
-      </w:pPr>
-    </w:p>
-    <w:p>
-      <w:pPr>
-        <w:spacing w:line="276" w:lineRule="auto"/>
-        <w:jc w:val="center"/>
-        <w:rPr>
-          <w:rFonts w:ascii="Arial" w:hAnsi="Arial" w:cs="Arial"/>
-          <w:b/>
-          <w:bCs/>
-          <w:sz w:val="22"/>
-          <w:szCs w:val="22"/>
-        </w:rPr>
-      </w:pPr>
-    </w:p>
-    <w:p>
-      <w:pPr>
-        <w:rPr>
-          <w:rFonts w:ascii="Arial" w:hAnsi="Arial" w:cs="Arial"/>
-          <w:b/>
-          <w:sz w:val="22"/>
-          <w:szCs w:val="22"/>
-          <w:u w:val="single"/>
-          <w:lang w:val="es-CO"/>
-        </w:rPr>
-      </w:pPr>
-      <w:r>
-        <w:rPr>
-          <w:rFonts w:ascii="Arial" w:hAnsi="Arial" w:cs="Arial"/>
-          <w:b/>
-          <w:sz w:val="22"/>
-          <w:szCs w:val="22"/>
-          <w:u w:val="single"/>
-          <w:lang w:val="es-CO"/>
-        </w:rPr>
-        <w:t>LEY DE OHM</w:t>
-      </w:r>
-    </w:p>
-    <w:p>
-      <w:pPr>
-        <w:rPr>
-          <w:rFonts w:ascii="Arial" w:hAnsi="Arial" w:cs="Arial"/>
-          <w:b/>
-          <w:sz w:val="22"/>
-          <w:szCs w:val="22"/>
-          <w:lang w:val="es-CO"/>
-        </w:rPr>
-      </w:pPr>
-    </w:p>
-    <w:p>
-      <w:pPr>
-        <w:jc w:val="both"/>
-        <w:rPr>
-          <w:rFonts w:ascii="Arial" w:hAnsi="Arial" w:cs="Arial"/>
-          <w:sz w:val="22"/>
-          <w:szCs w:val="22"/>
-        </w:rPr>
-      </w:pPr>
-      <w:r>
-        <w:rPr>
-          <w:rFonts w:ascii="Arial" w:hAnsi="Arial" w:cs="Arial"/>
-          <w:sz w:val="22"/>
-          <w:szCs w:val="22"/>
-        </w:rPr>
-        <w:t xml:space="preserve">La </w:t>
-      </w:r>
-      <w:r>
-        <w:rPr>
-          <w:rFonts w:ascii="Arial" w:hAnsi="Arial" w:cs="Arial"/>
-          <w:b/>
-          <w:bCs/>
-          <w:sz w:val="22"/>
-          <w:szCs w:val="22"/>
-        </w:rPr>
-        <w:t>ley de Ohm</w:t>
-      </w:r>
-      <w:r>
-        <w:rPr>
-          <w:rFonts w:ascii="Arial" w:hAnsi="Arial" w:cs="Arial"/>
-          <w:sz w:val="22"/>
-          <w:szCs w:val="22"/>
-        </w:rPr>
-        <w:t xml:space="preserve"> establece que la </w:t>
-      </w:r>
-      <w:hyperlink r:id="rId49" w:tooltip="Intensidad eléctrica" w:history="1">
-        <w:r>
-          <w:rPr>
-            <w:rStyle w:val="Hipervnculo"/>
-            <w:rFonts w:ascii="Arial" w:hAnsi="Arial" w:cs="Arial"/>
-            <w:color w:val="auto"/>
-            <w:sz w:val="22"/>
-            <w:szCs w:val="22"/>
-            <w:u w:val="none"/>
-          </w:rPr>
-          <w:t>intensidad eléctrica</w:t>
-        </w:r>
-      </w:hyperlink>
-      <w:r>
-        <w:rPr>
-          <w:rFonts w:ascii="Arial" w:hAnsi="Arial" w:cs="Arial"/>
-          <w:sz w:val="22"/>
-          <w:szCs w:val="22"/>
-        </w:rPr>
-        <w:t xml:space="preserve"> que circula entre dos puntos de un </w:t>
-      </w:r>
-      <w:hyperlink r:id="rId50" w:tooltip="Circuito eléctrico" w:history="1">
-        <w:r>
-          <w:rPr>
-            <w:rStyle w:val="Hipervnculo"/>
-            <w:rFonts w:ascii="Arial" w:hAnsi="Arial" w:cs="Arial"/>
-            <w:color w:val="auto"/>
-            <w:sz w:val="22"/>
-            <w:szCs w:val="22"/>
-            <w:u w:val="none"/>
-          </w:rPr>
-          <w:t>circuito eléctrico</w:t>
-        </w:r>
-      </w:hyperlink>
-      <w:r>
-        <w:rPr>
-          <w:rFonts w:ascii="Arial" w:hAnsi="Arial" w:cs="Arial"/>
-          <w:sz w:val="22"/>
-          <w:szCs w:val="22"/>
-        </w:rPr>
-        <w:t xml:space="preserve"> es directamente proporcional a la </w:t>
-      </w:r>
-      <w:hyperlink r:id="rId51" w:tooltip="Tensión eléctrica" w:history="1">
-        <w:r>
-          <w:rPr>
-            <w:rStyle w:val="Hipervnculo"/>
-            <w:rFonts w:ascii="Arial" w:hAnsi="Arial" w:cs="Arial"/>
-            <w:color w:val="auto"/>
-            <w:sz w:val="22"/>
-            <w:szCs w:val="22"/>
-            <w:u w:val="none"/>
-          </w:rPr>
-          <w:t>tensión eléctrica</w:t>
-        </w:r>
-      </w:hyperlink>
-      <w:r>
-        <w:rPr>
-          <w:rFonts w:ascii="Arial" w:hAnsi="Arial" w:cs="Arial"/>
-          <w:sz w:val="22"/>
-          <w:szCs w:val="22"/>
-        </w:rPr>
-        <w:t xml:space="preserve"> entre dichos puntos, existiendo una constante de proporcionalidad entre estas dos magnitudes. </w:t>
-      </w:r>
-    </w:p>
-    <w:p>
-      <w:pPr>
-        <w:jc w:val="both"/>
-        <w:rPr>
-          <w:rFonts w:ascii="Arial" w:hAnsi="Arial" w:cs="Arial"/>
-          <w:sz w:val="22"/>
-          <w:szCs w:val="22"/>
-        </w:rPr>
-      </w:pPr>
-    </w:p>
-    <w:p>
-      <w:pPr>
-        <w:jc w:val="both"/>
-        <w:rPr>
-          <w:rFonts w:ascii="Arial" w:hAnsi="Arial" w:cs="Arial"/>
-          <w:sz w:val="22"/>
-          <w:szCs w:val="22"/>
-          <w:lang w:val="es-CO"/>
-        </w:rPr>
-      </w:pPr>
-      <w:r>
-        <w:rPr>
-          <w:rFonts w:ascii="Arial" w:hAnsi="Arial" w:cs="Arial"/>
-          <w:sz w:val="22"/>
-          <w:szCs w:val="22"/>
-        </w:rPr>
-        <w:t xml:space="preserve">Dicha constante de proporcionalidad es la </w:t>
-      </w:r>
-      <w:hyperlink r:id="rId52" w:tooltip="Conductancia eléctrica" w:history="1">
-        <w:r>
-          <w:rPr>
-            <w:rStyle w:val="Hipervnculo"/>
-            <w:rFonts w:ascii="Arial" w:hAnsi="Arial" w:cs="Arial"/>
-            <w:color w:val="auto"/>
-            <w:sz w:val="22"/>
-            <w:szCs w:val="22"/>
-            <w:u w:val="none"/>
-          </w:rPr>
-          <w:t>conductancia eléctrica</w:t>
-        </w:r>
-      </w:hyperlink>
-      <w:r>
-        <w:rPr>
-          <w:rFonts w:ascii="Arial" w:hAnsi="Arial" w:cs="Arial"/>
-          <w:sz w:val="22"/>
-          <w:szCs w:val="22"/>
-        </w:rPr>
-        <w:t xml:space="preserve">, que es inversa a la </w:t>
-      </w:r>
-      <w:hyperlink r:id="rId53" w:tooltip="Resistencia eléctrica" w:history="1">
-        <w:r>
-          <w:rPr>
-            <w:rStyle w:val="Hipervnculo"/>
-            <w:rFonts w:ascii="Arial" w:hAnsi="Arial" w:cs="Arial"/>
-            <w:color w:val="auto"/>
-            <w:sz w:val="22"/>
-            <w:szCs w:val="22"/>
-            <w:u w:val="none"/>
-          </w:rPr>
-          <w:t>resistencia eléctrica</w:t>
-        </w:r>
-      </w:hyperlink>
-      <w:r>
-        <w:rPr>
-          <w:rFonts w:ascii="Arial" w:hAnsi="Arial" w:cs="Arial"/>
-          <w:sz w:val="22"/>
-          <w:szCs w:val="22"/>
-        </w:rPr>
-        <w:t>.</w:t>
-      </w:r>
-    </w:p>
-    <w:p>
-      <w:pPr>
-        <w:pStyle w:val="NormalWeb"/>
-        <w:jc w:val="both"/>
-        <w:rPr>
-          <w:rFonts w:ascii="Arial" w:hAnsi="Arial" w:cs="Arial"/>
-          <w:sz w:val="22"/>
-          <w:szCs w:val="22"/>
-        </w:rPr>
-      </w:pPr>
-      <w:r>
-        <w:rPr>
-          <w:rFonts w:ascii="Arial" w:hAnsi="Arial" w:cs="Arial"/>
-          <w:sz w:val="22"/>
-          <w:szCs w:val="22"/>
-        </w:rPr>
-        <w:t>La ecuación matemática que describe esta relación es:</w:t>
-      </w:r>
-    </w:p>
-    <w:p>
-      <w:pPr>
-        <w:ind w:left="720"/>
-        <w:jc w:val="center"/>
-        <w:rPr>
-          <w:rFonts w:ascii="Arial" w:hAnsi="Arial" w:cs="Arial"/>
-          <w:sz w:val="22"/>
-          <w:szCs w:val="22"/>
-        </w:rPr>
-      </w:pPr>
-      <w:r>
-        <w:rPr>
-          <w:rFonts w:ascii="Arial" w:hAnsi="Arial" w:cs="Arial"/>
-          <w:noProof/>
-          <w:sz w:val="22"/>
-          <w:szCs w:val="22"/>
-        </w:rPr>
-        <w:drawing>
-          <wp:inline distT="0" distB="0" distL="0" distR="0" wp14:anchorId="13960D30" wp14:editId="7E84985D">
-            <wp:extent cx="1200150" cy="390525"/>
-            <wp:effectExtent l="0" t="0" r="0" b="0"/>
-            <wp:docPr id="4" name="Imagen 4" descr=" I=  {G} \cdot {V} = \frac{V}{R} "/>
-            <wp:cNvGraphicFramePr>
-              <a:graphicFrameLocks xmlns:a="http://schemas.openxmlformats.org/drawingml/2006/main" noChangeAspect="1"/>
-            </wp:cNvGraphicFramePr>
-            <a:graphic xmlns:a="http://schemas.openxmlformats.org/drawingml/2006/main">
-              <a:graphicData uri="http://schemas.openxmlformats.org/drawingml/2006/picture">
-                <pic:pic xmlns:pic="http://schemas.openxmlformats.org/drawingml/2006/picture">
-                  <pic:nvPicPr>
-                    <pic:cNvPr id="0" name="Picture 1" descr=" I=  {G} \cdot {V} = \frac{V}{R} "/>
-                    <pic:cNvPicPr>
-                      <a:picLocks noChangeAspect="1" noChangeArrowheads="1"/>
-                    </pic:cNvPicPr>
-                  </pic:nvPicPr>
-                  <pic:blipFill>
-                    <a:blip r:embed="rId54">
-                      <a:extLst>
-                        <a:ext uri="{28A0092B-C50C-407E-A947-70E740481C1C}">
-                          <a14:useLocalDpi xmlns:a14="http://schemas.microsoft.com/office/drawing/2010/main" val="0"/>
-                        </a:ext>
-                      </a:extLst>
-                    </a:blip>
-                    <a:srcRect/>
-                    <a:stretch>
-                      <a:fillRect/>
-                    </a:stretch>
-                  </pic:blipFill>
-                  <pic:spPr bwMode="auto">
-                    <a:xfrm>
-                      <a:off x="0" y="0"/>
-                      <a:ext cx="1200150" cy="390525"/>
-                    </a:xfrm>
-                    <a:prstGeom prst="rect">
-                      <a:avLst/>
-                    </a:prstGeom>
-                    <a:noFill/>
-                    <a:ln>
-                      <a:noFill/>
-                    </a:ln>
-                  </pic:spPr>
-                </pic:pic>
-              </a:graphicData>
-            </a:graphic>
-          </wp:inline>
-        </w:drawing>
-      </w:r>
-    </w:p>
-    <w:p>
-      <w:pPr>
-        <w:pStyle w:val="NormalWeb"/>
-        <w:jc w:val="both"/>
-        <w:rPr>
-          <w:rFonts w:ascii="Arial" w:hAnsi="Arial" w:cs="Arial"/>
-          <w:sz w:val="22"/>
-          <w:szCs w:val="22"/>
-        </w:rPr>
-      </w:pPr>
-      <w:proofErr w:type="gramStart"/>
-      <w:r>
-        <w:rPr>
-          <w:rFonts w:ascii="Arial" w:hAnsi="Arial" w:cs="Arial"/>
-          <w:sz w:val="22"/>
-          <w:szCs w:val="22"/>
-        </w:rPr>
-        <w:t>donde</w:t>
-      </w:r>
-      <w:proofErr w:type="gramEnd"/>
-      <w:r>
-        <w:rPr>
-          <w:rFonts w:ascii="Arial" w:hAnsi="Arial" w:cs="Arial"/>
-          <w:sz w:val="22"/>
-          <w:szCs w:val="22"/>
-        </w:rPr>
-        <w:t xml:space="preserve">, </w:t>
-      </w:r>
-      <w:r>
-        <w:rPr>
-          <w:rFonts w:ascii="Arial" w:hAnsi="Arial" w:cs="Arial"/>
-          <w:i/>
-          <w:iCs/>
-          <w:sz w:val="22"/>
-          <w:szCs w:val="22"/>
-        </w:rPr>
-        <w:t>I</w:t>
-      </w:r>
-      <w:r>
-        <w:rPr>
-          <w:rFonts w:ascii="Arial" w:hAnsi="Arial" w:cs="Arial"/>
-          <w:sz w:val="22"/>
-          <w:szCs w:val="22"/>
-        </w:rPr>
-        <w:t xml:space="preserve"> es la corriente que pasa a través del objeto en </w:t>
-      </w:r>
-      <w:hyperlink r:id="rId55" w:tooltip="Amperio" w:history="1">
-        <w:r>
-          <w:rPr>
-            <w:rStyle w:val="Hipervnculo"/>
-            <w:rFonts w:ascii="Arial" w:hAnsi="Arial" w:cs="Arial"/>
-            <w:color w:val="auto"/>
-            <w:sz w:val="22"/>
-            <w:szCs w:val="22"/>
-            <w:u w:val="none"/>
-          </w:rPr>
-          <w:t>amperios</w:t>
-        </w:r>
-      </w:hyperlink>
-      <w:r>
-        <w:rPr>
-          <w:rFonts w:ascii="Arial" w:hAnsi="Arial" w:cs="Arial"/>
-          <w:sz w:val="22"/>
-          <w:szCs w:val="22"/>
-        </w:rPr>
-        <w:t xml:space="preserve">, </w:t>
-      </w:r>
-      <w:r>
-        <w:rPr>
-          <w:rFonts w:ascii="Arial" w:hAnsi="Arial" w:cs="Arial"/>
-          <w:i/>
-          <w:iCs/>
-          <w:sz w:val="22"/>
-          <w:szCs w:val="22"/>
-        </w:rPr>
-        <w:t>V</w:t>
-      </w:r>
-      <w:r>
-        <w:rPr>
-          <w:rFonts w:ascii="Arial" w:hAnsi="Arial" w:cs="Arial"/>
-          <w:sz w:val="22"/>
-          <w:szCs w:val="22"/>
-        </w:rPr>
-        <w:t xml:space="preserve"> es la diferencia de potencial de las terminales del objeto en </w:t>
-      </w:r>
-      <w:hyperlink r:id="rId56" w:tooltip="Voltio" w:history="1">
-        <w:r>
-          <w:rPr>
-            <w:rStyle w:val="Hipervnculo"/>
-            <w:rFonts w:ascii="Arial" w:hAnsi="Arial" w:cs="Arial"/>
-            <w:color w:val="auto"/>
-            <w:sz w:val="22"/>
-            <w:szCs w:val="22"/>
-            <w:u w:val="none"/>
-          </w:rPr>
-          <w:t>voltios</w:t>
-        </w:r>
-      </w:hyperlink>
-      <w:r>
-        <w:rPr>
-          <w:rFonts w:ascii="Arial" w:hAnsi="Arial" w:cs="Arial"/>
-          <w:sz w:val="22"/>
-          <w:szCs w:val="22"/>
-        </w:rPr>
-        <w:t xml:space="preserve">, </w:t>
-      </w:r>
-      <w:r>
-        <w:rPr>
-          <w:rFonts w:ascii="Arial" w:hAnsi="Arial" w:cs="Arial"/>
-          <w:i/>
-          <w:iCs/>
-          <w:sz w:val="22"/>
-          <w:szCs w:val="22"/>
-        </w:rPr>
-        <w:t>G</w:t>
-      </w:r>
-      <w:r>
-        <w:rPr>
-          <w:rFonts w:ascii="Arial" w:hAnsi="Arial" w:cs="Arial"/>
-          <w:sz w:val="22"/>
-          <w:szCs w:val="22"/>
-        </w:rPr>
-        <w:t xml:space="preserve"> es la conductancia en </w:t>
-      </w:r>
-      <w:hyperlink r:id="rId57" w:tooltip="Siemens (unidad)" w:history="1">
-        <w:r>
-          <w:rPr>
-            <w:rStyle w:val="Hipervnculo"/>
-            <w:rFonts w:ascii="Arial" w:hAnsi="Arial" w:cs="Arial"/>
-            <w:color w:val="auto"/>
-            <w:sz w:val="22"/>
-            <w:szCs w:val="22"/>
-            <w:u w:val="none"/>
-          </w:rPr>
-          <w:t>siemens</w:t>
-        </w:r>
-      </w:hyperlink>
-      <w:r>
-        <w:rPr>
-          <w:rFonts w:ascii="Arial" w:hAnsi="Arial" w:cs="Arial"/>
-          <w:sz w:val="22"/>
-          <w:szCs w:val="22"/>
-        </w:rPr>
-        <w:t xml:space="preserve"> y </w:t>
-      </w:r>
-      <w:r>
-        <w:rPr>
-          <w:rFonts w:ascii="Arial" w:hAnsi="Arial" w:cs="Arial"/>
-          <w:i/>
-          <w:iCs/>
-          <w:sz w:val="22"/>
-          <w:szCs w:val="22"/>
-        </w:rPr>
-        <w:t>R</w:t>
-      </w:r>
-      <w:r>
-        <w:rPr>
-          <w:rFonts w:ascii="Arial" w:hAnsi="Arial" w:cs="Arial"/>
-          <w:sz w:val="22"/>
-          <w:szCs w:val="22"/>
-        </w:rPr>
-        <w:t xml:space="preserve"> es la resistencia en </w:t>
-      </w:r>
-      <w:hyperlink r:id="rId58" w:tooltip="Ohmio" w:history="1">
-        <w:r>
-          <w:rPr>
-            <w:rStyle w:val="Hipervnculo"/>
-            <w:rFonts w:ascii="Arial" w:hAnsi="Arial" w:cs="Arial"/>
-            <w:color w:val="auto"/>
-            <w:sz w:val="22"/>
-            <w:szCs w:val="22"/>
-            <w:u w:val="none"/>
-          </w:rPr>
-          <w:t>ohmios</w:t>
-        </w:r>
-      </w:hyperlink>
-      <w:r>
-        <w:rPr>
-          <w:rFonts w:ascii="Arial" w:hAnsi="Arial" w:cs="Arial"/>
-          <w:sz w:val="22"/>
-          <w:szCs w:val="22"/>
-        </w:rPr>
-        <w:t xml:space="preserve"> (Ω). Específicamente, la ley de Ohm dice que la </w:t>
-      </w:r>
-      <w:r>
-        <w:rPr>
-          <w:rFonts w:ascii="Arial" w:hAnsi="Arial" w:cs="Arial"/>
-          <w:i/>
-          <w:iCs/>
-          <w:sz w:val="22"/>
-          <w:szCs w:val="22"/>
-        </w:rPr>
-        <w:t>R</w:t>
-      </w:r>
-      <w:r>
-        <w:rPr>
-          <w:rFonts w:ascii="Arial" w:hAnsi="Arial" w:cs="Arial"/>
-          <w:sz w:val="22"/>
-          <w:szCs w:val="22"/>
-        </w:rPr>
-        <w:t xml:space="preserve"> en esta relación es constante, independientemente de la corriente.</w:t>
-      </w:r>
-      <w:r>
-        <w:rPr>
-          <w:rStyle w:val="corchete-llamada1"/>
-          <w:rFonts w:ascii="Arial" w:hAnsi="Arial" w:cs="Arial"/>
-          <w:sz w:val="22"/>
-          <w:szCs w:val="22"/>
-          <w:vertAlign w:val="superscript"/>
-          <w:specVanish w:val="0"/>
-        </w:rPr>
-        <w:t>[]</w:t>
-      </w:r>
-    </w:p>
-    <w:p>
-      <w:pPr>
-        <w:pStyle w:val="NormalWeb"/>
-        <w:jc w:val="both"/>
-        <w:rPr>
-          <w:rFonts w:ascii="Arial" w:hAnsi="Arial" w:cs="Arial"/>
-          <w:sz w:val="22"/>
-          <w:szCs w:val="22"/>
-        </w:rPr>
-      </w:pPr>
-      <w:r>
-        <w:rPr>
-          <w:rFonts w:ascii="Arial" w:hAnsi="Arial" w:cs="Arial"/>
-          <w:sz w:val="22"/>
-          <w:szCs w:val="22"/>
-        </w:rPr>
-        <w:t xml:space="preserve">Esta ley tiene el nombre del físico alemán </w:t>
-      </w:r>
-      <w:hyperlink r:id="rId59" w:tooltip="Georg Ohm" w:history="1">
-        <w:r>
-          <w:rPr>
-            <w:rStyle w:val="Hipervnculo"/>
-            <w:rFonts w:ascii="Arial" w:hAnsi="Arial" w:cs="Arial"/>
-            <w:color w:val="auto"/>
-            <w:sz w:val="22"/>
-            <w:szCs w:val="22"/>
-            <w:u w:val="none"/>
-          </w:rPr>
-          <w:t>Georg Ohm</w:t>
-        </w:r>
-      </w:hyperlink>
-      <w:r>
-        <w:rPr>
-          <w:rFonts w:ascii="Arial" w:hAnsi="Arial" w:cs="Arial"/>
-          <w:sz w:val="22"/>
-          <w:szCs w:val="22"/>
-        </w:rPr>
-        <w:t>, que en un tratado publicado en 1827, halló valores de tensión y corriente que pasaba a través de unos circuitos eléctricos simples que contenían una gran cantidad de cables. Él presentó una ecuación un poco más compleja que la mencionada anteriormente para explicar sus resultados experimentales. La ecuación de arriba es la forma moderna de la ley de Ohm.</w:t>
-      </w:r>
-    </w:p>
-    <w:p>
-      <w:pPr>
-        <w:pStyle w:val="NormalWeb"/>
-        <w:jc w:val="both"/>
-        <w:rPr>
-          <w:rFonts w:ascii="Arial" w:hAnsi="Arial" w:cs="Arial"/>
-          <w:sz w:val="22"/>
-          <w:szCs w:val="22"/>
-        </w:rPr>
-      </w:pPr>
-      <w:r>
-        <w:rPr>
-          <w:rFonts w:ascii="Arial" w:hAnsi="Arial" w:cs="Arial"/>
-          <w:sz w:val="22"/>
-          <w:szCs w:val="22"/>
-        </w:rPr>
-        <w:t xml:space="preserve">Esta ley se cumple para circuitos y tramos de circuitos </w:t>
-      </w:r>
-      <w:hyperlink r:id="rId60" w:tooltip="Componente pasivo" w:history="1">
-        <w:r>
-          <w:rPr>
-            <w:rStyle w:val="Hipervnculo"/>
-            <w:rFonts w:ascii="Arial" w:hAnsi="Arial" w:cs="Arial"/>
-            <w:color w:val="auto"/>
-            <w:sz w:val="22"/>
-            <w:szCs w:val="22"/>
-            <w:u w:val="none"/>
-          </w:rPr>
-          <w:t>pasivos</w:t>
-        </w:r>
-      </w:hyperlink>
-      <w:r>
-        <w:rPr>
-          <w:rFonts w:ascii="Arial" w:hAnsi="Arial" w:cs="Arial"/>
-          <w:sz w:val="22"/>
-          <w:szCs w:val="22"/>
-        </w:rPr>
-        <w:t xml:space="preserve"> que, o bien no tienen cargas </w:t>
-      </w:r>
-      <w:hyperlink r:id="rId61" w:tooltip="Inductancia" w:history="1">
-        <w:r>
-          <w:rPr>
-            <w:rStyle w:val="Hipervnculo"/>
-            <w:rFonts w:ascii="Arial" w:hAnsi="Arial" w:cs="Arial"/>
-            <w:color w:val="auto"/>
-            <w:sz w:val="22"/>
-            <w:szCs w:val="22"/>
-            <w:u w:val="none"/>
-          </w:rPr>
-          <w:t>inductivas</w:t>
-        </w:r>
-      </w:hyperlink>
-      <w:r>
-        <w:rPr>
-          <w:rFonts w:ascii="Arial" w:hAnsi="Arial" w:cs="Arial"/>
-          <w:sz w:val="22"/>
-          <w:szCs w:val="22"/>
-        </w:rPr>
-        <w:t xml:space="preserve"> ni </w:t>
-      </w:r>
-      <w:hyperlink r:id="rId62" w:tooltip="Capacidad eléctrica" w:history="1">
-        <w:r>
-          <w:rPr>
-            <w:rStyle w:val="Hipervnculo"/>
-            <w:rFonts w:ascii="Arial" w:hAnsi="Arial" w:cs="Arial"/>
-            <w:color w:val="auto"/>
-            <w:sz w:val="22"/>
-            <w:szCs w:val="22"/>
-            <w:u w:val="none"/>
-          </w:rPr>
-          <w:t>capacitivas</w:t>
-        </w:r>
-      </w:hyperlink>
-      <w:r>
-        <w:rPr>
-          <w:rFonts w:ascii="Arial" w:hAnsi="Arial" w:cs="Arial"/>
-          <w:sz w:val="22"/>
-          <w:szCs w:val="22"/>
-        </w:rPr>
-        <w:t xml:space="preserve"> (únicamente tiene cargas resistivas), o bien han alcanzado un </w:t>
-      </w:r>
-      <w:hyperlink r:id="rId63" w:tooltip="Régimen permanente (aún no redactado)" w:history="1">
-        <w:r>
-          <w:rPr>
-            <w:rStyle w:val="Hipervnculo"/>
-            <w:rFonts w:ascii="Arial" w:hAnsi="Arial" w:cs="Arial"/>
-            <w:color w:val="auto"/>
-            <w:sz w:val="22"/>
-            <w:szCs w:val="22"/>
-            <w:u w:val="none"/>
-          </w:rPr>
-          <w:t>régimen permanente</w:t>
-        </w:r>
-      </w:hyperlink>
-      <w:r>
-        <w:rPr>
-          <w:rFonts w:ascii="Arial" w:hAnsi="Arial" w:cs="Arial"/>
-          <w:sz w:val="22"/>
-          <w:szCs w:val="22"/>
-        </w:rPr>
-        <w:t xml:space="preserve">. </w:t>
-      </w:r>
-    </w:p>
-    <w:p>
-      <w:pPr>
-        <w:pStyle w:val="NormalWeb"/>
-        <w:jc w:val="both"/>
-        <w:rPr>
-          <w:rFonts w:ascii="Arial" w:hAnsi="Arial" w:cs="Arial"/>
-          <w:sz w:val="22"/>
-          <w:szCs w:val="22"/>
-        </w:rPr>
-      </w:pPr>
-    </w:p>
-    <w:p>
-      <w:pPr>
-        <w:pStyle w:val="NormalWeb"/>
-        <w:jc w:val="both"/>
-        <w:rPr>
-          <w:rFonts w:ascii="Arial" w:hAnsi="Arial" w:cs="Arial"/>
-          <w:sz w:val="22"/>
-          <w:szCs w:val="22"/>
-        </w:rPr>
-      </w:pPr>
-    </w:p>
-    <w:p>
-      <w:pPr>
-        <w:pStyle w:val="NormalWeb"/>
-        <w:jc w:val="both"/>
-        <w:rPr>
-          <w:rFonts w:ascii="Arial" w:hAnsi="Arial" w:cs="Arial"/>
-          <w:sz w:val="22"/>
-          <w:szCs w:val="22"/>
-        </w:rPr>
-      </w:pPr>
-    </w:p>
-    <w:p>
-      <w:pPr>
-        <w:pStyle w:val="NormalWeb"/>
-        <w:jc w:val="both"/>
-        <w:rPr>
-          <w:rFonts w:ascii="Arial" w:hAnsi="Arial" w:cs="Arial"/>
-          <w:sz w:val="22"/>
-          <w:szCs w:val="22"/>
-        </w:rPr>
-      </w:pPr>
-      <w:r>
-        <w:rPr>
-          <w:rFonts w:ascii="Arial" w:hAnsi="Arial" w:cs="Arial"/>
-          <w:sz w:val="22"/>
-          <w:szCs w:val="22"/>
-        </w:rPr>
-        <w:t>También debe tenerse en cuenta que el valor de la resistencia de un conductor puede ser influido por la temperatura.</w:t>
-      </w:r>
-    </w:p>
-    <w:p>
-      <w:pPr>
-        <w:tabs>
-          <w:tab w:val="left" w:pos="5525"/>
-        </w:tabs>
-        <w:spacing w:line="276" w:lineRule="auto"/>
-        <w:jc w:val="center"/>
-        <w:rPr>
-          <w:rFonts w:ascii="Arial" w:hAnsi="Arial" w:cs="Arial"/>
-          <w:b/>
-          <w:bCs/>
-          <w:sz w:val="22"/>
-          <w:szCs w:val="22"/>
-        </w:rPr>
-      </w:pPr>
-      <w:r>
-        <w:rPr>
-          <w:rFonts w:ascii="Arial" w:hAnsi="Arial" w:cs="Arial"/>
-          <w:noProof/>
-          <w:sz w:val="22"/>
-          <w:szCs w:val="22"/>
-        </w:rPr>
-        <w:drawing>
-          <wp:inline distT="0" distB="0" distL="0" distR="0" wp14:anchorId="3FD63540" wp14:editId="17C5AFB2">
-            <wp:extent cx="2426476" cy="1580321"/>
-            <wp:effectExtent l="0" t="0" r="0" b="1270"/>
-            <wp:docPr id="8" name="Imagen 8" descr="http://t2.gstatic.com/images?q=tbn:ANd9GcQG0pcu03GiEwwDc9ZvloPZyvkHXfx7RdBwpAdTO0Y_IIWCdA8A0A">
-              <a:hlinkClick xmlns:a="http://schemas.openxmlformats.org/drawingml/2006/main" r:id="rId64"/>
-            </wp:docPr>
-            <wp:cNvGraphicFramePr>
-              <a:graphicFrameLocks xmlns:a="http://schemas.openxmlformats.org/drawingml/2006/main" noChangeAspect="1"/>
-            </wp:cNvGraphicFramePr>
-            <a:graphic xmlns:a="http://schemas.openxmlformats.org/drawingml/2006/main">
-              <a:graphicData uri="http://schemas.openxmlformats.org/drawingml/2006/picture">
-                <pic:pic xmlns:pic="http://schemas.openxmlformats.org/drawingml/2006/picture">
-                  <pic:nvPicPr>
-                    <pic:cNvPr id="0" name="rg_hi" descr="http://t2.gstatic.com/images?q=tbn:ANd9GcQG0pcu03GiEwwDc9ZvloPZyvkHXfx7RdBwpAdTO0Y_IIWCdA8A0A">
-                      <a:hlinkClick r:id="rId64"/>
-                    </pic:cNvPr>
-                    <pic:cNvPicPr>
-                      <a:picLocks noChangeAspect="1" noChangeArrowheads="1"/>
-                    </pic:cNvPicPr>
-                  </pic:nvPicPr>
-                  <pic:blipFill>
-                    <a:blip r:embed="rId65">
-                      <a:extLst>
-                        <a:ext uri="{28A0092B-C50C-407E-A947-70E740481C1C}">
-                          <a14:useLocalDpi xmlns:a14="http://schemas.microsoft.com/office/drawing/2010/main" val="0"/>
-                        </a:ext>
-                      </a:extLst>
-                    </a:blip>
-                    <a:srcRect/>
-                    <a:stretch>
-                      <a:fillRect/>
-                    </a:stretch>
-                  </pic:blipFill>
-                  <pic:spPr bwMode="auto">
-                    <a:xfrm>
-                      <a:off x="0" y="0"/>
-                      <a:ext cx="2430201" cy="1582747"/>
-                    </a:xfrm>
-                    <a:prstGeom prst="rect">
-                      <a:avLst/>
-                    </a:prstGeom>
-                    <a:noFill/>
-                    <a:ln>
-                      <a:noFill/>
-                    </a:ln>
-                  </pic:spPr>
-                </pic:pic>
-              </a:graphicData>
-            </a:graphic>
-          </wp:inline>
-        </w:drawing>
-      </w:r>
-    </w:p>
-    <w:p>
-      <w:pPr>
-        <w:tabs>
-          <w:tab w:val="left" w:pos="5525"/>
-        </w:tabs>
-        <w:spacing w:line="276" w:lineRule="auto"/>
-        <w:rPr>
-          <w:rFonts w:ascii="Arial" w:hAnsi="Arial" w:cs="Arial"/>
-          <w:b/>
-          <w:bCs/>
-          <w:sz w:val="22"/>
-          <w:szCs w:val="22"/>
-        </w:rPr>
-      </w:pPr>
-    </w:p>
-    <w:p>
-      <w:pPr>
-        <w:spacing w:line="276" w:lineRule="auto"/>
-        <w:jc w:val="center"/>
-        <w:rPr>
-          <w:rFonts w:ascii="Arial" w:hAnsi="Arial" w:cs="Arial"/>
-          <w:b/>
-          <w:bCs/>
-          <w:sz w:val="22"/>
-          <w:szCs w:val="22"/>
-        </w:rPr>
-      </w:pPr>
-    </w:p>
-    <w:p>
-      <w:pPr>
-        <w:spacing w:line="276" w:lineRule="auto"/>
-        <w:jc w:val="center"/>
-        <w:rPr>
-          <w:rFonts w:ascii="Arial" w:hAnsi="Arial" w:cs="Arial"/>
-          <w:b/>
-          <w:bCs/>
-          <w:sz w:val="22"/>
-          <w:szCs w:val="22"/>
-        </w:rPr>
-      </w:pPr>
-    </w:p>
-    <w:p>
-      <w:pPr>
-        <w:spacing w:line="276" w:lineRule="auto"/>
-        <w:jc w:val="center"/>
-        <w:rPr>
-          <w:rFonts w:ascii="Arial" w:hAnsi="Arial" w:cs="Arial"/>
-          <w:b/>
-          <w:bCs/>
-          <w:sz w:val="22"/>
-          <w:szCs w:val="22"/>
-        </w:rPr>
-      </w:pPr>
-    </w:p>
-    <w:p>
-      <w:pPr>
-        <w:spacing w:line="276" w:lineRule="auto"/>
-        <w:jc w:val="center"/>
-        <w:rPr>
-          <w:rFonts w:ascii="Arial" w:hAnsi="Arial" w:cs="Arial"/>
-          <w:b/>
-          <w:bCs/>
-          <w:sz w:val="22"/>
-          <w:szCs w:val="22"/>
-        </w:rPr>
-      </w:pPr>
-    </w:p>
-    <w:p>
-      <w:pPr>
-        <w:spacing w:line="276" w:lineRule="auto"/>
-        <w:jc w:val="center"/>
-        <w:rPr>
-          <w:rFonts w:ascii="Arial" w:hAnsi="Arial" w:cs="Arial"/>
-          <w:b/>
-          <w:bCs/>
-          <w:sz w:val="22"/>
-          <w:szCs w:val="22"/>
-        </w:rPr>
-      </w:pPr>
-    </w:p>
-    <w:p>
-      <w:pPr>
-        <w:spacing w:line="276" w:lineRule="auto"/>
-        <w:jc w:val="center"/>
-        <w:rPr>
-          <w:rFonts w:ascii="Arial" w:hAnsi="Arial" w:cs="Arial"/>
-          <w:b/>
-          <w:bCs/>
-          <w:sz w:val="22"/>
-          <w:szCs w:val="22"/>
-        </w:rPr>
-      </w:pPr>
-    </w:p>
-    <w:p>
-      <w:pPr>
-        <w:spacing w:line="276" w:lineRule="auto"/>
-        <w:jc w:val="center"/>
-        <w:rPr>
-          <w:rFonts w:ascii="Arial" w:hAnsi="Arial" w:cs="Arial"/>
-          <w:b/>
-          <w:bCs/>
-          <w:sz w:val="22"/>
-          <w:szCs w:val="22"/>
-        </w:rPr>
-      </w:pPr>
-    </w:p>
-    <w:p>
-      <w:pPr>
-        <w:spacing w:line="276" w:lineRule="auto"/>
-        <w:jc w:val="center"/>
-        <w:rPr>
-          <w:rFonts w:ascii="Arial" w:hAnsi="Arial" w:cs="Arial"/>
-          <w:b/>
-          <w:bCs/>
-          <w:sz w:val="22"/>
-          <w:szCs w:val="22"/>
-        </w:rPr>
-      </w:pPr>
-    </w:p>
-    <w:p>
-      <w:pPr>
-        <w:spacing w:line="276" w:lineRule="auto"/>
-        <w:jc w:val="center"/>
-        <w:rPr>
-          <w:rFonts w:ascii="Arial" w:hAnsi="Arial" w:cs="Arial"/>
-          <w:b/>
-          <w:bCs/>
-          <w:sz w:val="22"/>
-          <w:szCs w:val="22"/>
-        </w:rPr>
-      </w:pPr>
-    </w:p>
-    <w:p>
-      <w:pPr>
-        <w:spacing w:line="276" w:lineRule="auto"/>
-        <w:jc w:val="center"/>
-        <w:rPr>
-          <w:rFonts w:ascii="Arial" w:hAnsi="Arial" w:cs="Arial"/>
-          <w:b/>
-          <w:bCs/>
-          <w:sz w:val="22"/>
-          <w:szCs w:val="22"/>
-        </w:rPr>
-      </w:pPr>
-    </w:p>
-    <w:p>
-      <w:pPr>
-        <w:spacing w:line="276" w:lineRule="auto"/>
-        <w:jc w:val="center"/>
-        <w:rPr>
-          <w:rFonts w:ascii="Arial" w:hAnsi="Arial" w:cs="Arial"/>
-          <w:b/>
-          <w:bCs/>
-          <w:sz w:val="22"/>
-          <w:szCs w:val="22"/>
-        </w:rPr>
-      </w:pPr>
-    </w:p>
-    <w:p>
-      <w:pPr>
-        <w:spacing w:line="276" w:lineRule="auto"/>
-        <w:jc w:val="center"/>
-        <w:rPr>
-          <w:rFonts w:ascii="Arial" w:hAnsi="Arial" w:cs="Arial"/>
-          <w:b/>
-          <w:bCs/>
-          <w:sz w:val="22"/>
-          <w:szCs w:val="22"/>
-        </w:rPr>
-      </w:pPr>
-    </w:p>
-    <w:p>
-      <w:pPr>
-        <w:spacing w:line="276" w:lineRule="auto"/>
-        <w:jc w:val="center"/>
-        <w:rPr>
-          <w:rFonts w:ascii="Arial" w:hAnsi="Arial" w:cs="Arial"/>
-          <w:b/>
-          <w:bCs/>
-          <w:sz w:val="22"/>
-          <w:szCs w:val="22"/>
-        </w:rPr>
-      </w:pPr>
-    </w:p>
-    <w:p>
-      <w:pPr>
-        <w:spacing w:line="276" w:lineRule="auto"/>
-        <w:jc w:val="center"/>
-        <w:rPr>
-          <w:rFonts w:ascii="Arial" w:hAnsi="Arial" w:cs="Arial"/>
-          <w:b/>
-          <w:bCs/>
-          <w:sz w:val="22"/>
-          <w:szCs w:val="22"/>
-        </w:rPr>
-      </w:pPr>
-    </w:p>
-    <w:p>
-      <w:pPr>
-        <w:spacing w:line="276" w:lineRule="auto"/>
-        <w:jc w:val="center"/>
-        <w:rPr>
-          <w:rFonts w:ascii="Arial" w:hAnsi="Arial" w:cs="Arial"/>
-          <w:b/>
-          <w:bCs/>
-          <w:sz w:val="22"/>
-          <w:szCs w:val="22"/>
-        </w:rPr>
-      </w:pPr>
-    </w:p>
-    <w:p>
-      <w:pPr>
-        <w:spacing w:line="276" w:lineRule="auto"/>
-        <w:jc w:val="center"/>
-        <w:rPr>
-          <w:rFonts w:ascii="Arial" w:hAnsi="Arial" w:cs="Arial"/>
-          <w:b/>
-          <w:bCs/>
-          <w:sz w:val="22"/>
-          <w:szCs w:val="22"/>
-        </w:rPr>
-      </w:pPr>
-    </w:p>
-    <w:p>
-      <w:pPr>
-        <w:spacing w:line="276" w:lineRule="auto"/>
-        <w:jc w:val="center"/>
-        <w:rPr>
-          <w:rFonts w:ascii="Arial" w:hAnsi="Arial" w:cs="Arial"/>
-          <w:b/>
-          <w:bCs/>
-          <w:sz w:val="22"/>
-          <w:szCs w:val="22"/>
-        </w:rPr>
-      </w:pPr>
-    </w:p>
-    <w:p>
-      <w:pPr>
-        <w:spacing w:line="276" w:lineRule="auto"/>
-        <w:jc w:val="center"/>
-        <w:rPr>
-          <w:rFonts w:ascii="Arial" w:hAnsi="Arial" w:cs="Arial"/>
-          <w:b/>
-          <w:bCs/>
-          <w:sz w:val="22"/>
-          <w:szCs w:val="22"/>
-        </w:rPr>
-      </w:pPr>
-    </w:p>
-    <w:p>
-      <w:pPr>
-        <w:spacing w:line="276" w:lineRule="auto"/>
-        <w:jc w:val="center"/>
-        <w:rPr>
-          <w:rFonts w:ascii="Arial" w:hAnsi="Arial" w:cs="Arial"/>
-          <w:b/>
-          <w:bCs/>
-          <w:sz w:val="22"/>
-          <w:szCs w:val="22"/>
-        </w:rPr>
-      </w:pPr>
-    </w:p>
-    <w:p>
-      <w:pPr>
-        <w:spacing w:line="276" w:lineRule="auto"/>
-        <w:jc w:val="center"/>
-        <w:rPr>
-          <w:rFonts w:ascii="Arial" w:hAnsi="Arial" w:cs="Arial"/>
-          <w:b/>
-          <w:bCs/>
-          <w:sz w:val="22"/>
-          <w:szCs w:val="22"/>
-        </w:rPr>
-      </w:pPr>
-    </w:p>
-    <w:p>
-      <w:pPr>
-        <w:spacing w:line="276" w:lineRule="auto"/>
-        <w:jc w:val="center"/>
-        <w:rPr>
-          <w:rFonts w:ascii="Arial" w:hAnsi="Arial" w:cs="Arial"/>
-          <w:b/>
-          <w:bCs/>
-          <w:sz w:val="22"/>
-          <w:szCs w:val="22"/>
-        </w:rPr>
-      </w:pPr>
-    </w:p>
-    <w:p>
-      <w:pPr>
-        <w:spacing w:line="276" w:lineRule="auto"/>
-        <w:jc w:val="center"/>
-        <w:rPr>
-          <w:rFonts w:ascii="Arial" w:hAnsi="Arial" w:cs="Arial"/>
-          <w:b/>
-          <w:bCs/>
-          <w:sz w:val="22"/>
-          <w:szCs w:val="22"/>
-        </w:rPr>
-      </w:pPr>
-    </w:p>
-    <w:p>
-      <w:pPr>
-        <w:spacing w:line="276" w:lineRule="auto"/>
-        <w:jc w:val="center"/>
-        <w:rPr>
-          <w:rFonts w:ascii="Arial" w:hAnsi="Arial" w:cs="Arial"/>
-          <w:b/>
-          <w:bCs/>
-          <w:sz w:val="22"/>
-          <w:szCs w:val="22"/>
-        </w:rPr>
-      </w:pPr>
-    </w:p>
-    <w:p>
-      <w:pPr>
-        <w:spacing w:line="276" w:lineRule="auto"/>
-        <w:jc w:val="center"/>
-        <w:rPr>
-          <w:rFonts w:ascii="Arial" w:hAnsi="Arial" w:cs="Arial"/>
-          <w:b/>
-          <w:bCs/>
-          <w:sz w:val="22"/>
-          <w:szCs w:val="22"/>
-        </w:rPr>
-      </w:pPr>
-    </w:p>
-    <w:p>
-      <w:pPr>
-        <w:spacing w:line="276" w:lineRule="auto"/>
-        <w:jc w:val="center"/>
-        <w:rPr>
-          <w:rFonts w:ascii="Arial" w:hAnsi="Arial" w:cs="Arial"/>
-          <w:b/>
-          <w:bCs/>
-          <w:sz w:val="22"/>
-          <w:szCs w:val="22"/>
-        </w:rPr>
-      </w:pPr>
-    </w:p>
-    <w:p>
-      <w:pPr>
-        <w:spacing w:line="276" w:lineRule="auto"/>
-        <w:jc w:val="center"/>
-        <w:rPr>
-          <w:rFonts w:ascii="Arial" w:hAnsi="Arial" w:cs="Arial"/>
-          <w:b/>
-          <w:bCs/>
-          <w:sz w:val="22"/>
-          <w:szCs w:val="22"/>
-        </w:rPr>
-      </w:pPr>
-    </w:p>
-    <w:p>
-      <w:pPr>
-        <w:spacing w:line="276" w:lineRule="auto"/>
-        <w:jc w:val="center"/>
-        <w:rPr>
-          <w:rFonts w:ascii="Arial" w:hAnsi="Arial" w:cs="Arial"/>
-          <w:b/>
-          <w:bCs/>
-          <w:sz w:val="22"/>
-          <w:szCs w:val="22"/>
-        </w:rPr>
-      </w:pPr>
-    </w:p>
-    <w:p>
-      <w:pPr>
-        <w:spacing w:line="276" w:lineRule="auto"/>
-        <w:jc w:val="center"/>
-        <w:rPr>
-          <w:rFonts w:ascii="Arial" w:hAnsi="Arial" w:cs="Arial"/>
-          <w:b/>
-          <w:bCs/>
-          <w:sz w:val="22"/>
-          <w:szCs w:val="22"/>
-        </w:rPr>
-      </w:pPr>
-    </w:p>
-    <w:p>
-      <w:pPr>
-        <w:spacing w:line="276" w:lineRule="auto"/>
-        <w:jc w:val="center"/>
-        <w:rPr>
-          <w:rFonts w:ascii="Arial" w:hAnsi="Arial" w:cs="Arial"/>
-          <w:b/>
-          <w:bCs/>
-          <w:sz w:val="22"/>
-          <w:szCs w:val="22"/>
-        </w:rPr>
-      </w:pPr>
-    </w:p>
-    <w:p>
-      <w:pPr>
-        <w:spacing w:line="276" w:lineRule="auto"/>
-        <w:rPr>
-          <w:rFonts w:ascii="Arial" w:hAnsi="Arial" w:cs="Arial"/>
-          <w:b/>
-          <w:bCs/>
-          <w:sz w:val="22"/>
-          <w:szCs w:val="22"/>
-        </w:rPr>
-      </w:pPr>
-    </w:p>
-    <w:p>
-      <w:pPr>
-        <w:spacing w:line="276" w:lineRule="auto"/>
-        <w:rPr>
-          <w:rFonts w:ascii="Arial" w:hAnsi="Arial" w:cs="Arial"/>
-          <w:b/>
-          <w:bCs/>
-          <w:sz w:val="22"/>
-          <w:szCs w:val="22"/>
-        </w:rPr>
-      </w:pPr>
-    </w:p>
-    <w:p>
-      <w:pPr>
-        <w:spacing w:line="276" w:lineRule="auto"/>
-        <w:jc w:val="center"/>
-        <w:rPr>
-          <w:rFonts w:ascii="Arial" w:hAnsi="Arial" w:cs="Arial"/>
-          <w:b/>
-          <w:bCs/>
-          <w:sz w:val="22"/>
-          <w:szCs w:val="22"/>
-        </w:rPr>
-      </w:pPr>
-      <w:r>
-        <w:rPr>
-          <w:rFonts w:ascii="Arial" w:hAnsi="Arial" w:cs="Arial"/>
-          <w:b/>
-          <w:bCs/>
-          <w:sz w:val="22"/>
-          <w:szCs w:val="22"/>
-        </w:rPr>
-        <w:lastRenderedPageBreak/>
-        <w:t>LABORATORIO FISICA DE CAMPOS</w:t>
-      </w:r>
-    </w:p>
-    <w:p>
-      <w:pPr>
-        <w:spacing w:line="276" w:lineRule="auto"/>
-        <w:jc w:val="center"/>
-        <w:rPr>
-          <w:rFonts w:ascii="Arial" w:hAnsi="Arial" w:cs="Arial"/>
-          <w:b/>
-          <w:bCs/>
-          <w:sz w:val="22"/>
-          <w:szCs w:val="22"/>
-        </w:rPr>
-      </w:pPr>
-      <w:r>
-        <w:rPr>
-          <w:rFonts w:ascii="Arial" w:hAnsi="Arial" w:cs="Arial"/>
-          <w:b/>
-          <w:bCs/>
-          <w:sz w:val="22"/>
-          <w:szCs w:val="22"/>
-        </w:rPr>
-        <w:t>CONDUCTORES NO LINEALES</w:t>
-      </w:r>
-    </w:p>
-    <w:p>
-      <w:pPr>
-        <w:spacing w:line="276" w:lineRule="auto"/>
-        <w:jc w:val="center"/>
-        <w:rPr>
-          <w:rFonts w:ascii="Arial" w:hAnsi="Arial" w:cs="Arial"/>
-          <w:b/>
-          <w:bCs/>
-          <w:sz w:val="22"/>
-          <w:szCs w:val="22"/>
-        </w:rPr>
-      </w:pPr>
-    </w:p>
-    <w:p>
-      <w:pPr>
-        <w:pStyle w:val="NormalWeb"/>
-        <w:jc w:val="both"/>
-        <w:rPr>
-          <w:rFonts w:ascii="Arial" w:hAnsi="Arial" w:cs="Arial"/>
-          <w:sz w:val="22"/>
-          <w:szCs w:val="22"/>
-          <w:u w:val="single"/>
-        </w:rPr>
-      </w:pPr>
-      <w:r>
-        <w:rPr>
-          <w:rFonts w:ascii="Arial" w:hAnsi="Arial" w:cs="Arial"/>
-          <w:b/>
-          <w:sz w:val="22"/>
-          <w:szCs w:val="22"/>
-          <w:u w:val="single"/>
-        </w:rPr>
-        <w:t>DIODO</w:t>
-      </w:r>
-    </w:p>
-    <w:p>
-      <w:pPr>
-        <w:pStyle w:val="NormalWeb"/>
-        <w:jc w:val="both"/>
-        <w:rPr>
-          <w:rFonts w:ascii="Arial" w:hAnsi="Arial" w:cs="Arial"/>
-          <w:sz w:val="22"/>
-          <w:szCs w:val="22"/>
-        </w:rPr>
-      </w:pPr>
-      <w:r>
-        <w:rPr>
-          <w:rFonts w:ascii="Arial" w:hAnsi="Arial" w:cs="Arial"/>
-          <w:sz w:val="22"/>
-          <w:szCs w:val="22"/>
-        </w:rPr>
-        <w:t xml:space="preserve">Un </w:t>
-      </w:r>
-      <w:r>
-        <w:rPr>
-          <w:rFonts w:ascii="Arial" w:hAnsi="Arial" w:cs="Arial"/>
-          <w:bCs/>
-          <w:sz w:val="22"/>
-          <w:szCs w:val="22"/>
-        </w:rPr>
-        <w:t>diodo</w:t>
-      </w:r>
-      <w:r>
-        <w:rPr>
-          <w:rFonts w:ascii="Arial" w:hAnsi="Arial" w:cs="Arial"/>
-          <w:sz w:val="22"/>
-          <w:szCs w:val="22"/>
-        </w:rPr>
-        <w:t xml:space="preserve"> es un </w:t>
-      </w:r>
-      <w:hyperlink r:id="rId66" w:tooltip="Componente electrónico" w:history="1">
-        <w:r>
-          <w:rPr>
-            <w:rStyle w:val="Hipervnculo"/>
-            <w:rFonts w:ascii="Arial" w:hAnsi="Arial" w:cs="Arial"/>
-            <w:color w:val="auto"/>
-            <w:sz w:val="22"/>
-            <w:szCs w:val="22"/>
-            <w:u w:val="none"/>
-          </w:rPr>
-          <w:t>componente electrónico</w:t>
-        </w:r>
-      </w:hyperlink>
-      <w:r>
-        <w:rPr>
-          <w:rFonts w:ascii="Arial" w:hAnsi="Arial" w:cs="Arial"/>
-          <w:sz w:val="22"/>
-          <w:szCs w:val="22"/>
-        </w:rPr>
-        <w:t xml:space="preserve"> de dos terminales que permite la circulación de la </w:t>
-      </w:r>
-      <w:hyperlink r:id="rId67" w:tooltip="Corriente eléctrica" w:history="1">
-        <w:r>
-          <w:rPr>
-            <w:rStyle w:val="Hipervnculo"/>
-            <w:rFonts w:ascii="Arial" w:hAnsi="Arial" w:cs="Arial"/>
-            <w:color w:val="auto"/>
-            <w:sz w:val="22"/>
-            <w:szCs w:val="22"/>
-            <w:u w:val="none"/>
-          </w:rPr>
-          <w:t>corriente eléctrica</w:t>
-        </w:r>
-      </w:hyperlink>
-      <w:r>
-        <w:rPr>
-          <w:rFonts w:ascii="Arial" w:hAnsi="Arial" w:cs="Arial"/>
-          <w:sz w:val="22"/>
-          <w:szCs w:val="22"/>
-        </w:rPr>
-        <w:t xml:space="preserve"> a través de él en un solo sentido. Este término generalmente se usa para referirse al </w:t>
-      </w:r>
-      <w:r>
-        <w:rPr>
-          <w:rFonts w:ascii="Arial" w:hAnsi="Arial" w:cs="Arial"/>
-          <w:bCs/>
-          <w:sz w:val="22"/>
-          <w:szCs w:val="22"/>
-        </w:rPr>
-        <w:t>diodo semiconductor</w:t>
-      </w:r>
-      <w:r>
-        <w:rPr>
-          <w:rFonts w:ascii="Arial" w:hAnsi="Arial" w:cs="Arial"/>
-          <w:sz w:val="22"/>
-          <w:szCs w:val="22"/>
-        </w:rPr>
-        <w:t xml:space="preserve">, el más común en la actualidad; consta de una pieza de cristal </w:t>
-      </w:r>
-      <w:hyperlink r:id="rId68" w:tooltip="Semiconductor" w:history="1">
-        <w:r>
-          <w:rPr>
-            <w:rStyle w:val="Hipervnculo"/>
-            <w:rFonts w:ascii="Arial" w:hAnsi="Arial" w:cs="Arial"/>
-            <w:color w:val="auto"/>
-            <w:sz w:val="22"/>
-            <w:szCs w:val="22"/>
-            <w:u w:val="none"/>
-          </w:rPr>
-          <w:t>semiconductor</w:t>
-        </w:r>
-      </w:hyperlink>
-      <w:r>
-        <w:rPr>
-          <w:rFonts w:ascii="Arial" w:hAnsi="Arial" w:cs="Arial"/>
-          <w:sz w:val="22"/>
-          <w:szCs w:val="22"/>
-        </w:rPr>
-        <w:t xml:space="preserve"> conectada a dos terminales eléctricos. El </w:t>
-      </w:r>
-      <w:hyperlink r:id="rId69" w:tooltip="Diodo de vacío" w:history="1">
-        <w:r>
-          <w:rPr>
-            <w:rStyle w:val="Hipervnculo"/>
-            <w:rFonts w:ascii="Arial" w:hAnsi="Arial" w:cs="Arial"/>
-            <w:color w:val="auto"/>
-            <w:sz w:val="22"/>
-            <w:szCs w:val="22"/>
-            <w:u w:val="none"/>
-          </w:rPr>
-          <w:t>diodo de vacío</w:t>
-        </w:r>
-      </w:hyperlink>
-      <w:r>
-        <w:rPr>
-          <w:rFonts w:ascii="Arial" w:hAnsi="Arial" w:cs="Arial"/>
-          <w:sz w:val="22"/>
-          <w:szCs w:val="22"/>
-        </w:rPr>
-        <w:t xml:space="preserve"> (que actualmente ya no se usa, excepto para tecnologías de alta potencia) es un </w:t>
-      </w:r>
-      <w:hyperlink r:id="rId70" w:tooltip="Válvula termoiónica" w:history="1">
-        <w:r>
-          <w:rPr>
-            <w:rStyle w:val="Hipervnculo"/>
-            <w:rFonts w:ascii="Arial" w:hAnsi="Arial" w:cs="Arial"/>
-            <w:color w:val="auto"/>
-            <w:sz w:val="22"/>
-            <w:szCs w:val="22"/>
-            <w:u w:val="none"/>
-          </w:rPr>
-          <w:t>tubo de vacío</w:t>
-        </w:r>
-      </w:hyperlink>
-      <w:r>
-        <w:rPr>
-          <w:rFonts w:ascii="Arial" w:hAnsi="Arial" w:cs="Arial"/>
-          <w:sz w:val="22"/>
-          <w:szCs w:val="22"/>
-        </w:rPr>
-        <w:t xml:space="preserve"> con dos </w:t>
-      </w:r>
-      <w:hyperlink r:id="rId71" w:tooltip="Electrodo" w:history="1">
-        <w:r>
-          <w:rPr>
-            <w:rStyle w:val="Hipervnculo"/>
-            <w:rFonts w:ascii="Arial" w:hAnsi="Arial" w:cs="Arial"/>
-            <w:color w:val="auto"/>
-            <w:sz w:val="22"/>
-            <w:szCs w:val="22"/>
-            <w:u w:val="none"/>
-          </w:rPr>
-          <w:t>electrodos</w:t>
-        </w:r>
-      </w:hyperlink>
-      <w:r>
-        <w:rPr>
-          <w:rFonts w:ascii="Arial" w:hAnsi="Arial" w:cs="Arial"/>
-          <w:sz w:val="22"/>
-          <w:szCs w:val="22"/>
-        </w:rPr>
-        <w:t xml:space="preserve">: una lámina como </w:t>
-      </w:r>
-      <w:hyperlink r:id="rId72" w:tooltip="Ánodo" w:history="1">
-        <w:r>
-          <w:rPr>
-            <w:rStyle w:val="Hipervnculo"/>
-            <w:rFonts w:ascii="Arial" w:hAnsi="Arial" w:cs="Arial"/>
-            <w:color w:val="auto"/>
-            <w:sz w:val="22"/>
-            <w:szCs w:val="22"/>
-            <w:u w:val="none"/>
-          </w:rPr>
-          <w:t>ánodo</w:t>
-        </w:r>
-      </w:hyperlink>
-      <w:r>
-        <w:rPr>
-          <w:rFonts w:ascii="Arial" w:hAnsi="Arial" w:cs="Arial"/>
-          <w:sz w:val="22"/>
-          <w:szCs w:val="22"/>
-        </w:rPr>
-        <w:t xml:space="preserve">, y un </w:t>
-      </w:r>
-      <w:hyperlink r:id="rId73" w:tooltip="Cátodo" w:history="1">
-        <w:r>
-          <w:rPr>
-            <w:rStyle w:val="Hipervnculo"/>
-            <w:rFonts w:ascii="Arial" w:hAnsi="Arial" w:cs="Arial"/>
-            <w:color w:val="auto"/>
-            <w:sz w:val="22"/>
-            <w:szCs w:val="22"/>
-            <w:u w:val="none"/>
-          </w:rPr>
-          <w:t>cátodo</w:t>
-        </w:r>
-      </w:hyperlink>
-      <w:r>
-        <w:rPr>
-          <w:rFonts w:ascii="Arial" w:hAnsi="Arial" w:cs="Arial"/>
-          <w:sz w:val="22"/>
-          <w:szCs w:val="22"/>
-        </w:rPr>
-        <w:t>.</w:t>
-      </w:r>
-    </w:p>
-    <w:p>
-      <w:pPr>
-        <w:pStyle w:val="NormalWeb"/>
-        <w:jc w:val="center"/>
-        <w:rPr>
-          <w:rFonts w:ascii="Arial" w:hAnsi="Arial" w:cs="Arial"/>
-          <w:sz w:val="22"/>
-          <w:szCs w:val="22"/>
-        </w:rPr>
-      </w:pPr>
-      <w:r>
-        <w:rPr>
-          <w:rFonts w:ascii="Arial" w:hAnsi="Arial" w:cs="Arial"/>
-          <w:noProof/>
-          <w:sz w:val="22"/>
-          <w:szCs w:val="22"/>
-        </w:rPr>
-        <w:drawing>
-          <wp:inline distT="0" distB="0" distL="0" distR="0" wp14:anchorId="15F1F22B" wp14:editId="7DE41F6E">
-            <wp:extent cx="2047461" cy="1003813"/>
-            <wp:effectExtent l="0" t="0" r="0" b="6350"/>
-            <wp:docPr id="11" name="Imagen 11" descr="http://3.bp.blogspot.com/-e9jQDskTqQo/TdKkjuC3WVI/AAAAAAAAAHU/Dd8XNPUhsOY/s1600/diodo1.jpg"/>
-            <wp:cNvGraphicFramePr>
-              <a:graphicFrameLocks xmlns:a="http://schemas.openxmlformats.org/drawingml/2006/main" noChangeAspect="1"/>
-            </wp:cNvGraphicFramePr>
-            <a:graphic xmlns:a="http://schemas.openxmlformats.org/drawingml/2006/main">
-              <a:graphicData uri="http://schemas.openxmlformats.org/drawingml/2006/picture">
-                <pic:pic xmlns:pic="http://schemas.openxmlformats.org/drawingml/2006/picture">
-                  <pic:nvPicPr>
-                    <pic:cNvPr id="0" name="il_fi" descr="http://3.bp.blogspot.com/-e9jQDskTqQo/TdKkjuC3WVI/AAAAAAAAAHU/Dd8XNPUhsOY/s1600/diodo1.jpg"/>
-                    <pic:cNvPicPr>
-                      <a:picLocks noChangeAspect="1" noChangeArrowheads="1"/>
-                    </pic:cNvPicPr>
-                  </pic:nvPicPr>
-                  <pic:blipFill>
-                    <a:blip r:embed="rId74">
-                      <a:extLst>
-                        <a:ext uri="{28A0092B-C50C-407E-A947-70E740481C1C}">
-                          <a14:useLocalDpi xmlns:a14="http://schemas.microsoft.com/office/drawing/2010/main" val="0"/>
-                        </a:ext>
-                      </a:extLst>
-                    </a:blip>
-                    <a:srcRect/>
-                    <a:stretch>
-                      <a:fillRect/>
-                    </a:stretch>
-                  </pic:blipFill>
-                  <pic:spPr bwMode="auto">
-                    <a:xfrm>
-                      <a:off x="0" y="0"/>
-                      <a:ext cx="2045646" cy="1002923"/>
-                    </a:xfrm>
-                    <a:prstGeom prst="rect">
-                      <a:avLst/>
-                    </a:prstGeom>
-                    <a:noFill/>
-                    <a:ln>
-                      <a:noFill/>
-                    </a:ln>
-                  </pic:spPr>
-                </pic:pic>
-              </a:graphicData>
-            </a:graphic>
-          </wp:inline>
-        </w:drawing>
-      </w:r>
-    </w:p>
-    <w:p>
-      <w:pPr>
-        <w:pStyle w:val="NormalWeb"/>
-        <w:jc w:val="both"/>
-        <w:rPr>
-          <w:rFonts w:ascii="Arial" w:hAnsi="Arial" w:cs="Arial"/>
-          <w:sz w:val="22"/>
-          <w:szCs w:val="22"/>
-        </w:rPr>
-      </w:pPr>
-      <w:r>
-        <w:rPr>
-          <w:rFonts w:ascii="Arial" w:hAnsi="Arial" w:cs="Arial"/>
-          <w:sz w:val="22"/>
-          <w:szCs w:val="22"/>
-        </w:rPr>
-        <w:t xml:space="preserve">De forma simplificada, la curva característica de un diodo (I-V) consta de dos regiones: por debajo de cierta </w:t>
-      </w:r>
-      <w:hyperlink r:id="rId75" w:tooltip="Diferencia de potencial" w:history="1">
-        <w:r>
-          <w:rPr>
-            <w:rStyle w:val="Hipervnculo"/>
-            <w:rFonts w:ascii="Arial" w:hAnsi="Arial" w:cs="Arial"/>
-            <w:color w:val="auto"/>
-            <w:sz w:val="22"/>
-            <w:szCs w:val="22"/>
-            <w:u w:val="none"/>
-          </w:rPr>
-          <w:t>diferencia de potencial</w:t>
-        </w:r>
-      </w:hyperlink>
-      <w:r>
-        <w:rPr>
-          <w:rFonts w:ascii="Arial" w:hAnsi="Arial" w:cs="Arial"/>
-          <w:sz w:val="22"/>
-          <w:szCs w:val="22"/>
-        </w:rPr>
-        <w:t xml:space="preserve">, se comporta como un circuito abierto (no conduce), y por encima de ella como un circuito cerrado con una </w:t>
-      </w:r>
-      <w:hyperlink r:id="rId76" w:tooltip="Resistencia eléctrica" w:history="1">
-        <w:r>
-          <w:rPr>
-            <w:rStyle w:val="Hipervnculo"/>
-            <w:rFonts w:ascii="Arial" w:hAnsi="Arial" w:cs="Arial"/>
-            <w:color w:val="auto"/>
-            <w:sz w:val="22"/>
-            <w:szCs w:val="22"/>
-            <w:u w:val="none"/>
-          </w:rPr>
-          <w:t>resistencia eléctrica</w:t>
-        </w:r>
-      </w:hyperlink>
-      <w:r>
-        <w:rPr>
-          <w:rFonts w:ascii="Arial" w:hAnsi="Arial" w:cs="Arial"/>
-          <w:sz w:val="22"/>
-          <w:szCs w:val="22"/>
-        </w:rPr>
-        <w:t xml:space="preserve"> muy pequeña. Debido a este comportamiento, se les suele denominar </w:t>
-      </w:r>
-      <w:hyperlink r:id="rId77" w:tooltip="Rectificador" w:history="1">
-        <w:r>
-          <w:rPr>
-            <w:rStyle w:val="Hipervnculo"/>
-            <w:rFonts w:ascii="Arial" w:hAnsi="Arial" w:cs="Arial"/>
-            <w:color w:val="auto"/>
-            <w:sz w:val="22"/>
-            <w:szCs w:val="22"/>
-            <w:u w:val="none"/>
-          </w:rPr>
-          <w:t>rectificadores</w:t>
-        </w:r>
-      </w:hyperlink>
-      <w:r>
-        <w:rPr>
-          <w:rFonts w:ascii="Arial" w:hAnsi="Arial" w:cs="Arial"/>
-          <w:sz w:val="22"/>
-          <w:szCs w:val="22"/>
-        </w:rPr>
-        <w:t xml:space="preserve">, ya que son dispositivos capaces de suprimir la parte negativa de cualquier señal, como paso inicial para convertir una </w:t>
-      </w:r>
-      <w:hyperlink r:id="rId78" w:tooltip="Corriente alterna" w:history="1">
-        <w:r>
-          <w:rPr>
-            <w:rStyle w:val="Hipervnculo"/>
-            <w:rFonts w:ascii="Arial" w:hAnsi="Arial" w:cs="Arial"/>
-            <w:color w:val="auto"/>
-            <w:sz w:val="22"/>
-            <w:szCs w:val="22"/>
-            <w:u w:val="none"/>
-          </w:rPr>
-          <w:t>corriente alterna</w:t>
-        </w:r>
-      </w:hyperlink>
-      <w:r>
-        <w:rPr>
-          <w:rFonts w:ascii="Arial" w:hAnsi="Arial" w:cs="Arial"/>
-          <w:sz w:val="22"/>
-          <w:szCs w:val="22"/>
-        </w:rPr>
-        <w:t xml:space="preserve"> en </w:t>
-      </w:r>
-      <w:hyperlink r:id="rId79" w:tooltip="Corriente continua" w:history="1">
-        <w:r>
-          <w:rPr>
-            <w:rStyle w:val="Hipervnculo"/>
-            <w:rFonts w:ascii="Arial" w:hAnsi="Arial" w:cs="Arial"/>
-            <w:color w:val="auto"/>
-            <w:sz w:val="22"/>
-            <w:szCs w:val="22"/>
-            <w:u w:val="none"/>
-          </w:rPr>
-          <w:t>corriente continua</w:t>
-        </w:r>
-      </w:hyperlink>
-      <w:r>
-        <w:rPr>
-          <w:rFonts w:ascii="Arial" w:hAnsi="Arial" w:cs="Arial"/>
-          <w:sz w:val="22"/>
-          <w:szCs w:val="22"/>
-        </w:rPr>
-        <w:t xml:space="preserve">. Su principio de funcionamiento está basado en los experimentos de </w:t>
-      </w:r>
-      <w:hyperlink r:id="rId80" w:tooltip="Lee De Forest" w:history="1">
-        <w:r>
-          <w:rPr>
-            <w:rStyle w:val="Hipervnculo"/>
-            <w:rFonts w:ascii="Arial" w:hAnsi="Arial" w:cs="Arial"/>
-            <w:color w:val="auto"/>
-            <w:sz w:val="22"/>
-            <w:szCs w:val="22"/>
-            <w:u w:val="none"/>
-          </w:rPr>
-          <w:t xml:space="preserve">Lee De </w:t>
-        </w:r>
-        <w:proofErr w:type="spellStart"/>
-        <w:r>
-          <w:rPr>
-            <w:rStyle w:val="Hipervnculo"/>
-            <w:rFonts w:ascii="Arial" w:hAnsi="Arial" w:cs="Arial"/>
-            <w:color w:val="auto"/>
-            <w:sz w:val="22"/>
-            <w:szCs w:val="22"/>
-            <w:u w:val="none"/>
-          </w:rPr>
-          <w:t>Forest</w:t>
-        </w:r>
-        <w:proofErr w:type="spellEnd"/>
-      </w:hyperlink>
-      <w:r>
-        <w:rPr>
-          <w:rFonts w:ascii="Arial" w:hAnsi="Arial" w:cs="Arial"/>
-          <w:sz w:val="22"/>
-          <w:szCs w:val="22"/>
-        </w:rPr>
-        <w:t>.</w:t>
-      </w:r>
-    </w:p>
-    <w:p>
-      <w:pPr>
-        <w:pStyle w:val="NormalWeb"/>
-        <w:jc w:val="both"/>
-        <w:rPr>
-          <w:rFonts w:ascii="Arial" w:hAnsi="Arial" w:cs="Arial"/>
-          <w:sz w:val="22"/>
-          <w:szCs w:val="22"/>
-        </w:rPr>
-      </w:pPr>
-      <w:r>
-        <w:rPr>
-          <w:rFonts w:ascii="Arial" w:hAnsi="Arial" w:cs="Arial"/>
-          <w:sz w:val="22"/>
-          <w:szCs w:val="22"/>
-        </w:rPr>
-        <w:t xml:space="preserve">Los primeros diodos eran válvulas o tubos de vacío, también llamados </w:t>
-      </w:r>
-      <w:hyperlink r:id="rId81" w:tooltip="Válvula termoiónica" w:history="1">
-        <w:r>
-          <w:rPr>
-            <w:rStyle w:val="Hipervnculo"/>
-            <w:rFonts w:ascii="Arial" w:hAnsi="Arial" w:cs="Arial"/>
-            <w:color w:val="auto"/>
-            <w:sz w:val="22"/>
-            <w:szCs w:val="22"/>
-            <w:u w:val="none"/>
-          </w:rPr>
-          <w:t xml:space="preserve">válvulas </w:t>
-        </w:r>
-        <w:proofErr w:type="gramStart"/>
-        <w:r>
-          <w:rPr>
-            <w:rStyle w:val="Hipervnculo"/>
-            <w:rFonts w:ascii="Arial" w:hAnsi="Arial" w:cs="Arial"/>
-            <w:color w:val="auto"/>
-            <w:sz w:val="22"/>
-            <w:szCs w:val="22"/>
-            <w:u w:val="none"/>
-          </w:rPr>
-          <w:t>termoiónicas</w:t>
-        </w:r>
-      </w:hyperlink>
-      <w:r>
-        <w:rPr>
-          <w:rFonts w:ascii="Arial" w:hAnsi="Arial" w:cs="Arial"/>
-          <w:sz w:val="22"/>
-          <w:szCs w:val="22"/>
-        </w:rPr>
-        <w:t xml:space="preserve"> constituidos por dos </w:t>
-      </w:r>
-      <w:hyperlink r:id="rId82" w:tooltip="Electrodo" w:history="1">
-        <w:r>
-          <w:rPr>
-            <w:rStyle w:val="Hipervnculo"/>
-            <w:rFonts w:ascii="Arial" w:hAnsi="Arial" w:cs="Arial"/>
-            <w:color w:val="auto"/>
-            <w:sz w:val="22"/>
-            <w:szCs w:val="22"/>
-            <w:u w:val="none"/>
-          </w:rPr>
-          <w:t>electrodos</w:t>
-        </w:r>
-      </w:hyperlink>
-      <w:r>
-        <w:rPr>
-          <w:rFonts w:ascii="Arial" w:hAnsi="Arial" w:cs="Arial"/>
-          <w:sz w:val="22"/>
-          <w:szCs w:val="22"/>
-        </w:rPr>
-        <w:t xml:space="preserve"> rodeados de vacío en un tubo de cristal, con un aspecto similar al de las </w:t>
-      </w:r>
-      <w:hyperlink r:id="rId83" w:tooltip="Lámpara incandescente" w:history="1">
-        <w:r>
-          <w:rPr>
-            <w:rStyle w:val="Hipervnculo"/>
-            <w:rFonts w:ascii="Arial" w:hAnsi="Arial" w:cs="Arial"/>
-            <w:color w:val="auto"/>
-            <w:sz w:val="22"/>
-            <w:szCs w:val="22"/>
-            <w:u w:val="none"/>
-          </w:rPr>
-          <w:t>lámparas</w:t>
-        </w:r>
-        <w:proofErr w:type="gramEnd"/>
-        <w:r>
-          <w:rPr>
-            <w:rStyle w:val="Hipervnculo"/>
-            <w:rFonts w:ascii="Arial" w:hAnsi="Arial" w:cs="Arial"/>
-            <w:color w:val="auto"/>
-            <w:sz w:val="22"/>
-            <w:szCs w:val="22"/>
-            <w:u w:val="none"/>
-          </w:rPr>
-          <w:t xml:space="preserve"> incandescentes</w:t>
-        </w:r>
-      </w:hyperlink>
-      <w:r>
-        <w:rPr>
-          <w:rFonts w:ascii="Arial" w:hAnsi="Arial" w:cs="Arial"/>
-          <w:sz w:val="22"/>
-          <w:szCs w:val="22"/>
-        </w:rPr>
-        <w:t xml:space="preserve">. El invento fue desarrollado en </w:t>
-      </w:r>
-      <w:hyperlink r:id="rId84" w:tooltip="1904" w:history="1">
-        <w:r>
-          <w:rPr>
-            <w:rStyle w:val="Hipervnculo"/>
-            <w:rFonts w:ascii="Arial" w:hAnsi="Arial" w:cs="Arial"/>
-            <w:color w:val="auto"/>
-            <w:sz w:val="22"/>
-            <w:szCs w:val="22"/>
-            <w:u w:val="none"/>
-          </w:rPr>
-          <w:t>1904</w:t>
-        </w:r>
-      </w:hyperlink>
-      <w:r>
-        <w:rPr>
-          <w:rFonts w:ascii="Arial" w:hAnsi="Arial" w:cs="Arial"/>
-          <w:sz w:val="22"/>
-          <w:szCs w:val="22"/>
-        </w:rPr>
-        <w:t xml:space="preserve"> por </w:t>
-      </w:r>
-      <w:hyperlink r:id="rId85" w:tooltip="John Ambrose Fleming" w:history="1">
-        <w:r>
-          <w:rPr>
-            <w:rStyle w:val="Hipervnculo"/>
-            <w:rFonts w:ascii="Arial" w:hAnsi="Arial" w:cs="Arial"/>
-            <w:color w:val="auto"/>
-            <w:sz w:val="22"/>
-            <w:szCs w:val="22"/>
-            <w:u w:val="none"/>
-          </w:rPr>
-          <w:t xml:space="preserve">John </w:t>
-        </w:r>
-        <w:proofErr w:type="spellStart"/>
-        <w:r>
-          <w:rPr>
-            <w:rStyle w:val="Hipervnculo"/>
-            <w:rFonts w:ascii="Arial" w:hAnsi="Arial" w:cs="Arial"/>
-            <w:color w:val="auto"/>
-            <w:sz w:val="22"/>
-            <w:szCs w:val="22"/>
-            <w:u w:val="none"/>
-          </w:rPr>
-          <w:t>Ambrose</w:t>
-        </w:r>
-        <w:proofErr w:type="spellEnd"/>
-        <w:r>
-          <w:rPr>
-            <w:rStyle w:val="Hipervnculo"/>
-            <w:rFonts w:ascii="Arial" w:hAnsi="Arial" w:cs="Arial"/>
-            <w:color w:val="auto"/>
-            <w:sz w:val="22"/>
-            <w:szCs w:val="22"/>
-            <w:u w:val="none"/>
-          </w:rPr>
-          <w:t xml:space="preserve"> Fleming</w:t>
-        </w:r>
-      </w:hyperlink>
-      <w:r>
-        <w:rPr>
-          <w:rFonts w:ascii="Arial" w:hAnsi="Arial" w:cs="Arial"/>
-          <w:sz w:val="22"/>
-          <w:szCs w:val="22"/>
-        </w:rPr>
-        <w:t xml:space="preserve">, empleado de la empresa Marconi, basándose en observaciones realizadas por </w:t>
-      </w:r>
-      <w:hyperlink r:id="rId86" w:tooltip="Thomas Alva Edison" w:history="1">
-        <w:r>
-          <w:rPr>
-            <w:rStyle w:val="Hipervnculo"/>
-            <w:rFonts w:ascii="Arial" w:hAnsi="Arial" w:cs="Arial"/>
-            <w:color w:val="auto"/>
-            <w:sz w:val="22"/>
-            <w:szCs w:val="22"/>
-            <w:u w:val="none"/>
-          </w:rPr>
-          <w:t>Thomas Alva Edison</w:t>
-        </w:r>
-      </w:hyperlink>
-      <w:r>
-        <w:rPr>
-          <w:rFonts w:ascii="Arial" w:hAnsi="Arial" w:cs="Arial"/>
-          <w:sz w:val="22"/>
-          <w:szCs w:val="22"/>
-        </w:rPr>
-        <w:t>.</w:t>
-      </w:r>
-    </w:p>
-    <w:p>
-      <w:pPr>
-        <w:pStyle w:val="NormalWeb"/>
-        <w:jc w:val="both"/>
-        <w:rPr>
-          <w:rFonts w:ascii="Arial" w:hAnsi="Arial" w:cs="Arial"/>
-          <w:sz w:val="22"/>
-          <w:szCs w:val="22"/>
-        </w:rPr>
-      </w:pPr>
-      <w:r>
-        <w:rPr>
-          <w:rFonts w:ascii="Arial" w:hAnsi="Arial" w:cs="Arial"/>
-          <w:sz w:val="22"/>
-          <w:szCs w:val="22"/>
-        </w:rPr>
-        <w:lastRenderedPageBreak/>
-        <w:t xml:space="preserve">Al igual que las lámparas incandescentes, los tubos de vacío tienen un </w:t>
-      </w:r>
-      <w:hyperlink r:id="rId87" w:tooltip="Filamento" w:history="1">
-        <w:r>
-          <w:rPr>
-            <w:rStyle w:val="Hipervnculo"/>
-            <w:rFonts w:ascii="Arial" w:hAnsi="Arial" w:cs="Arial"/>
-            <w:color w:val="auto"/>
-            <w:sz w:val="22"/>
-            <w:szCs w:val="22"/>
-            <w:u w:val="none"/>
-          </w:rPr>
-          <w:t>filamento</w:t>
-        </w:r>
-      </w:hyperlink>
-      <w:r>
-        <w:rPr>
-          <w:rFonts w:ascii="Arial" w:hAnsi="Arial" w:cs="Arial"/>
-          <w:sz w:val="22"/>
-          <w:szCs w:val="22"/>
-        </w:rPr>
-        <w:t xml:space="preserve"> (el </w:t>
-      </w:r>
-      <w:hyperlink r:id="rId88" w:tooltip="Cátodo" w:history="1">
-        <w:r>
-          <w:rPr>
-            <w:rStyle w:val="Hipervnculo"/>
-            <w:rFonts w:ascii="Arial" w:hAnsi="Arial" w:cs="Arial"/>
-            <w:color w:val="auto"/>
-            <w:sz w:val="22"/>
-            <w:szCs w:val="22"/>
-            <w:u w:val="none"/>
-          </w:rPr>
-          <w:t>cátodo</w:t>
-        </w:r>
-      </w:hyperlink>
-      <w:r>
-        <w:rPr>
-          <w:rFonts w:ascii="Arial" w:hAnsi="Arial" w:cs="Arial"/>
-          <w:sz w:val="22"/>
-          <w:szCs w:val="22"/>
-        </w:rPr>
-        <w:t xml:space="preserve">) a través del cual circula la corriente, calentándolo por </w:t>
-      </w:r>
-      <w:hyperlink r:id="rId89" w:tooltip="Efecto Joule" w:history="1">
-        <w:r>
-          <w:rPr>
-            <w:rStyle w:val="Hipervnculo"/>
-            <w:rFonts w:ascii="Arial" w:hAnsi="Arial" w:cs="Arial"/>
-            <w:color w:val="auto"/>
-            <w:sz w:val="22"/>
-            <w:szCs w:val="22"/>
-            <w:u w:val="none"/>
-          </w:rPr>
-          <w:t>efecto Joule</w:t>
-        </w:r>
-      </w:hyperlink>
-      <w:r>
-        <w:rPr>
-          <w:rFonts w:ascii="Arial" w:hAnsi="Arial" w:cs="Arial"/>
-          <w:sz w:val="22"/>
-          <w:szCs w:val="22"/>
-        </w:rPr>
-        <w:t xml:space="preserve">. El filamento está tratado con </w:t>
-      </w:r>
-      <w:hyperlink r:id="rId90" w:tooltip="Bario" w:history="1">
-        <w:r>
-          <w:rPr>
-            <w:rStyle w:val="Hipervnculo"/>
-            <w:rFonts w:ascii="Arial" w:hAnsi="Arial" w:cs="Arial"/>
-            <w:color w:val="auto"/>
-            <w:sz w:val="22"/>
-            <w:szCs w:val="22"/>
-            <w:u w:val="none"/>
-          </w:rPr>
-          <w:t>óxido de bario</w:t>
-        </w:r>
-      </w:hyperlink>
-      <w:r>
-        <w:rPr>
-          <w:rFonts w:ascii="Arial" w:hAnsi="Arial" w:cs="Arial"/>
-          <w:sz w:val="22"/>
-          <w:szCs w:val="22"/>
-        </w:rPr>
-        <w:t xml:space="preserve">, de modo que al calentarse emite </w:t>
-      </w:r>
-      <w:hyperlink r:id="rId91" w:tooltip="Electrón" w:history="1">
-        <w:r>
-          <w:rPr>
-            <w:rStyle w:val="Hipervnculo"/>
-            <w:rFonts w:ascii="Arial" w:hAnsi="Arial" w:cs="Arial"/>
-            <w:color w:val="auto"/>
-            <w:sz w:val="22"/>
-            <w:szCs w:val="22"/>
-            <w:u w:val="none"/>
-          </w:rPr>
-          <w:t>electrones</w:t>
-        </w:r>
-      </w:hyperlink>
-      <w:r>
-        <w:rPr>
-          <w:rFonts w:ascii="Arial" w:hAnsi="Arial" w:cs="Arial"/>
-          <w:sz w:val="22"/>
-          <w:szCs w:val="22"/>
-        </w:rPr>
-        <w:t xml:space="preserve"> al vacío circundante los cuales son conducidos </w:t>
-      </w:r>
-      <w:hyperlink r:id="rId92" w:tooltip="Electrostática" w:history="1">
-        <w:r>
-          <w:rPr>
-            <w:rStyle w:val="Hipervnculo"/>
-            <w:rFonts w:ascii="Arial" w:hAnsi="Arial" w:cs="Arial"/>
-            <w:color w:val="auto"/>
-            <w:sz w:val="22"/>
-            <w:szCs w:val="22"/>
-            <w:u w:val="none"/>
-          </w:rPr>
-          <w:t>electrostáticamente</w:t>
-        </w:r>
-      </w:hyperlink>
-      <w:r>
-        <w:rPr>
-          <w:rFonts w:ascii="Arial" w:hAnsi="Arial" w:cs="Arial"/>
-          <w:sz w:val="22"/>
-          <w:szCs w:val="22"/>
-        </w:rPr>
-        <w:t xml:space="preserve"> hacia una placa, curvada por un muelle doble, cargada positivamente (el </w:t>
-      </w:r>
-      <w:hyperlink r:id="rId93" w:tooltip="Ánodo" w:history="1">
-        <w:r>
-          <w:rPr>
-            <w:rStyle w:val="Hipervnculo"/>
-            <w:rFonts w:ascii="Arial" w:hAnsi="Arial" w:cs="Arial"/>
-            <w:color w:val="auto"/>
-            <w:sz w:val="22"/>
-            <w:szCs w:val="22"/>
-            <w:u w:val="none"/>
-          </w:rPr>
-          <w:t>ánodo</w:t>
-        </w:r>
-      </w:hyperlink>
-      <w:r>
-        <w:rPr>
-          <w:rFonts w:ascii="Arial" w:hAnsi="Arial" w:cs="Arial"/>
-          <w:sz w:val="22"/>
-          <w:szCs w:val="22"/>
-        </w:rPr>
-        <w:t>), produciéndose así la conducción. Evidentemente, si el cátodo no se calienta, no podrá ceder electrones. Por esa razón, los circuitos que utilizaban válvulas de vacío requerían un tiempo para que las válvulas se calentaran antes de poder funcionar y las válvulas se quemaban con mucha facilidad.</w:t>
-      </w:r>
-    </w:p>
-    <w:p>
-      <w:pPr>
-        <w:pStyle w:val="NormalWeb"/>
-        <w:jc w:val="center"/>
-        <w:rPr>
-          <w:rFonts w:ascii="Arial" w:hAnsi="Arial" w:cs="Arial"/>
-          <w:sz w:val="22"/>
-          <w:szCs w:val="22"/>
-        </w:rPr>
-      </w:pPr>
-      <w:r>
-        <w:rPr>
-          <w:rFonts w:ascii="Arial" w:hAnsi="Arial" w:cs="Arial"/>
-          <w:noProof/>
-          <w:sz w:val="22"/>
-          <w:szCs w:val="22"/>
-        </w:rPr>
-        <w:drawing>
-          <wp:inline distT="0" distB="0" distL="0" distR="0" wp14:anchorId="3396A790" wp14:editId="35A708AB">
-            <wp:extent cx="1845524" cy="1421296"/>
-            <wp:effectExtent l="0" t="0" r="2540" b="7620"/>
-            <wp:docPr id="9" name="Imagen 9" descr="Diode-closeup.jpg">
-              <a:hlinkClick xmlns:a="http://schemas.openxmlformats.org/drawingml/2006/main" r:id="rId94"/>
-            </wp:docPr>
-            <wp:cNvGraphicFramePr>
-              <a:graphicFrameLocks xmlns:a="http://schemas.openxmlformats.org/drawingml/2006/main" noChangeAspect="1"/>
-            </wp:cNvGraphicFramePr>
-            <a:graphic xmlns:a="http://schemas.openxmlformats.org/drawingml/2006/main">
-              <a:graphicData uri="http://schemas.openxmlformats.org/drawingml/2006/picture">
-                <pic:pic xmlns:pic="http://schemas.openxmlformats.org/drawingml/2006/picture">
-                  <pic:nvPicPr>
-                    <pic:cNvPr id="0" name="Picture 5" descr="Diode-closeup.jpg">
-                      <a:hlinkClick r:id="rId94"/>
-                    </pic:cNvPr>
-                    <pic:cNvPicPr>
-                      <a:picLocks noChangeAspect="1" noChangeArrowheads="1"/>
-                    </pic:cNvPicPr>
-                  </pic:nvPicPr>
-                  <pic:blipFill>
-                    <a:blip r:embed="rId95">
-                      <a:extLst>
-                        <a:ext uri="{28A0092B-C50C-407E-A947-70E740481C1C}">
-                          <a14:useLocalDpi xmlns:a14="http://schemas.microsoft.com/office/drawing/2010/main" val="0"/>
-                        </a:ext>
-                      </a:extLst>
-                    </a:blip>
-                    <a:srcRect/>
-                    <a:stretch>
-                      <a:fillRect/>
-                    </a:stretch>
-                  </pic:blipFill>
-                  <pic:spPr bwMode="auto">
-                    <a:xfrm>
-                      <a:off x="0" y="0"/>
-                      <a:ext cx="1842789" cy="1419189"/>
-                    </a:xfrm>
-                    <a:prstGeom prst="rect">
-                      <a:avLst/>
-                    </a:prstGeom>
-                    <a:noFill/>
-                    <a:ln>
-                      <a:noFill/>
-                    </a:ln>
-                  </pic:spPr>
-                </pic:pic>
-              </a:graphicData>
-            </a:graphic>
-          </wp:inline>
-        </w:drawing>
-      </w:r>
-    </w:p>
-    <w:p>
-      <w:pPr>
-        <w:rPr>
-          <w:rFonts w:ascii="Arial" w:hAnsi="Arial" w:cs="Arial"/>
-          <w:sz w:val="22"/>
-          <w:szCs w:val="22"/>
-        </w:rPr>
-      </w:pPr>
-      <w:bookmarkStart w:id="0" w:name="_GoBack"/>
-      <w:bookmarkEnd w:id="0"/>
+        <w:rPr>
+          <w:rFonts w:ascii="Arial" w:hAnsi="Arial" w:cs="Arial"/>
+          <w:sz w:val="22"/>
+          <w:szCs w:val="22"/>
+        </w:rPr>
+      </w:pPr>
     </w:p>
     <w:sectPr>
+      <w:headerReference w:type="even" r:id="rId52"/>
+      <w:headerReference w:type="default" r:id="rId53"/>
       <w:pgSz w:w="11906" w:h="16838" w:code="9"/>
       <w:pgMar w:top="1701" w:right="1134" w:bottom="1134" w:left="1701" w:header="709" w:footer="709" w:gutter="0"/>
       <w:cols w:num="2" w:space="708"/>
@@ -5195,8 +2893,256 @@
 </w:document>
 </file>
 
+<file path=word/endnotes.xml><?xml version="1.0" encoding="utf-8"?>
+<w:endnotes xmlns:wpc="http://schemas.microsoft.com/office/word/2010/wordprocessingCanvas" xmlns:mo="http://schemas.microsoft.com/office/mac/office/2008/main" xmlns:mc="http://schemas.openxmlformats.org/markup-compatibility/2006" xmlns:mv="urn:schemas-microsoft-com:mac:vml" xmlns:o="urn:schemas-microsoft-com:office:office" xmlns:r="http://schemas.openxmlformats.org/officeDocument/2006/relationships" xmlns:m="http://schemas.openxmlformats.org/officeDocument/2006/math" xmlns:v="urn:schemas-microsoft-com:vml" xmlns:wp14="http://schemas.microsoft.com/office/word/2010/wordprocessingDrawing" xmlns:wp="http://schemas.openxmlformats.org/drawingml/2006/wordprocessingDrawing" xmlns:w10="urn:schemas-microsoft-com:office:word" xmlns:w="http://schemas.openxmlformats.org/wordprocessingml/2006/main" xmlns:w14="http://schemas.microsoft.com/office/word/2010/wordml" xmlns:wpg="http://schemas.microsoft.com/office/word/2010/wordprocessingGroup" xmlns:wpi="http://schemas.microsoft.com/office/word/2010/wordprocessingInk" xmlns:wne="http://schemas.microsoft.com/office/word/2006/wordml" xmlns:wps="http://schemas.microsoft.com/office/word/2010/wordprocessingShape" mc:Ignorable="w14 wp14">
+  <w:endnote w:type="separator" w:id="-1">
+    <w:p>
+      <w:r>
+        <w:separator/>
+      </w:r>
+    </w:p>
+  </w:endnote>
+  <w:endnote w:type="continuationSeparator" w:id="0">
+    <w:p>
+      <w:r>
+        <w:continuationSeparator/>
+      </w:r>
+    </w:p>
+  </w:endnote>
+</w:endnotes>
+</file>
+
+<file path=word/footnotes.xml><?xml version="1.0" encoding="utf-8"?>
+<w:footnotes xmlns:wpc="http://schemas.microsoft.com/office/word/2010/wordprocessingCanvas" xmlns:mo="http://schemas.microsoft.com/office/mac/office/2008/main" xmlns:mc="http://schemas.openxmlformats.org/markup-compatibility/2006" xmlns:mv="urn:schemas-microsoft-com:mac:vml" xmlns:o="urn:schemas-microsoft-com:office:office" xmlns:r="http://schemas.openxmlformats.org/officeDocument/2006/relationships" xmlns:m="http://schemas.openxmlformats.org/officeDocument/2006/math" xmlns:v="urn:schemas-microsoft-com:vml" xmlns:wp14="http://schemas.microsoft.com/office/word/2010/wordprocessingDrawing" xmlns:wp="http://schemas.openxmlformats.org/drawingml/2006/wordprocessingDrawing" xmlns:w10="urn:schemas-microsoft-com:office:word" xmlns:w="http://schemas.openxmlformats.org/wordprocessingml/2006/main" xmlns:w14="http://schemas.microsoft.com/office/word/2010/wordml" xmlns:wpg="http://schemas.microsoft.com/office/word/2010/wordprocessingGroup" xmlns:wpi="http://schemas.microsoft.com/office/word/2010/wordprocessingInk" xmlns:wne="http://schemas.microsoft.com/office/word/2006/wordml" xmlns:wps="http://schemas.microsoft.com/office/word/2010/wordprocessingShape" mc:Ignorable="w14 wp14">
+  <w:footnote w:type="separator" w:id="-1">
+    <w:p>
+      <w:r>
+        <w:separator/>
+      </w:r>
+    </w:p>
+  </w:footnote>
+  <w:footnote w:type="continuationSeparator" w:id="0">
+    <w:p>
+      <w:r>
+        <w:continuationSeparator/>
+      </w:r>
+    </w:p>
+  </w:footnote>
+</w:footnotes>
+</file>
+
+<file path=word/header1.xml><?xml version="1.0" encoding="utf-8"?>
+<w:hdr xmlns:wpc="http://schemas.microsoft.com/office/word/2010/wordprocessingCanvas" xmlns:mo="http://schemas.microsoft.com/office/mac/office/2008/main" xmlns:mc="http://schemas.openxmlformats.org/markup-compatibility/2006" xmlns:mv="urn:schemas-microsoft-com:mac:vml" xmlns:o="urn:schemas-microsoft-com:office:office" xmlns:r="http://schemas.openxmlformats.org/officeDocument/2006/relationships" xmlns:m="http://schemas.openxmlformats.org/officeDocument/2006/math" xmlns:v="urn:schemas-microsoft-com:vml" xmlns:wp14="http://schemas.microsoft.com/office/word/2010/wordprocessingDrawing" xmlns:wp="http://schemas.openxmlformats.org/drawingml/2006/wordprocessingDrawing" xmlns:w10="urn:schemas-microsoft-com:office:word" xmlns:w="http://schemas.openxmlformats.org/wordprocessingml/2006/main" xmlns:w14="http://schemas.microsoft.com/office/word/2010/wordml" xmlns:wpg="http://schemas.microsoft.com/office/word/2010/wordprocessingGroup" xmlns:wpi="http://schemas.microsoft.com/office/word/2010/wordprocessingInk" xmlns:wne="http://schemas.microsoft.com/office/word/2006/wordml" xmlns:wps="http://schemas.microsoft.com/office/word/2010/wordprocessingShape" mc:Ignorable="w14 wp14">
+  <w:p>
+    <w:pPr>
+      <w:pStyle w:val="Encabezado"/>
+    </w:pPr>
+    <w:sdt>
+      <w:sdtPr>
+        <w:id w:val="171999623"/>
+        <w:placeholder>
+          <w:docPart w:val="513B740B5CBAD24BACC3E3DB2773341E"/>
+        </w:placeholder>
+        <w:temporary/>
+        <w:showingPlcHdr/>
+      </w:sdtPr>
+      <w:sdtContent>
+        <w:r>
+          <w:t>[Escriba texto]</w:t>
+        </w:r>
+      </w:sdtContent>
+    </w:sdt>
+    <w:r>
+      <w:ptab w:relativeTo="margin" w:alignment="center" w:leader="none"/>
+    </w:r>
+    <w:sdt>
+      <w:sdtPr>
+        <w:id w:val="171999624"/>
+        <w:placeholder>
+          <w:docPart w:val="71E6CC75B47B1F47A34AEC09134CA563"/>
+        </w:placeholder>
+        <w:temporary/>
+        <w:showingPlcHdr/>
+      </w:sdtPr>
+      <w:sdtContent>
+        <w:r>
+          <w:t>[Escriba texto]</w:t>
+        </w:r>
+      </w:sdtContent>
+    </w:sdt>
+    <w:r>
+      <w:ptab w:relativeTo="margin" w:alignment="right" w:leader="none"/>
+    </w:r>
+    <w:sdt>
+      <w:sdtPr>
+        <w:id w:val="171999625"/>
+        <w:placeholder>
+          <w:docPart w:val="3D0F8158AD6F154DBBEACE3CC3A41328"/>
+        </w:placeholder>
+        <w:temporary/>
+        <w:showingPlcHdr/>
+      </w:sdtPr>
+      <w:sdtContent>
+        <w:r>
+          <w:t>[Escriba texto]</w:t>
+        </w:r>
+      </w:sdtContent>
+    </w:sdt>
+  </w:p>
+  <w:p>
+    <w:pPr>
+      <w:pStyle w:val="Encabezado"/>
+    </w:pPr>
+  </w:p>
+</w:hdr>
+</file>
+
+<file path=word/header2.xml><?xml version="1.0" encoding="utf-8"?>
+<w:hdr xmlns:wpc="http://schemas.microsoft.com/office/word/2010/wordprocessingCanvas" xmlns:mo="http://schemas.microsoft.com/office/mac/office/2008/main" xmlns:mc="http://schemas.openxmlformats.org/markup-compatibility/2006" xmlns:mv="urn:schemas-microsoft-com:mac:vml" xmlns:o="urn:schemas-microsoft-com:office:office" xmlns:r="http://schemas.openxmlformats.org/officeDocument/2006/relationships" xmlns:m="http://schemas.openxmlformats.org/officeDocument/2006/math" xmlns:v="urn:schemas-microsoft-com:vml" xmlns:wp14="http://schemas.microsoft.com/office/word/2010/wordprocessingDrawing" xmlns:wp="http://schemas.openxmlformats.org/drawingml/2006/wordprocessingDrawing" xmlns:w10="urn:schemas-microsoft-com:office:word" xmlns:w="http://schemas.openxmlformats.org/wordprocessingml/2006/main" xmlns:w14="http://schemas.microsoft.com/office/word/2010/wordml" xmlns:wpg="http://schemas.microsoft.com/office/word/2010/wordprocessingGroup" xmlns:wpi="http://schemas.microsoft.com/office/word/2010/wordprocessingInk" xmlns:wne="http://schemas.microsoft.com/office/word/2006/wordml" xmlns:wps="http://schemas.microsoft.com/office/word/2010/wordprocessingShape" mc:Ignorable="w14 wp14">
+  <w:p>
+    <w:pPr>
+      <w:jc w:val="center"/>
+      <w:rPr>
+        <w:b/>
+        <w:bCs/>
+        <w:sz w:val="24"/>
+        <w:szCs w:val="20"/>
+      </w:rPr>
+    </w:pPr>
+    <w:r>
+      <w:rPr>
+        <w:noProof/>
+        <w:sz w:val="24"/>
+        <w:szCs w:val="20"/>
+      </w:rPr>
+      <w:drawing>
+        <wp:anchor distT="0" distB="0" distL="114300" distR="114300" simplePos="0" relativeHeight="251659264" behindDoc="0" locked="0" layoutInCell="1" allowOverlap="1" wp14:anchorId="4E3F3316" wp14:editId="6997AAA8">
+          <wp:simplePos x="0" y="0"/>
+          <wp:positionH relativeFrom="column">
+            <wp:posOffset>5022407</wp:posOffset>
+          </wp:positionH>
+          <wp:positionV relativeFrom="paragraph">
+            <wp:posOffset>-311180</wp:posOffset>
+          </wp:positionV>
+          <wp:extent cx="1031359" cy="1031359"/>
+          <wp:effectExtent l="0" t="0" r="0" b="0"/>
+          <wp:wrapNone/>
+          <wp:docPr id="6" name="0 Imagen"/>
+          <wp:cNvGraphicFramePr>
+            <a:graphicFrameLocks xmlns:a="http://schemas.openxmlformats.org/drawingml/2006/main" noChangeAspect="1"/>
+          </wp:cNvGraphicFramePr>
+          <a:graphic xmlns:a="http://schemas.openxmlformats.org/drawingml/2006/main">
+            <a:graphicData uri="http://schemas.openxmlformats.org/drawingml/2006/picture">
+              <pic:pic xmlns:pic="http://schemas.openxmlformats.org/drawingml/2006/picture">
+                <pic:nvPicPr>
+                  <pic:cNvPr id="0" name="universidad cuc.jpg"/>
+                  <pic:cNvPicPr/>
+                </pic:nvPicPr>
+                <pic:blipFill>
+                  <a:blip r:embed="rId1">
+                    <a:extLst>
+                      <a:ext uri="{BEBA8EAE-BF5A-486C-A8C5-ECC9F3942E4B}">
+                        <a14:imgProps xmlns:a14="http://schemas.microsoft.com/office/drawing/2010/main">
+                          <a14:imgLayer r:embed="rId2">
+                            <a14:imgEffect>
+                              <a14:saturation sat="0"/>
+                            </a14:imgEffect>
+                          </a14:imgLayer>
+                        </a14:imgProps>
+                      </a:ext>
+                      <a:ext uri="{28A0092B-C50C-407E-A947-70E740481C1C}">
+                        <a14:useLocalDpi xmlns:a14="http://schemas.microsoft.com/office/drawing/2010/main" val="0"/>
+                      </a:ext>
+                    </a:extLst>
+                  </a:blip>
+                  <a:stretch>
+                    <a:fillRect/>
+                  </a:stretch>
+                </pic:blipFill>
+                <pic:spPr>
+                  <a:xfrm>
+                    <a:off x="0" y="0"/>
+                    <a:ext cx="1031359" cy="1031359"/>
+                  </a:xfrm>
+                  <a:prstGeom prst="rect">
+                    <a:avLst/>
+                  </a:prstGeom>
+                </pic:spPr>
+              </pic:pic>
+            </a:graphicData>
+          </a:graphic>
+        </wp:anchor>
+      </w:drawing>
+    </w:r>
+    <w:r>
+      <w:rPr>
+        <w:b/>
+        <w:bCs/>
+        <w:sz w:val="24"/>
+        <w:szCs w:val="20"/>
+      </w:rPr>
+      <w:t>UNIVERSIDAD DE LA COSTA</w:t>
+    </w:r>
+    <w:r>
+      <w:rPr>
+        <w:b/>
+        <w:bCs/>
+        <w:sz w:val="24"/>
+        <w:szCs w:val="20"/>
+      </w:rPr>
+      <w:t>, CUC</w:t>
+    </w:r>
+  </w:p>
+  <w:p>
+    <w:pPr>
+      <w:jc w:val="center"/>
+      <w:rPr>
+        <w:sz w:val="24"/>
+        <w:szCs w:val="20"/>
+      </w:rPr>
+    </w:pPr>
+    <w:r>
+      <w:rPr>
+        <w:sz w:val="24"/>
+        <w:szCs w:val="20"/>
+      </w:rPr>
+      <w:t>DEPARTAMENTO DE CIENCIAS BÁSICAS</w:t>
+    </w:r>
+  </w:p>
+  <w:p>
+    <w:pPr>
+      <w:jc w:val="center"/>
+      <w:rPr>
+        <w:b/>
+        <w:bCs/>
+        <w:iCs/>
+        <w:sz w:val="24"/>
+        <w:szCs w:val="20"/>
+        <w:u w:val="single"/>
+      </w:rPr>
+    </w:pPr>
+    <w:r>
+      <w:rPr>
+        <w:b/>
+        <w:bCs/>
+        <w:iCs/>
+        <w:sz w:val="24"/>
+        <w:szCs w:val="20"/>
+        <w:u w:val="single"/>
+      </w:rPr>
+      <w:t>FACULTAD DE INGENIERÍA</w:t>
+    </w:r>
+  </w:p>
+  <w:p>
+    <w:pPr>
+      <w:pStyle w:val="Encabezado"/>
+    </w:pPr>
+  </w:p>
+</w:hdr>
+</file>
+
 <file path=word/numbering.xml><?xml version="1.0" encoding="utf-8"?>
-<w:numbering xmlns:wpc="http://schemas.microsoft.com/office/word/2010/wordprocessingCanvas" xmlns:mc="http://schemas.openxmlformats.org/markup-compatibility/2006" xmlns:o="urn:schemas-microsoft-com:office:office" xmlns:r="http://schemas.openxmlformats.org/officeDocument/2006/relationships" xmlns:m="http://schemas.openxmlformats.org/officeDocument/2006/math" xmlns:v="urn:schemas-microsoft-com:vml" xmlns:wp14="http://schemas.microsoft.com/office/word/2010/wordprocessingDrawing" xmlns:wp="http://schemas.openxmlformats.org/drawingml/2006/wordprocessingDrawing" xmlns:w10="urn:schemas-microsoft-com:office:word" xmlns:w="http://schemas.openxmlformats.org/wordprocessingml/2006/main" xmlns:w14="http://schemas.microsoft.com/office/word/2010/wordml" xmlns:wpg="http://schemas.microsoft.com/office/word/2010/wordprocessingGroup" xmlns:wpi="http://schemas.microsoft.com/office/word/2010/wordprocessingInk" xmlns:wne="http://schemas.microsoft.com/office/word/2006/wordml" xmlns:wps="http://schemas.microsoft.com/office/word/2010/wordprocessingShape" mc:Ignorable="w14 wp14">
+<w:numbering xmlns:wpc="http://schemas.microsoft.com/office/word/2010/wordprocessingCanvas" xmlns:mo="http://schemas.microsoft.com/office/mac/office/2008/main" xmlns:mc="http://schemas.openxmlformats.org/markup-compatibility/2006" xmlns:mv="urn:schemas-microsoft-com:mac:vml" xmlns:o="urn:schemas-microsoft-com:office:office" xmlns:r="http://schemas.openxmlformats.org/officeDocument/2006/relationships" xmlns:m="http://schemas.openxmlformats.org/officeDocument/2006/math" xmlns:v="urn:schemas-microsoft-com:vml" xmlns:wp14="http://schemas.microsoft.com/office/word/2010/wordprocessingDrawing" xmlns:wp="http://schemas.openxmlformats.org/drawingml/2006/wordprocessingDrawing" xmlns:w10="urn:schemas-microsoft-com:office:word" xmlns:w="http://schemas.openxmlformats.org/wordprocessingml/2006/main" xmlns:w14="http://schemas.microsoft.com/office/word/2010/wordml" xmlns:wpg="http://schemas.microsoft.com/office/word/2010/wordprocessingGroup" xmlns:wpi="http://schemas.microsoft.com/office/word/2010/wordprocessingInk" xmlns:wne="http://schemas.microsoft.com/office/word/2006/wordml" xmlns:wps="http://schemas.microsoft.com/office/word/2010/wordprocessingShape" mc:Ignorable="w14 wp14">
   <w:numPicBullet w:numPicBulletId="0">
     <w:pict>
       <v:shapetype id="_x0000_t75" coordsize="21600,21600" o:spt="75" o:preferrelative="t" path="m@4@5l@4@11@9@11@9@5xe" filled="f" stroked="f">
@@ -5218,22 +3164,22 @@
         <v:path o:extrusionok="f" gradientshapeok="t" o:connecttype="rect"/>
         <o:lock v:ext="edit" aspectratio="t"/>
       </v:shapetype>
-      <v:shape id="_x0000_i1137" type="#_x0000_t75" style="width:3in;height:3in" o:bullet="t"/>
+      <v:shape id="_x0000_i1030" type="#_x0000_t75" style="width:3in;height:3in" o:bullet="t"/>
     </w:pict>
   </w:numPicBullet>
   <w:numPicBullet w:numPicBulletId="1">
     <w:pict>
-      <v:shape id="_x0000_i1138" type="#_x0000_t75" style="width:3in;height:3in" o:bullet="t"/>
+      <v:shape id="_x0000_i1031" type="#_x0000_t75" style="width:3in;height:3in" o:bullet="t"/>
     </w:pict>
   </w:numPicBullet>
   <w:numPicBullet w:numPicBulletId="2">
     <w:pict>
-      <v:shape id="_x0000_i1139" type="#_x0000_t75" style="width:3in;height:3in" o:bullet="t"/>
+      <v:shape id="_x0000_i1032" type="#_x0000_t75" style="width:3in;height:3in" o:bullet="t"/>
     </w:pict>
   </w:numPicBullet>
   <w:numPicBullet w:numPicBulletId="3">
     <w:pict>
-      <v:shape id="_x0000_i1140" type="#_x0000_t75" style="width:3in;height:3in" o:bullet="t"/>
+      <v:shape id="_x0000_i1033" type="#_x0000_t75" style="width:3in;height:3in" o:bullet="t"/>
     </w:pict>
   </w:numPicBullet>
   <w:abstractNum w:abstractNumId="0">
@@ -5575,7 +3521,7 @@
   <w:abstractNum w:abstractNumId="3">
     <w:nsid w:val="55D813C6"/>
     <w:multiLevelType w:val="hybridMultilevel"/>
-    <w:tmpl w:val="0866AD22"/>
+    <w:tmpl w:val="C60A058A"/>
     <w:lvl w:ilvl="0" w:tplc="0C0A000D">
       <w:start w:val="1"/>
       <w:numFmt w:val="bullet"/>
@@ -5686,6 +3632,119 @@
     </w:lvl>
   </w:abstractNum>
   <w:abstractNum w:abstractNumId="4">
+    <w:nsid w:val="5E3B5B13"/>
+    <w:multiLevelType w:val="hybridMultilevel"/>
+    <w:tmpl w:val="4322C776"/>
+    <w:lvl w:ilvl="0" w:tplc="0C0A0001">
+      <w:start w:val="1"/>
+      <w:numFmt w:val="bullet"/>
+      <w:lvlText w:val=""/>
+      <w:lvlJc w:val="left"/>
+      <w:pPr>
+        <w:ind w:left="1440" w:hanging="360"/>
+      </w:pPr>
+      <w:rPr>
+        <w:rFonts w:ascii="Symbol" w:hAnsi="Symbol" w:hint="default"/>
+      </w:rPr>
+    </w:lvl>
+    <w:lvl w:ilvl="1" w:tplc="0C0A0003" w:tentative="1">
+      <w:start w:val="1"/>
+      <w:numFmt w:val="bullet"/>
+      <w:lvlText w:val="o"/>
+      <w:lvlJc w:val="left"/>
+      <w:pPr>
+        <w:ind w:left="2160" w:hanging="360"/>
+      </w:pPr>
+      <w:rPr>
+        <w:rFonts w:ascii="Courier New" w:hAnsi="Courier New" w:hint="default"/>
+      </w:rPr>
+    </w:lvl>
+    <w:lvl w:ilvl="2" w:tplc="0C0A0005" w:tentative="1">
+      <w:start w:val="1"/>
+      <w:numFmt w:val="bullet"/>
+      <w:lvlText w:val=""/>
+      <w:lvlJc w:val="left"/>
+      <w:pPr>
+        <w:ind w:left="2880" w:hanging="360"/>
+      </w:pPr>
+      <w:rPr>
+        <w:rFonts w:ascii="Wingdings" w:hAnsi="Wingdings" w:hint="default"/>
+      </w:rPr>
+    </w:lvl>
+    <w:lvl w:ilvl="3" w:tplc="0C0A0001" w:tentative="1">
+      <w:start w:val="1"/>
+      <w:numFmt w:val="bullet"/>
+      <w:lvlText w:val=""/>
+      <w:lvlJc w:val="left"/>
+      <w:pPr>
+        <w:ind w:left="3600" w:hanging="360"/>
+      </w:pPr>
+      <w:rPr>
+        <w:rFonts w:ascii="Symbol" w:hAnsi="Symbol" w:hint="default"/>
+      </w:rPr>
+    </w:lvl>
+    <w:lvl w:ilvl="4" w:tplc="0C0A0003" w:tentative="1">
+      <w:start w:val="1"/>
+      <w:numFmt w:val="bullet"/>
+      <w:lvlText w:val="o"/>
+      <w:lvlJc w:val="left"/>
+      <w:pPr>
+        <w:ind w:left="4320" w:hanging="360"/>
+      </w:pPr>
+      <w:rPr>
+        <w:rFonts w:ascii="Courier New" w:hAnsi="Courier New" w:hint="default"/>
+      </w:rPr>
+    </w:lvl>
+    <w:lvl w:ilvl="5" w:tplc="0C0A0005" w:tentative="1">
+      <w:start w:val="1"/>
+      <w:numFmt w:val="bullet"/>
+      <w:lvlText w:val=""/>
+      <w:lvlJc w:val="left"/>
+      <w:pPr>
+        <w:ind w:left="5040" w:hanging="360"/>
+      </w:pPr>
+      <w:rPr>
+        <w:rFonts w:ascii="Wingdings" w:hAnsi="Wingdings" w:hint="default"/>
+      </w:rPr>
+    </w:lvl>
+    <w:lvl w:ilvl="6" w:tplc="0C0A0001" w:tentative="1">
+      <w:start w:val="1"/>
+      <w:numFmt w:val="bullet"/>
+      <w:lvlText w:val=""/>
+      <w:lvlJc w:val="left"/>
+      <w:pPr>
+        <w:ind w:left="5760" w:hanging="360"/>
+      </w:pPr>
+      <w:rPr>
+        <w:rFonts w:ascii="Symbol" w:hAnsi="Symbol" w:hint="default"/>
+      </w:rPr>
+    </w:lvl>
+    <w:lvl w:ilvl="7" w:tplc="0C0A0003" w:tentative="1">
+      <w:start w:val="1"/>
+      <w:numFmt w:val="bullet"/>
+      <w:lvlText w:val="o"/>
+      <w:lvlJc w:val="left"/>
+      <w:pPr>
+        <w:ind w:left="6480" w:hanging="360"/>
+      </w:pPr>
+      <w:rPr>
+        <w:rFonts w:ascii="Courier New" w:hAnsi="Courier New" w:hint="default"/>
+      </w:rPr>
+    </w:lvl>
+    <w:lvl w:ilvl="8" w:tplc="0C0A0005" w:tentative="1">
+      <w:start w:val="1"/>
+      <w:numFmt w:val="bullet"/>
+      <w:lvlText w:val=""/>
+      <w:lvlJc w:val="left"/>
+      <w:pPr>
+        <w:ind w:left="7200" w:hanging="360"/>
+      </w:pPr>
+      <w:rPr>
+        <w:rFonts w:ascii="Wingdings" w:hAnsi="Wingdings" w:hint="default"/>
+      </w:rPr>
+    </w:lvl>
+  </w:abstractNum>
+  <w:abstractNum w:abstractNumId="5">
     <w:nsid w:val="63E2104F"/>
     <w:multiLevelType w:val="multilevel"/>
     <w:tmpl w:val="A7AA8D2C"/>
@@ -5836,7 +3895,7 @@
       </w:rPr>
     </w:lvl>
   </w:abstractNum>
-  <w:abstractNum w:abstractNumId="5">
+  <w:abstractNum w:abstractNumId="6">
     <w:nsid w:val="64740553"/>
     <w:multiLevelType w:val="multilevel"/>
     <w:tmpl w:val="C87022F8"/>
@@ -5991,10 +4050,10 @@
     <w:abstractNumId w:val="1"/>
   </w:num>
   <w:num w:numId="2">
-    <w:abstractNumId w:val="4"/>
+    <w:abstractNumId w:val="5"/>
   </w:num>
   <w:num w:numId="3">
-    <w:abstractNumId w:val="5"/>
+    <w:abstractNumId w:val="6"/>
   </w:num>
   <w:num w:numId="4">
     <w:abstractNumId w:val="2"/>
@@ -6005,6 +4064,9 @@
   <w:num w:numId="6">
     <w:abstractNumId w:val="0"/>
   </w:num>
+  <w:num w:numId="7">
+    <w:abstractNumId w:val="4"/>
+  </w:num>
 </w:numbering>
 </file>
 
@@ -6025,7 +4087,7 @@
       </w:pPr>
     </w:pPrDefault>
   </w:docDefaults>
-  <w:latentStyles w:defLockedState="0" w:defUIPriority="99" w:defSemiHidden="1" w:defUnhideWhenUsed="1" w:defQFormat="0" w:count="267">
+  <w:latentStyles w:defLockedState="0" w:defUIPriority="99" w:defSemiHidden="1" w:defUnhideWhenUsed="1" w:defQFormat="0" w:count="276">
     <w:lsdException w:name="Normal" w:semiHidden="0" w:uiPriority="0" w:unhideWhenUsed="0" w:qFormat="1"/>
     <w:lsdException w:name="heading 1" w:semiHidden="0" w:uiPriority="9" w:unhideWhenUsed="0" w:qFormat="1"/>
     <w:lsdException w:name="heading 2" w:uiPriority="9" w:qFormat="1"/>
@@ -6365,7 +4427,7 @@
       <w:bCs/>
     </w:rPr>
   </w:style>
-  <w:style w:type="character" w:styleId="nfasis">
+  <w:style w:type="character" w:styleId="Enfasis">
     <w:name w:val="Emphasis"/>
     <w:basedOn w:val="Fuentedeprrafopredeter"/>
     <w:uiPriority w:val="20"/>
@@ -6391,11 +4453,65 @@
       <w:lang w:eastAsia="es-ES"/>
     </w:rPr>
   </w:style>
+  <w:style w:type="paragraph" w:styleId="Encabezado">
+    <w:name w:val="header"/>
+    <w:basedOn w:val="Normal"/>
+    <w:link w:val="EncabezadoCar"/>
+    <w:uiPriority w:val="99"/>
+    <w:unhideWhenUsed/>
+    <w:rsid w:val="00ED6BF5"/>
+    <w:pPr>
+      <w:tabs>
+        <w:tab w:val="center" w:pos="4252"/>
+        <w:tab w:val="right" w:pos="8504"/>
+      </w:tabs>
+    </w:pPr>
+  </w:style>
+  <w:style w:type="character" w:customStyle="1" w:styleId="EncabezadoCar">
+    <w:name w:val="Encabezado Car"/>
+    <w:basedOn w:val="Fuentedeprrafopredeter"/>
+    <w:link w:val="Encabezado"/>
+    <w:uiPriority w:val="99"/>
+    <w:rsid w:val="00ED6BF5"/>
+    <w:rPr>
+      <w:rFonts w:ascii="Times New Roman" w:eastAsia="Times New Roman" w:hAnsi="Times New Roman" w:cs="Times New Roman"/>
+      <w:sz w:val="28"/>
+      <w:szCs w:val="24"/>
+      <w:lang w:eastAsia="es-ES"/>
+    </w:rPr>
+  </w:style>
+  <w:style w:type="paragraph" w:styleId="Piedepgina">
+    <w:name w:val="footer"/>
+    <w:basedOn w:val="Normal"/>
+    <w:link w:val="PiedepginaCar"/>
+    <w:uiPriority w:val="99"/>
+    <w:unhideWhenUsed/>
+    <w:rsid w:val="00ED6BF5"/>
+    <w:pPr>
+      <w:tabs>
+        <w:tab w:val="center" w:pos="4252"/>
+        <w:tab w:val="right" w:pos="8504"/>
+      </w:tabs>
+    </w:pPr>
+  </w:style>
+  <w:style w:type="character" w:customStyle="1" w:styleId="PiedepginaCar">
+    <w:name w:val="Pie de página Car"/>
+    <w:basedOn w:val="Fuentedeprrafopredeter"/>
+    <w:link w:val="Piedepgina"/>
+    <w:uiPriority w:val="99"/>
+    <w:rsid w:val="00ED6BF5"/>
+    <w:rPr>
+      <w:rFonts w:ascii="Times New Roman" w:eastAsia="Times New Roman" w:hAnsi="Times New Roman" w:cs="Times New Roman"/>
+      <w:sz w:val="28"/>
+      <w:szCs w:val="24"/>
+      <w:lang w:eastAsia="es-ES"/>
+    </w:rPr>
+  </w:style>
 </w:styles>
 </file>
 
 <file path=word/stylesWithEffects.xml><?xml version="1.0" encoding="utf-8"?>
-<w:styles xmlns:wpc="http://schemas.microsoft.com/office/word/2010/wordprocessingCanvas" xmlns:mc="http://schemas.openxmlformats.org/markup-compatibility/2006" xmlns:o="urn:schemas-microsoft-com:office:office" xmlns:r="http://schemas.openxmlformats.org/officeDocument/2006/relationships" xmlns:m="http://schemas.openxmlformats.org/officeDocument/2006/math" xmlns:v="urn:schemas-microsoft-com:vml" xmlns:wp14="http://schemas.microsoft.com/office/word/2010/wordprocessingDrawing" xmlns:wp="http://schemas.openxmlformats.org/drawingml/2006/wordprocessingDrawing" xmlns:w10="urn:schemas-microsoft-com:office:word" xmlns:w="http://schemas.openxmlformats.org/wordprocessingml/2006/main" xmlns:w14="http://schemas.microsoft.com/office/word/2010/wordml" xmlns:wpg="http://schemas.microsoft.com/office/word/2010/wordprocessingGroup" xmlns:wpi="http://schemas.microsoft.com/office/word/2010/wordprocessingInk" xmlns:wne="http://schemas.microsoft.com/office/word/2006/wordml" xmlns:wps="http://schemas.microsoft.com/office/word/2010/wordprocessingShape" mc:Ignorable="w14 wp14">
+<w:styles xmlns:wpc="http://schemas.microsoft.com/office/word/2010/wordprocessingCanvas" xmlns:mo="http://schemas.microsoft.com/office/mac/office/2008/main" xmlns:mc="http://schemas.openxmlformats.org/markup-compatibility/2006" xmlns:mv="urn:schemas-microsoft-com:mac:vml" xmlns:o="urn:schemas-microsoft-com:office:office" xmlns:r="http://schemas.openxmlformats.org/officeDocument/2006/relationships" xmlns:m="http://schemas.openxmlformats.org/officeDocument/2006/math" xmlns:v="urn:schemas-microsoft-com:vml" xmlns:wp14="http://schemas.microsoft.com/office/word/2010/wordprocessingDrawing" xmlns:wp="http://schemas.openxmlformats.org/drawingml/2006/wordprocessingDrawing" xmlns:w10="urn:schemas-microsoft-com:office:word" xmlns:w="http://schemas.openxmlformats.org/wordprocessingml/2006/main" xmlns:w14="http://schemas.microsoft.com/office/word/2010/wordml" xmlns:wpg="http://schemas.microsoft.com/office/word/2010/wordprocessingGroup" xmlns:wpi="http://schemas.microsoft.com/office/word/2010/wordprocessingInk" xmlns:wne="http://schemas.microsoft.com/office/word/2006/wordml" xmlns:wps="http://schemas.microsoft.com/office/word/2010/wordprocessingShape" mc:Ignorable="w14 wp14">
   <w:docDefaults>
     <w:rPrDefault>
       <w:rPr>
@@ -6411,7 +4527,7 @@
       </w:pPr>
     </w:pPrDefault>
   </w:docDefaults>
-  <w:latentStyles w:defLockedState="0" w:defUIPriority="99" w:defSemiHidden="1" w:defUnhideWhenUsed="1" w:defQFormat="0" w:count="267">
+  <w:latentStyles w:defLockedState="0" w:defUIPriority="99" w:defSemiHidden="1" w:defUnhideWhenUsed="1" w:defQFormat="0" w:count="276">
     <w:lsdException w:name="Normal" w:semiHidden="0" w:uiPriority="0" w:unhideWhenUsed="0" w:qFormat="1"/>
     <w:lsdException w:name="heading 1" w:semiHidden="0" w:uiPriority="9" w:unhideWhenUsed="0" w:qFormat="1"/>
     <w:lsdException w:name="heading 2" w:uiPriority="9" w:qFormat="1"/>
@@ -6751,7 +4867,7 @@
       <w:bCs/>
     </w:rPr>
   </w:style>
-  <w:style w:type="character" w:styleId="nfasis">
+  <w:style w:type="character" w:styleId="Enfasis">
     <w:name w:val="Emphasis"/>
     <w:basedOn w:val="Fuentedeprrafopredeter"/>
     <w:uiPriority w:val="20"/>
@@ -6777,7 +4893,694 @@
       <w:lang w:eastAsia="es-ES"/>
     </w:rPr>
   </w:style>
+  <w:style w:type="paragraph" w:styleId="Encabezado">
+    <w:name w:val="header"/>
+    <w:basedOn w:val="Normal"/>
+    <w:link w:val="EncabezadoCar"/>
+    <w:uiPriority w:val="99"/>
+    <w:unhideWhenUsed/>
+    <w:rsid w:val="00ED6BF5"/>
+    <w:pPr>
+      <w:tabs>
+        <w:tab w:val="center" w:pos="4252"/>
+        <w:tab w:val="right" w:pos="8504"/>
+      </w:tabs>
+    </w:pPr>
+  </w:style>
+  <w:style w:type="character" w:customStyle="1" w:styleId="EncabezadoCar">
+    <w:name w:val="Encabezado Car"/>
+    <w:basedOn w:val="Fuentedeprrafopredeter"/>
+    <w:link w:val="Encabezado"/>
+    <w:uiPriority w:val="99"/>
+    <w:rsid w:val="00ED6BF5"/>
+    <w:rPr>
+      <w:rFonts w:ascii="Times New Roman" w:eastAsia="Times New Roman" w:hAnsi="Times New Roman" w:cs="Times New Roman"/>
+      <w:sz w:val="28"/>
+      <w:szCs w:val="24"/>
+      <w:lang w:eastAsia="es-ES"/>
+    </w:rPr>
+  </w:style>
+  <w:style w:type="paragraph" w:styleId="Piedepgina">
+    <w:name w:val="footer"/>
+    <w:basedOn w:val="Normal"/>
+    <w:link w:val="PiedepginaCar"/>
+    <w:uiPriority w:val="99"/>
+    <w:unhideWhenUsed/>
+    <w:rsid w:val="00ED6BF5"/>
+    <w:pPr>
+      <w:tabs>
+        <w:tab w:val="center" w:pos="4252"/>
+        <w:tab w:val="right" w:pos="8504"/>
+      </w:tabs>
+    </w:pPr>
+  </w:style>
+  <w:style w:type="character" w:customStyle="1" w:styleId="PiedepginaCar">
+    <w:name w:val="Pie de página Car"/>
+    <w:basedOn w:val="Fuentedeprrafopredeter"/>
+    <w:link w:val="Piedepgina"/>
+    <w:uiPriority w:val="99"/>
+    <w:rsid w:val="00ED6BF5"/>
+    <w:rPr>
+      <w:rFonts w:ascii="Times New Roman" w:eastAsia="Times New Roman" w:hAnsi="Times New Roman" w:cs="Times New Roman"/>
+      <w:sz w:val="28"/>
+      <w:szCs w:val="24"/>
+      <w:lang w:eastAsia="es-ES"/>
+    </w:rPr>
+  </w:style>
 </w:styles>
+</file>
+
+<file path=word/glossary/document.xml><?xml version="1.0" encoding="utf-8"?>
+<w:glossaryDocument xmlns:wpc="http://schemas.microsoft.com/office/word/2010/wordprocessingCanvas" xmlns:mo="http://schemas.microsoft.com/office/mac/office/2008/main" xmlns:mc="http://schemas.openxmlformats.org/markup-compatibility/2006" xmlns:mv="urn:schemas-microsoft-com:mac:vml" xmlns:o="urn:schemas-microsoft-com:office:office" xmlns:r="http://schemas.openxmlformats.org/officeDocument/2006/relationships" xmlns:m="http://schemas.openxmlformats.org/officeDocument/2006/math" xmlns:v="urn:schemas-microsoft-com:vml" xmlns:wp14="http://schemas.microsoft.com/office/word/2010/wordprocessingDrawing" xmlns:wp="http://schemas.openxmlformats.org/drawingml/2006/wordprocessingDrawing" xmlns:w10="urn:schemas-microsoft-com:office:word" xmlns:w="http://schemas.openxmlformats.org/wordprocessingml/2006/main" xmlns:w14="http://schemas.microsoft.com/office/word/2010/wordml" xmlns:wpg="http://schemas.microsoft.com/office/word/2010/wordprocessingGroup" xmlns:wpi="http://schemas.microsoft.com/office/word/2010/wordprocessingInk" xmlns:wne="http://schemas.microsoft.com/office/word/2006/wordml" xmlns:wps="http://schemas.microsoft.com/office/word/2010/wordprocessingShape" mc:Ignorable="w14 wp14">
+  <w:docParts>
+    <w:docPart>
+      <w:docPartPr>
+        <w:name w:val="513B740B5CBAD24BACC3E3DB2773341E"/>
+        <w:category>
+          <w:name w:val="General"/>
+          <w:gallery w:val="placeholder"/>
+        </w:category>
+        <w:types>
+          <w:type w:val="bbPlcHdr"/>
+        </w:types>
+        <w:behaviors>
+          <w:behavior w:val="content"/>
+        </w:behaviors>
+        <w:guid w:val="{5E4459FB-4780-0348-9F43-CECC5B53F8E7}"/>
+      </w:docPartPr>
+      <w:docPartBody>
+        <w:p>
+          <w:pPr>
+            <w:pStyle w:val="513B740B5CBAD24BACC3E3DB2773341E"/>
+          </w:pPr>
+          <w:r>
+            <w:rPr>
+              <w:lang w:val="es-ES"/>
+            </w:rPr>
+            <w:t>[Escriba texto]</w:t>
+          </w:r>
+        </w:p>
+      </w:docPartBody>
+    </w:docPart>
+    <w:docPart>
+      <w:docPartPr>
+        <w:name w:val="71E6CC75B47B1F47A34AEC09134CA563"/>
+        <w:category>
+          <w:name w:val="General"/>
+          <w:gallery w:val="placeholder"/>
+        </w:category>
+        <w:types>
+          <w:type w:val="bbPlcHdr"/>
+        </w:types>
+        <w:behaviors>
+          <w:behavior w:val="content"/>
+        </w:behaviors>
+        <w:guid w:val="{46FE155E-C922-A540-90A1-5B5E8639EEBB}"/>
+      </w:docPartPr>
+      <w:docPartBody>
+        <w:p>
+          <w:pPr>
+            <w:pStyle w:val="71E6CC75B47B1F47A34AEC09134CA563"/>
+          </w:pPr>
+          <w:r>
+            <w:rPr>
+              <w:lang w:val="es-ES"/>
+            </w:rPr>
+            <w:t>[Escriba texto]</w:t>
+          </w:r>
+        </w:p>
+      </w:docPartBody>
+    </w:docPart>
+    <w:docPart>
+      <w:docPartPr>
+        <w:name w:val="3D0F8158AD6F154DBBEACE3CC3A41328"/>
+        <w:category>
+          <w:name w:val="General"/>
+          <w:gallery w:val="placeholder"/>
+        </w:category>
+        <w:types>
+          <w:type w:val="bbPlcHdr"/>
+        </w:types>
+        <w:behaviors>
+          <w:behavior w:val="content"/>
+        </w:behaviors>
+        <w:guid w:val="{0D85044D-230C-6148-954B-5FDC1405DE4F}"/>
+      </w:docPartPr>
+      <w:docPartBody>
+        <w:p>
+          <w:pPr>
+            <w:pStyle w:val="3D0F8158AD6F154DBBEACE3CC3A41328"/>
+          </w:pPr>
+          <w:r>
+            <w:rPr>
+              <w:lang w:val="es-ES"/>
+            </w:rPr>
+            <w:t>[Escriba texto]</w:t>
+          </w:r>
+        </w:p>
+      </w:docPartBody>
+    </w:docPart>
+  </w:docParts>
+</w:glossaryDocument>
+</file>
+
+<file path=word/glossary/fontTable.xml><?xml version="1.0" encoding="utf-8"?>
+<w:fonts xmlns:mc="http://schemas.openxmlformats.org/markup-compatibility/2006" xmlns:r="http://schemas.openxmlformats.org/officeDocument/2006/relationships" xmlns:w="http://schemas.openxmlformats.org/wordprocessingml/2006/main" xmlns:w14="http://schemas.microsoft.com/office/word/2010/wordml" mc:Ignorable="w14">
+  <w:font w:name="Times New Roman">
+    <w:panose1 w:val="02020603050405020304"/>
+    <w:charset w:val="00"/>
+    <w:family w:val="auto"/>
+    <w:pitch w:val="variable"/>
+    <w:sig w:usb0="E0002AFF" w:usb1="C0007841" w:usb2="00000009" w:usb3="00000000" w:csb0="000001FF" w:csb1="00000000"/>
+  </w:font>
+  <w:font w:name="Courier New">
+    <w:panose1 w:val="02070309020205020404"/>
+    <w:charset w:val="00"/>
+    <w:family w:val="auto"/>
+    <w:pitch w:val="variable"/>
+    <w:sig w:usb0="E0002AFF" w:usb1="C0007843" w:usb2="00000009" w:usb3="00000000" w:csb0="000001FF" w:csb1="00000000"/>
+  </w:font>
+  <w:font w:name="Wingdings">
+    <w:panose1 w:val="05000000000000000000"/>
+    <w:charset w:val="02"/>
+    <w:family w:val="auto"/>
+    <w:pitch w:val="variable"/>
+    <w:sig w:usb0="00000000" w:usb1="10000000" w:usb2="00000000" w:usb3="00000000" w:csb0="80000000" w:csb1="00000000"/>
+  </w:font>
+  <w:font w:name="Symbol">
+    <w:panose1 w:val="00000000000000000000"/>
+    <w:charset w:val="02"/>
+    <w:family w:val="auto"/>
+    <w:pitch w:val="variable"/>
+    <w:sig w:usb0="00000000" w:usb1="10000000" w:usb2="00000000" w:usb3="00000000" w:csb0="80000000" w:csb1="00000000"/>
+  </w:font>
+  <w:font w:name="Calibri">
+    <w:panose1 w:val="020F0502020204030204"/>
+    <w:charset w:val="00"/>
+    <w:family w:val="auto"/>
+    <w:pitch w:val="variable"/>
+    <w:sig w:usb0="E10002FF" w:usb1="4000ACFF" w:usb2="00000009" w:usb3="00000000" w:csb0="0000019F" w:csb1="00000000"/>
+  </w:font>
+  <w:font w:name="Arial">
+    <w:panose1 w:val="020B0604020202020204"/>
+    <w:charset w:val="00"/>
+    <w:family w:val="auto"/>
+    <w:pitch w:val="variable"/>
+    <w:sig w:usb0="E0002AFF" w:usb1="C0007843" w:usb2="00000009" w:usb3="00000000" w:csb0="000001FF" w:csb1="00000000"/>
+  </w:font>
+  <w:font w:name="Tahoma">
+    <w:panose1 w:val="020B0604030504040204"/>
+    <w:charset w:val="00"/>
+    <w:family w:val="auto"/>
+    <w:pitch w:val="variable"/>
+    <w:sig w:usb0="00000003" w:usb1="00000000" w:usb2="00000000" w:usb3="00000000" w:csb0="00000001" w:csb1="00000000"/>
+  </w:font>
+  <w:font w:name="ＭＳ ゴシック">
+    <w:charset w:val="4E"/>
+    <w:family w:val="auto"/>
+    <w:pitch w:val="variable"/>
+    <w:sig w:usb0="E00002FF" w:usb1="6AC7FDFB" w:usb2="00000012" w:usb3="00000000" w:csb0="0002009F" w:csb1="00000000"/>
+  </w:font>
+  <w:font w:name="Cambria">
+    <w:panose1 w:val="02040503050406030204"/>
+    <w:charset w:val="00"/>
+    <w:family w:val="auto"/>
+    <w:pitch w:val="variable"/>
+    <w:sig w:usb0="E00002FF" w:usb1="400004FF" w:usb2="00000000" w:usb3="00000000" w:csb0="0000019F" w:csb1="00000000"/>
+  </w:font>
+  <w:font w:name="ＭＳ 明朝">
+    <w:charset w:val="4E"/>
+    <w:family w:val="auto"/>
+    <w:pitch w:val="variable"/>
+    <w:sig w:usb0="E00002FF" w:usb1="6AC7FDFB" w:usb2="00000012" w:usb3="00000000" w:csb0="0002009F" w:csb1="00000000"/>
+  </w:font>
+</w:fonts>
+</file>
+
+<file path=word/glossary/settings.xml><?xml version="1.0" encoding="utf-8"?>
+<w:settings xmlns:mc="http://schemas.openxmlformats.org/markup-compatibility/2006" xmlns:o="urn:schemas-microsoft-com:office:office" xmlns:r="http://schemas.openxmlformats.org/officeDocument/2006/relationships" xmlns:m="http://schemas.openxmlformats.org/officeDocument/2006/math" xmlns:v="urn:schemas-microsoft-com:vml" xmlns:w10="urn:schemas-microsoft-com:office:word" xmlns:w="http://schemas.openxmlformats.org/wordprocessingml/2006/main" xmlns:w14="http://schemas.microsoft.com/office/word/2010/wordml" xmlns:sl="http://schemas.openxmlformats.org/schemaLibrary/2006/main" mc:Ignorable="w14">
+  <w:view w:val="normal"/>
+  <w:defaultTabStop w:val="708"/>
+  <w:hyphenationZone w:val="425"/>
+  <w:characterSpacingControl w:val="doNotCompress"/>
+  <w:compat>
+    <w:useFELayout/>
+    <w:compatSetting w:name="compatibilityMode" w:uri="http://schemas.microsoft.com/office/word" w:val="14"/>
+    <w:compatSetting w:name="overrideTableStyleFontSizeAndJustification" w:uri="http://schemas.microsoft.com/office/word" w:val="1"/>
+    <w:compatSetting w:name="enableOpenTypeFeatures" w:uri="http://schemas.microsoft.com/office/word" w:val="1"/>
+    <w:compatSetting w:name="doNotFlipMirrorIndents" w:uri="http://schemas.microsoft.com/office/word" w:val="1"/>
+  </w:compat>
+  <w:rsids>
+    <w:rsidRoot w:val="000A62E4"/>
+    <w:rsid w:val="000A62E4"/>
+  </w:rsids>
+  <m:mathPr>
+    <m:mathFont m:val="Cambria Math"/>
+    <m:brkBin m:val="before"/>
+    <m:brkBinSub m:val="--"/>
+    <m:smallFrac m:val="0"/>
+    <m:dispDef/>
+    <m:lMargin m:val="0"/>
+    <m:rMargin m:val="0"/>
+    <m:defJc m:val="centerGroup"/>
+    <m:wrapIndent m:val="1440"/>
+    <m:intLim m:val="subSup"/>
+    <m:naryLim m:val="undOvr"/>
+  </m:mathPr>
+  <w:themeFontLang w:val="es-ES_tradnl" w:eastAsia="ja-JP"/>
+  <w:clrSchemeMapping w:bg1="light1" w:t1="dark1" w:bg2="light2" w:t2="dark2" w:accent1="accent1" w:accent2="accent2" w:accent3="accent3" w:accent4="accent4" w:accent5="accent5" w:accent6="accent6" w:hyperlink="hyperlink" w:followedHyperlink="followedHyperlink"/>
+  <w:doNotAutoCompressPictures/>
+  <w:decimalSymbol w:val="."/>
+  <w:listSeparator w:val=","/>
+  <w14:defaultImageDpi w14:val="300"/>
+</w:settings>
+</file>
+
+<file path=word/glossary/styles.xml><?xml version="1.0" encoding="utf-8"?>
+<w:styles xmlns:mc="http://schemas.openxmlformats.org/markup-compatibility/2006" xmlns:r="http://schemas.openxmlformats.org/officeDocument/2006/relationships" xmlns:w="http://schemas.openxmlformats.org/wordprocessingml/2006/main" xmlns:w14="http://schemas.microsoft.com/office/word/2010/wordml" mc:Ignorable="w14">
+  <w:docDefaults>
+    <w:rPrDefault>
+      <w:rPr>
+        <w:rFonts w:asciiTheme="minorHAnsi" w:eastAsiaTheme="minorEastAsia" w:hAnsiTheme="minorHAnsi" w:cstheme="minorBidi"/>
+        <w:sz w:val="24"/>
+        <w:szCs w:val="24"/>
+        <w:lang w:val="es-ES_tradnl" w:eastAsia="ja-JP" w:bidi="ar-SA"/>
+      </w:rPr>
+    </w:rPrDefault>
+    <w:pPrDefault/>
+  </w:docDefaults>
+  <w:latentStyles w:defLockedState="0" w:defUIPriority="99" w:defSemiHidden="1" w:defUnhideWhenUsed="1" w:defQFormat="0" w:count="276">
+    <w:lsdException w:name="Normal" w:semiHidden="0" w:uiPriority="0" w:unhideWhenUsed="0" w:qFormat="1"/>
+    <w:lsdException w:name="heading 1" w:semiHidden="0" w:uiPriority="9" w:unhideWhenUsed="0" w:qFormat="1"/>
+    <w:lsdException w:name="heading 2" w:uiPriority="9" w:qFormat="1"/>
+    <w:lsdException w:name="heading 3" w:uiPriority="9" w:qFormat="1"/>
+    <w:lsdException w:name="heading 4" w:uiPriority="9" w:qFormat="1"/>
+    <w:lsdException w:name="heading 5" w:uiPriority="9" w:qFormat="1"/>
+    <w:lsdException w:name="heading 6" w:uiPriority="9" w:qFormat="1"/>
+    <w:lsdException w:name="heading 7" w:uiPriority="9" w:qFormat="1"/>
+    <w:lsdException w:name="heading 8" w:uiPriority="9" w:qFormat="1"/>
+    <w:lsdException w:name="heading 9" w:uiPriority="9" w:qFormat="1"/>
+    <w:lsdException w:name="toc 1" w:uiPriority="39"/>
+    <w:lsdException w:name="toc 2" w:uiPriority="39"/>
+    <w:lsdException w:name="toc 3" w:uiPriority="39"/>
+    <w:lsdException w:name="toc 4" w:uiPriority="39"/>
+    <w:lsdException w:name="toc 5" w:uiPriority="39"/>
+    <w:lsdException w:name="toc 6" w:uiPriority="39"/>
+    <w:lsdException w:name="toc 7" w:uiPriority="39"/>
+    <w:lsdException w:name="toc 8" w:uiPriority="39"/>
+    <w:lsdException w:name="toc 9" w:uiPriority="39"/>
+    <w:lsdException w:name="caption" w:uiPriority="35" w:qFormat="1"/>
+    <w:lsdException w:name="Title" w:semiHidden="0" w:uiPriority="10" w:unhideWhenUsed="0" w:qFormat="1"/>
+    <w:lsdException w:name="Default Paragraph Font" w:uiPriority="1"/>
+    <w:lsdException w:name="Subtitle" w:semiHidden="0" w:uiPriority="11" w:unhideWhenUsed="0" w:qFormat="1"/>
+    <w:lsdException w:name="Strong" w:semiHidden="0" w:uiPriority="22" w:unhideWhenUsed="0" w:qFormat="1"/>
+    <w:lsdException w:name="Emphasis" w:semiHidden="0" w:uiPriority="20" w:unhideWhenUsed="0" w:qFormat="1"/>
+    <w:lsdException w:name="Table Grid" w:semiHidden="0" w:uiPriority="59" w:unhideWhenUsed="0"/>
+    <w:lsdException w:name="Placeholder Text" w:unhideWhenUsed="0"/>
+    <w:lsdException w:name="No Spacing" w:semiHidden="0" w:uiPriority="1" w:unhideWhenUsed="0" w:qFormat="1"/>
+    <w:lsdException w:name="Light Shading" w:semiHidden="0" w:uiPriority="60" w:unhideWhenUsed="0"/>
+    <w:lsdException w:name="Light List" w:semiHidden="0" w:uiPriority="61" w:unhideWhenUsed="0"/>
+    <w:lsdException w:name="Light Grid" w:semiHidden="0" w:uiPriority="62" w:unhideWhenUsed="0"/>
+    <w:lsdException w:name="Medium Shading 1" w:semiHidden="0" w:uiPriority="63" w:unhideWhenUsed="0"/>
+    <w:lsdException w:name="Medium Shading 2" w:semiHidden="0" w:uiPriority="64" w:unhideWhenUsed="0"/>
+    <w:lsdException w:name="Medium List 1" w:semiHidden="0" w:uiPriority="65" w:unhideWhenUsed="0"/>
+    <w:lsdException w:name="Medium List 2" w:semiHidden="0" w:uiPriority="66" w:unhideWhenUsed="0"/>
+    <w:lsdException w:name="Medium Grid 1" w:semiHidden="0" w:uiPriority="67" w:unhideWhenUsed="0"/>
+    <w:lsdException w:name="Medium Grid 2" w:semiHidden="0" w:uiPriority="68" w:unhideWhenUsed="0"/>
+    <w:lsdException w:name="Medium Grid 3" w:semiHidden="0" w:uiPriority="69" w:unhideWhenUsed="0"/>
+    <w:lsdException w:name="Dark List" w:semiHidden="0" w:uiPriority="70" w:unhideWhenUsed="0"/>
+    <w:lsdException w:name="Colorful Shading" w:semiHidden="0" w:uiPriority="71" w:unhideWhenUsed="0"/>
+    <w:lsdException w:name="Colorful List" w:semiHidden="0" w:uiPriority="72" w:unhideWhenUsed="0"/>
+    <w:lsdException w:name="Colorful Grid" w:semiHidden="0" w:uiPriority="73" w:unhideWhenUsed="0"/>
+    <w:lsdException w:name="Light Shading Accent 1" w:semiHidden="0" w:uiPriority="60" w:unhideWhenUsed="0"/>
+    <w:lsdException w:name="Light List Accent 1" w:semiHidden="0" w:uiPriority="61" w:unhideWhenUsed="0"/>
+    <w:lsdException w:name="Light Grid Accent 1" w:semiHidden="0" w:uiPriority="62" w:unhideWhenUsed="0"/>
+    <w:lsdException w:name="Medium Shading 1 Accent 1" w:semiHidden="0" w:uiPriority="63" w:unhideWhenUsed="0"/>
+    <w:lsdException w:name="Medium Shading 2 Accent 1" w:semiHidden="0" w:uiPriority="64" w:unhideWhenUsed="0"/>
+    <w:lsdException w:name="Medium List 1 Accent 1" w:semiHidden="0" w:uiPriority="65" w:unhideWhenUsed="0"/>
+    <w:lsdException w:name="Revision" w:unhideWhenUsed="0"/>
+    <w:lsdException w:name="List Paragraph" w:semiHidden="0" w:uiPriority="34" w:unhideWhenUsed="0" w:qFormat="1"/>
+    <w:lsdException w:name="Quote" w:semiHidden="0" w:uiPriority="29" w:unhideWhenUsed="0" w:qFormat="1"/>
+    <w:lsdException w:name="Intense Quote" w:semiHidden="0" w:uiPriority="30" w:unhideWhenUsed="0" w:qFormat="1"/>
+    <w:lsdException w:name="Medium List 2 Accent 1" w:semiHidden="0" w:uiPriority="66" w:unhideWhenUsed="0"/>
+    <w:lsdException w:name="Medium Grid 1 Accent 1" w:semiHidden="0" w:uiPriority="67" w:unhideWhenUsed="0"/>
+    <w:lsdException w:name="Medium Grid 2 Accent 1" w:semiHidden="0" w:uiPriority="68" w:unhideWhenUsed="0"/>
+    <w:lsdException w:name="Medium Grid 3 Accent 1" w:semiHidden="0" w:uiPriority="69" w:unhideWhenUsed="0"/>
+    <w:lsdException w:name="Dark List Accent 1" w:semiHidden="0" w:uiPriority="70" w:unhideWhenUsed="0"/>
+    <w:lsdException w:name="Colorful Shading Accent 1" w:semiHidden="0" w:uiPriority="71" w:unhideWhenUsed="0"/>
+    <w:lsdException w:name="Colorful List Accent 1" w:semiHidden="0" w:uiPriority="72" w:unhideWhenUsed="0"/>
+    <w:lsdException w:name="Colorful Grid Accent 1" w:semiHidden="0" w:uiPriority="73" w:unhideWhenUsed="0"/>
+    <w:lsdException w:name="Light Shading Accent 2" w:semiHidden="0" w:uiPriority="60" w:unhideWhenUsed="0"/>
+    <w:lsdException w:name="Light List Accent 2" w:semiHidden="0" w:uiPriority="61" w:unhideWhenUsed="0"/>
+    <w:lsdException w:name="Light Grid Accent 2" w:semiHidden="0" w:uiPriority="62" w:unhideWhenUsed="0"/>
+    <w:lsdException w:name="Medium Shading 1 Accent 2" w:semiHidden="0" w:uiPriority="63" w:unhideWhenUsed="0"/>
+    <w:lsdException w:name="Medium Shading 2 Accent 2" w:semiHidden="0" w:uiPriority="64" w:unhideWhenUsed="0"/>
+    <w:lsdException w:name="Medium List 1 Accent 2" w:semiHidden="0" w:uiPriority="65" w:unhideWhenUsed="0"/>
+    <w:lsdException w:name="Medium List 2 Accent 2" w:semiHidden="0" w:uiPriority="66" w:unhideWhenUsed="0"/>
+    <w:lsdException w:name="Medium Grid 1 Accent 2" w:semiHidden="0" w:uiPriority="67" w:unhideWhenUsed="0"/>
+    <w:lsdException w:name="Medium Grid 2 Accent 2" w:semiHidden="0" w:uiPriority="68" w:unhideWhenUsed="0"/>
+    <w:lsdException w:name="Medium Grid 3 Accent 2" w:semiHidden="0" w:uiPriority="69" w:unhideWhenUsed="0"/>
+    <w:lsdException w:name="Dark List Accent 2" w:semiHidden="0" w:uiPriority="70" w:unhideWhenUsed="0"/>
+    <w:lsdException w:name="Colorful Shading Accent 2" w:semiHidden="0" w:uiPriority="71" w:unhideWhenUsed="0"/>
+    <w:lsdException w:name="Colorful List Accent 2" w:semiHidden="0" w:uiPriority="72" w:unhideWhenUsed="0"/>
+    <w:lsdException w:name="Colorful Grid Accent 2" w:semiHidden="0" w:uiPriority="73" w:unhideWhenUsed="0"/>
+    <w:lsdException w:name="Light Shading Accent 3" w:semiHidden="0" w:uiPriority="60" w:unhideWhenUsed="0"/>
+    <w:lsdException w:name="Light List Accent 3" w:semiHidden="0" w:uiPriority="61" w:unhideWhenUsed="0"/>
+    <w:lsdException w:name="Light Grid Accent 3" w:semiHidden="0" w:uiPriority="62" w:unhideWhenUsed="0"/>
+    <w:lsdException w:name="Medium Shading 1 Accent 3" w:semiHidden="0" w:uiPriority="63" w:unhideWhenUsed="0"/>
+    <w:lsdException w:name="Medium Shading 2 Accent 3" w:semiHidden="0" w:uiPriority="64" w:unhideWhenUsed="0"/>
+    <w:lsdException w:name="Medium List 1 Accent 3" w:semiHidden="0" w:uiPriority="65" w:unhideWhenUsed="0"/>
+    <w:lsdException w:name="Medium List 2 Accent 3" w:semiHidden="0" w:uiPriority="66" w:unhideWhenUsed="0"/>
+    <w:lsdException w:name="Medium Grid 1 Accent 3" w:semiHidden="0" w:uiPriority="67" w:unhideWhenUsed="0"/>
+    <w:lsdException w:name="Medium Grid 2 Accent 3" w:semiHidden="0" w:uiPriority="68" w:unhideWhenUsed="0"/>
+    <w:lsdException w:name="Medium Grid 3 Accent 3" w:semiHidden="0" w:uiPriority="69" w:unhideWhenUsed="0"/>
+    <w:lsdException w:name="Dark List Accent 3" w:semiHidden="0" w:uiPriority="70" w:unhideWhenUsed="0"/>
+    <w:lsdException w:name="Colorful Shading Accent 3" w:semiHidden="0" w:uiPriority="71" w:unhideWhenUsed="0"/>
+    <w:lsdException w:name="Colorful List Accent 3" w:semiHidden="0" w:uiPriority="72" w:unhideWhenUsed="0"/>
+    <w:lsdException w:name="Colorful Grid Accent 3" w:semiHidden="0" w:uiPriority="73" w:unhideWhenUsed="0"/>
+    <w:lsdException w:name="Light Shading Accent 4" w:semiHidden="0" w:uiPriority="60" w:unhideWhenUsed="0"/>
+    <w:lsdException w:name="Light List Accent 4" w:semiHidden="0" w:uiPriority="61" w:unhideWhenUsed="0"/>
+    <w:lsdException w:name="Light Grid Accent 4" w:semiHidden="0" w:uiPriority="62" w:unhideWhenUsed="0"/>
+    <w:lsdException w:name="Medium Shading 1 Accent 4" w:semiHidden="0" w:uiPriority="63" w:unhideWhenUsed="0"/>
+    <w:lsdException w:name="Medium Shading 2 Accent 4" w:semiHidden="0" w:uiPriority="64" w:unhideWhenUsed="0"/>
+    <w:lsdException w:name="Medium List 1 Accent 4" w:semiHidden="0" w:uiPriority="65" w:unhideWhenUsed="0"/>
+    <w:lsdException w:name="Medium List 2 Accent 4" w:semiHidden="0" w:uiPriority="66" w:unhideWhenUsed="0"/>
+    <w:lsdException w:name="Medium Grid 1 Accent 4" w:semiHidden="0" w:uiPriority="67" w:unhideWhenUsed="0"/>
+    <w:lsdException w:name="Medium Grid 2 Accent 4" w:semiHidden="0" w:uiPriority="68" w:unhideWhenUsed="0"/>
+    <w:lsdException w:name="Medium Grid 3 Accent 4" w:semiHidden="0" w:uiPriority="69" w:unhideWhenUsed="0"/>
+    <w:lsdException w:name="Dark List Accent 4" w:semiHidden="0" w:uiPriority="70" w:unhideWhenUsed="0"/>
+    <w:lsdException w:name="Colorful Shading Accent 4" w:semiHidden="0" w:uiPriority="71" w:unhideWhenUsed="0"/>
+    <w:lsdException w:name="Colorful List Accent 4" w:semiHidden="0" w:uiPriority="72" w:unhideWhenUsed="0"/>
+    <w:lsdException w:name="Colorful Grid Accent 4" w:semiHidden="0" w:uiPriority="73" w:unhideWhenUsed="0"/>
+    <w:lsdException w:name="Light Shading Accent 5" w:semiHidden="0" w:uiPriority="60" w:unhideWhenUsed="0"/>
+    <w:lsdException w:name="Light List Accent 5" w:semiHidden="0" w:uiPriority="61" w:unhideWhenUsed="0"/>
+    <w:lsdException w:name="Light Grid Accent 5" w:semiHidden="0" w:uiPriority="62" w:unhideWhenUsed="0"/>
+    <w:lsdException w:name="Medium Shading 1 Accent 5" w:semiHidden="0" w:uiPriority="63" w:unhideWhenUsed="0"/>
+    <w:lsdException w:name="Medium Shading 2 Accent 5" w:semiHidden="0" w:uiPriority="64" w:unhideWhenUsed="0"/>
+    <w:lsdException w:name="Medium List 1 Accent 5" w:semiHidden="0" w:uiPriority="65" w:unhideWhenUsed="0"/>
+    <w:lsdException w:name="Medium List 2 Accent 5" w:semiHidden="0" w:uiPriority="66" w:unhideWhenUsed="0"/>
+    <w:lsdException w:name="Medium Grid 1 Accent 5" w:semiHidden="0" w:uiPriority="67" w:unhideWhenUsed="0"/>
+    <w:lsdException w:name="Medium Grid 2 Accent 5" w:semiHidden="0" w:uiPriority="68" w:unhideWhenUsed="0"/>
+    <w:lsdException w:name="Medium Grid 3 Accent 5" w:semiHidden="0" w:uiPriority="69" w:unhideWhenUsed="0"/>
+    <w:lsdException w:name="Dark List Accent 5" w:semiHidden="0" w:uiPriority="70" w:unhideWhenUsed="0"/>
+    <w:lsdException w:name="Colorful Shading Accent 5" w:semiHidden="0" w:uiPriority="71" w:unhideWhenUsed="0"/>
+    <w:lsdException w:name="Colorful List Accent 5" w:semiHidden="0" w:uiPriority="72" w:unhideWhenUsed="0"/>
+    <w:lsdException w:name="Colorful Grid Accent 5" w:semiHidden="0" w:uiPriority="73" w:unhideWhenUsed="0"/>
+    <w:lsdException w:name="Light Shading Accent 6" w:semiHidden="0" w:uiPriority="60" w:unhideWhenUsed="0"/>
+    <w:lsdException w:name="Light List Accent 6" w:semiHidden="0" w:uiPriority="61" w:unhideWhenUsed="0"/>
+    <w:lsdException w:name="Light Grid Accent 6" w:semiHidden="0" w:uiPriority="62" w:unhideWhenUsed="0"/>
+    <w:lsdException w:name="Medium Shading 1 Accent 6" w:semiHidden="0" w:uiPriority="63" w:unhideWhenUsed="0"/>
+    <w:lsdException w:name="Medium Shading 2 Accent 6" w:semiHidden="0" w:uiPriority="64" w:unhideWhenUsed="0"/>
+    <w:lsdException w:name="Medium List 1 Accent 6" w:semiHidden="0" w:uiPriority="65" w:unhideWhenUsed="0"/>
+    <w:lsdException w:name="Medium List 2 Accent 6" w:semiHidden="0" w:uiPriority="66" w:unhideWhenUsed="0"/>
+    <w:lsdException w:name="Medium Grid 1 Accent 6" w:semiHidden="0" w:uiPriority="67" w:unhideWhenUsed="0"/>
+    <w:lsdException w:name="Medium Grid 2 Accent 6" w:semiHidden="0" w:uiPriority="68" w:unhideWhenUsed="0"/>
+    <w:lsdException w:name="Medium Grid 3 Accent 6" w:semiHidden="0" w:uiPriority="69" w:unhideWhenUsed="0"/>
+    <w:lsdException w:name="Dark List Accent 6" w:semiHidden="0" w:uiPriority="70" w:unhideWhenUsed="0"/>
+    <w:lsdException w:name="Colorful Shading Accent 6" w:semiHidden="0" w:uiPriority="71" w:unhideWhenUsed="0"/>
+    <w:lsdException w:name="Colorful List Accent 6" w:semiHidden="0" w:uiPriority="72" w:unhideWhenUsed="0"/>
+    <w:lsdException w:name="Colorful Grid Accent 6" w:semiHidden="0" w:uiPriority="73" w:unhideWhenUsed="0"/>
+    <w:lsdException w:name="Subtle Emphasis" w:semiHidden="0" w:uiPriority="19" w:unhideWhenUsed="0" w:qFormat="1"/>
+    <w:lsdException w:name="Intense Emphasis" w:semiHidden="0" w:uiPriority="21" w:unhideWhenUsed="0" w:qFormat="1"/>
+    <w:lsdException w:name="Subtle Reference" w:semiHidden="0" w:uiPriority="31" w:unhideWhenUsed="0" w:qFormat="1"/>
+    <w:lsdException w:name="Intense Reference" w:semiHidden="0" w:uiPriority="32" w:unhideWhenUsed="0" w:qFormat="1"/>
+    <w:lsdException w:name="Book Title" w:semiHidden="0" w:uiPriority="33" w:unhideWhenUsed="0" w:qFormat="1"/>
+    <w:lsdException w:name="Bibliography" w:uiPriority="37"/>
+    <w:lsdException w:name="TOC Heading" w:uiPriority="39" w:qFormat="1"/>
+  </w:latentStyles>
+  <w:style w:type="paragraph" w:default="1" w:styleId="Normal">
+    <w:name w:val="Normal"/>
+    <w:qFormat/>
+  </w:style>
+  <w:style w:type="character" w:default="1" w:styleId="Fuentedeprrafopredeter">
+    <w:name w:val="Default Paragraph Font"/>
+    <w:uiPriority w:val="1"/>
+    <w:semiHidden/>
+    <w:unhideWhenUsed/>
+  </w:style>
+  <w:style w:type="table" w:default="1" w:styleId="Tablanormal">
+    <w:name w:val="Normal Table"/>
+    <w:uiPriority w:val="99"/>
+    <w:semiHidden/>
+    <w:unhideWhenUsed/>
+    <w:tblPr>
+      <w:tblInd w:w="0" w:type="dxa"/>
+      <w:tblCellMar>
+        <w:top w:w="0" w:type="dxa"/>
+        <w:left w:w="108" w:type="dxa"/>
+        <w:bottom w:w="0" w:type="dxa"/>
+        <w:right w:w="108" w:type="dxa"/>
+      </w:tblCellMar>
+    </w:tblPr>
+  </w:style>
+  <w:style w:type="numbering" w:default="1" w:styleId="Sinlista">
+    <w:name w:val="No List"/>
+    <w:uiPriority w:val="99"/>
+    <w:semiHidden/>
+    <w:unhideWhenUsed/>
+  </w:style>
+  <w:style w:type="paragraph" w:customStyle="1" w:styleId="513B740B5CBAD24BACC3E3DB2773341E">
+    <w:name w:val="513B740B5CBAD24BACC3E3DB2773341E"/>
+    <w:rsid w:val="000A62E4"/>
+  </w:style>
+  <w:style w:type="paragraph" w:customStyle="1" w:styleId="71E6CC75B47B1F47A34AEC09134CA563">
+    <w:name w:val="71E6CC75B47B1F47A34AEC09134CA563"/>
+    <w:rsid w:val="000A62E4"/>
+  </w:style>
+  <w:style w:type="paragraph" w:customStyle="1" w:styleId="3D0F8158AD6F154DBBEACE3CC3A41328">
+    <w:name w:val="3D0F8158AD6F154DBBEACE3CC3A41328"/>
+    <w:rsid w:val="000A62E4"/>
+  </w:style>
+  <w:style w:type="paragraph" w:customStyle="1" w:styleId="560EF96D43977A458D99E85C6FA94FDA">
+    <w:name w:val="560EF96D43977A458D99E85C6FA94FDA"/>
+    <w:rsid w:val="000A62E4"/>
+  </w:style>
+  <w:style w:type="paragraph" w:customStyle="1" w:styleId="F75246430158CD45ACF79D32BC725CCF">
+    <w:name w:val="F75246430158CD45ACF79D32BC725CCF"/>
+    <w:rsid w:val="000A62E4"/>
+  </w:style>
+  <w:style w:type="paragraph" w:customStyle="1" w:styleId="F2019C164FFCF6448250374F9BD517DE">
+    <w:name w:val="F2019C164FFCF6448250374F9BD517DE"/>
+    <w:rsid w:val="000A62E4"/>
+  </w:style>
+</w:styles>
+</file>
+
+<file path=word/glossary/stylesWithEffects.xml><?xml version="1.0" encoding="utf-8"?>
+<w:styles xmlns:wpc="http://schemas.microsoft.com/office/word/2010/wordprocessingCanvas" xmlns:mo="http://schemas.microsoft.com/office/mac/office/2008/main" xmlns:mc="http://schemas.openxmlformats.org/markup-compatibility/2006" xmlns:mv="urn:schemas-microsoft-com:mac:vml" xmlns:o="urn:schemas-microsoft-com:office:office" xmlns:r="http://schemas.openxmlformats.org/officeDocument/2006/relationships" xmlns:m="http://schemas.openxmlformats.org/officeDocument/2006/math" xmlns:v="urn:schemas-microsoft-com:vml" xmlns:wp14="http://schemas.microsoft.com/office/word/2010/wordprocessingDrawing" xmlns:wp="http://schemas.openxmlformats.org/drawingml/2006/wordprocessingDrawing" xmlns:w10="urn:schemas-microsoft-com:office:word" xmlns:w="http://schemas.openxmlformats.org/wordprocessingml/2006/main" xmlns:w14="http://schemas.microsoft.com/office/word/2010/wordml" xmlns:wpg="http://schemas.microsoft.com/office/word/2010/wordprocessingGroup" xmlns:wpi="http://schemas.microsoft.com/office/word/2010/wordprocessingInk" xmlns:wne="http://schemas.microsoft.com/office/word/2006/wordml" xmlns:wps="http://schemas.microsoft.com/office/word/2010/wordprocessingShape" mc:Ignorable="w14 wp14">
+  <w:docDefaults>
+    <w:rPrDefault>
+      <w:rPr>
+        <w:rFonts w:asciiTheme="minorHAnsi" w:eastAsiaTheme="minorEastAsia" w:hAnsiTheme="minorHAnsi" w:cstheme="minorBidi"/>
+        <w:sz w:val="24"/>
+        <w:szCs w:val="24"/>
+        <w:lang w:val="es-ES_tradnl" w:eastAsia="ja-JP" w:bidi="ar-SA"/>
+      </w:rPr>
+    </w:rPrDefault>
+    <w:pPrDefault/>
+  </w:docDefaults>
+  <w:latentStyles w:defLockedState="0" w:defUIPriority="99" w:defSemiHidden="1" w:defUnhideWhenUsed="1" w:defQFormat="0" w:count="276">
+    <w:lsdException w:name="Normal" w:semiHidden="0" w:uiPriority="0" w:unhideWhenUsed="0" w:qFormat="1"/>
+    <w:lsdException w:name="heading 1" w:semiHidden="0" w:uiPriority="9" w:unhideWhenUsed="0" w:qFormat="1"/>
+    <w:lsdException w:name="heading 2" w:uiPriority="9" w:qFormat="1"/>
+    <w:lsdException w:name="heading 3" w:uiPriority="9" w:qFormat="1"/>
+    <w:lsdException w:name="heading 4" w:uiPriority="9" w:qFormat="1"/>
+    <w:lsdException w:name="heading 5" w:uiPriority="9" w:qFormat="1"/>
+    <w:lsdException w:name="heading 6" w:uiPriority="9" w:qFormat="1"/>
+    <w:lsdException w:name="heading 7" w:uiPriority="9" w:qFormat="1"/>
+    <w:lsdException w:name="heading 8" w:uiPriority="9" w:qFormat="1"/>
+    <w:lsdException w:name="heading 9" w:uiPriority="9" w:qFormat="1"/>
+    <w:lsdException w:name="toc 1" w:uiPriority="39"/>
+    <w:lsdException w:name="toc 2" w:uiPriority="39"/>
+    <w:lsdException w:name="toc 3" w:uiPriority="39"/>
+    <w:lsdException w:name="toc 4" w:uiPriority="39"/>
+    <w:lsdException w:name="toc 5" w:uiPriority="39"/>
+    <w:lsdException w:name="toc 6" w:uiPriority="39"/>
+    <w:lsdException w:name="toc 7" w:uiPriority="39"/>
+    <w:lsdException w:name="toc 8" w:uiPriority="39"/>
+    <w:lsdException w:name="toc 9" w:uiPriority="39"/>
+    <w:lsdException w:name="caption" w:uiPriority="35" w:qFormat="1"/>
+    <w:lsdException w:name="Title" w:semiHidden="0" w:uiPriority="10" w:unhideWhenUsed="0" w:qFormat="1"/>
+    <w:lsdException w:name="Default Paragraph Font" w:uiPriority="1"/>
+    <w:lsdException w:name="Subtitle" w:semiHidden="0" w:uiPriority="11" w:unhideWhenUsed="0" w:qFormat="1"/>
+    <w:lsdException w:name="Strong" w:semiHidden="0" w:uiPriority="22" w:unhideWhenUsed="0" w:qFormat="1"/>
+    <w:lsdException w:name="Emphasis" w:semiHidden="0" w:uiPriority="20" w:unhideWhenUsed="0" w:qFormat="1"/>
+    <w:lsdException w:name="Table Grid" w:semiHidden="0" w:uiPriority="59" w:unhideWhenUsed="0"/>
+    <w:lsdException w:name="Placeholder Text" w:unhideWhenUsed="0"/>
+    <w:lsdException w:name="No Spacing" w:semiHidden="0" w:uiPriority="1" w:unhideWhenUsed="0" w:qFormat="1"/>
+    <w:lsdException w:name="Light Shading" w:semiHidden="0" w:uiPriority="60" w:unhideWhenUsed="0"/>
+    <w:lsdException w:name="Light List" w:semiHidden="0" w:uiPriority="61" w:unhideWhenUsed="0"/>
+    <w:lsdException w:name="Light Grid" w:semiHidden="0" w:uiPriority="62" w:unhideWhenUsed="0"/>
+    <w:lsdException w:name="Medium Shading 1" w:semiHidden="0" w:uiPriority="63" w:unhideWhenUsed="0"/>
+    <w:lsdException w:name="Medium Shading 2" w:semiHidden="0" w:uiPriority="64" w:unhideWhenUsed="0"/>
+    <w:lsdException w:name="Medium List 1" w:semiHidden="0" w:uiPriority="65" w:unhideWhenUsed="0"/>
+    <w:lsdException w:name="Medium List 2" w:semiHidden="0" w:uiPriority="66" w:unhideWhenUsed="0"/>
+    <w:lsdException w:name="Medium Grid 1" w:semiHidden="0" w:uiPriority="67" w:unhideWhenUsed="0"/>
+    <w:lsdException w:name="Medium Grid 2" w:semiHidden="0" w:uiPriority="68" w:unhideWhenUsed="0"/>
+    <w:lsdException w:name="Medium Grid 3" w:semiHidden="0" w:uiPriority="69" w:unhideWhenUsed="0"/>
+    <w:lsdException w:name="Dark List" w:semiHidden="0" w:uiPriority="70" w:unhideWhenUsed="0"/>
+    <w:lsdException w:name="Colorful Shading" w:semiHidden="0" w:uiPriority="71" w:unhideWhenUsed="0"/>
+    <w:lsdException w:name="Colorful List" w:semiHidden="0" w:uiPriority="72" w:unhideWhenUsed="0"/>
+    <w:lsdException w:name="Colorful Grid" w:semiHidden="0" w:uiPriority="73" w:unhideWhenUsed="0"/>
+    <w:lsdException w:name="Light Shading Accent 1" w:semiHidden="0" w:uiPriority="60" w:unhideWhenUsed="0"/>
+    <w:lsdException w:name="Light List Accent 1" w:semiHidden="0" w:uiPriority="61" w:unhideWhenUsed="0"/>
+    <w:lsdException w:name="Light Grid Accent 1" w:semiHidden="0" w:uiPriority="62" w:unhideWhenUsed="0"/>
+    <w:lsdException w:name="Medium Shading 1 Accent 1" w:semiHidden="0" w:uiPriority="63" w:unhideWhenUsed="0"/>
+    <w:lsdException w:name="Medium Shading 2 Accent 1" w:semiHidden="0" w:uiPriority="64" w:unhideWhenUsed="0"/>
+    <w:lsdException w:name="Medium List 1 Accent 1" w:semiHidden="0" w:uiPriority="65" w:unhideWhenUsed="0"/>
+    <w:lsdException w:name="Revision" w:unhideWhenUsed="0"/>
+    <w:lsdException w:name="List Paragraph" w:semiHidden="0" w:uiPriority="34" w:unhideWhenUsed="0" w:qFormat="1"/>
+    <w:lsdException w:name="Quote" w:semiHidden="0" w:uiPriority="29" w:unhideWhenUsed="0" w:qFormat="1"/>
+    <w:lsdException w:name="Intense Quote" w:semiHidden="0" w:uiPriority="30" w:unhideWhenUsed="0" w:qFormat="1"/>
+    <w:lsdException w:name="Medium List 2 Accent 1" w:semiHidden="0" w:uiPriority="66" w:unhideWhenUsed="0"/>
+    <w:lsdException w:name="Medium Grid 1 Accent 1" w:semiHidden="0" w:uiPriority="67" w:unhideWhenUsed="0"/>
+    <w:lsdException w:name="Medium Grid 2 Accent 1" w:semiHidden="0" w:uiPriority="68" w:unhideWhenUsed="0"/>
+    <w:lsdException w:name="Medium Grid 3 Accent 1" w:semiHidden="0" w:uiPriority="69" w:unhideWhenUsed="0"/>
+    <w:lsdException w:name="Dark List Accent 1" w:semiHidden="0" w:uiPriority="70" w:unhideWhenUsed="0"/>
+    <w:lsdException w:name="Colorful Shading Accent 1" w:semiHidden="0" w:uiPriority="71" w:unhideWhenUsed="0"/>
+    <w:lsdException w:name="Colorful List Accent 1" w:semiHidden="0" w:uiPriority="72" w:unhideWhenUsed="0"/>
+    <w:lsdException w:name="Colorful Grid Accent 1" w:semiHidden="0" w:uiPriority="73" w:unhideWhenUsed="0"/>
+    <w:lsdException w:name="Light Shading Accent 2" w:semiHidden="0" w:uiPriority="60" w:unhideWhenUsed="0"/>
+    <w:lsdException w:name="Light List Accent 2" w:semiHidden="0" w:uiPriority="61" w:unhideWhenUsed="0"/>
+    <w:lsdException w:name="Light Grid Accent 2" w:semiHidden="0" w:uiPriority="62" w:unhideWhenUsed="0"/>
+    <w:lsdException w:name="Medium Shading 1 Accent 2" w:semiHidden="0" w:uiPriority="63" w:unhideWhenUsed="0"/>
+    <w:lsdException w:name="Medium Shading 2 Accent 2" w:semiHidden="0" w:uiPriority="64" w:unhideWhenUsed="0"/>
+    <w:lsdException w:name="Medium List 1 Accent 2" w:semiHidden="0" w:uiPriority="65" w:unhideWhenUsed="0"/>
+    <w:lsdException w:name="Medium List 2 Accent 2" w:semiHidden="0" w:uiPriority="66" w:unhideWhenUsed="0"/>
+    <w:lsdException w:name="Medium Grid 1 Accent 2" w:semiHidden="0" w:uiPriority="67" w:unhideWhenUsed="0"/>
+    <w:lsdException w:name="Medium Grid 2 Accent 2" w:semiHidden="0" w:uiPriority="68" w:unhideWhenUsed="0"/>
+    <w:lsdException w:name="Medium Grid 3 Accent 2" w:semiHidden="0" w:uiPriority="69" w:unhideWhenUsed="0"/>
+    <w:lsdException w:name="Dark List Accent 2" w:semiHidden="0" w:uiPriority="70" w:unhideWhenUsed="0"/>
+    <w:lsdException w:name="Colorful Shading Accent 2" w:semiHidden="0" w:uiPriority="71" w:unhideWhenUsed="0"/>
+    <w:lsdException w:name="Colorful List Accent 2" w:semiHidden="0" w:uiPriority="72" w:unhideWhenUsed="0"/>
+    <w:lsdException w:name="Colorful Grid Accent 2" w:semiHidden="0" w:uiPriority="73" w:unhideWhenUsed="0"/>
+    <w:lsdException w:name="Light Shading Accent 3" w:semiHidden="0" w:uiPriority="60" w:unhideWhenUsed="0"/>
+    <w:lsdException w:name="Light List Accent 3" w:semiHidden="0" w:uiPriority="61" w:unhideWhenUsed="0"/>
+    <w:lsdException w:name="Light Grid Accent 3" w:semiHidden="0" w:uiPriority="62" w:unhideWhenUsed="0"/>
+    <w:lsdException w:name="Medium Shading 1 Accent 3" w:semiHidden="0" w:uiPriority="63" w:unhideWhenUsed="0"/>
+    <w:lsdException w:name="Medium Shading 2 Accent 3" w:semiHidden="0" w:uiPriority="64" w:unhideWhenUsed="0"/>
+    <w:lsdException w:name="Medium List 1 Accent 3" w:semiHidden="0" w:uiPriority="65" w:unhideWhenUsed="0"/>
+    <w:lsdException w:name="Medium List 2 Accent 3" w:semiHidden="0" w:uiPriority="66" w:unhideWhenUsed="0"/>
+    <w:lsdException w:name="Medium Grid 1 Accent 3" w:semiHidden="0" w:uiPriority="67" w:unhideWhenUsed="0"/>
+    <w:lsdException w:name="Medium Grid 2 Accent 3" w:semiHidden="0" w:uiPriority="68" w:unhideWhenUsed="0"/>
+    <w:lsdException w:name="Medium Grid 3 Accent 3" w:semiHidden="0" w:uiPriority="69" w:unhideWhenUsed="0"/>
+    <w:lsdException w:name="Dark List Accent 3" w:semiHidden="0" w:uiPriority="70" w:unhideWhenUsed="0"/>
+    <w:lsdException w:name="Colorful Shading Accent 3" w:semiHidden="0" w:uiPriority="71" w:unhideWhenUsed="0"/>
+    <w:lsdException w:name="Colorful List Accent 3" w:semiHidden="0" w:uiPriority="72" w:unhideWhenUsed="0"/>
+    <w:lsdException w:name="Colorful Grid Accent 3" w:semiHidden="0" w:uiPriority="73" w:unhideWhenUsed="0"/>
+    <w:lsdException w:name="Light Shading Accent 4" w:semiHidden="0" w:uiPriority="60" w:unhideWhenUsed="0"/>
+    <w:lsdException w:name="Light List Accent 4" w:semiHidden="0" w:uiPriority="61" w:unhideWhenUsed="0"/>
+    <w:lsdException w:name="Light Grid Accent 4" w:semiHidden="0" w:uiPriority="62" w:unhideWhenUsed="0"/>
+    <w:lsdException w:name="Medium Shading 1 Accent 4" w:semiHidden="0" w:uiPriority="63" w:unhideWhenUsed="0"/>
+    <w:lsdException w:name="Medium Shading 2 Accent 4" w:semiHidden="0" w:uiPriority="64" w:unhideWhenUsed="0"/>
+    <w:lsdException w:name="Medium List 1 Accent 4" w:semiHidden="0" w:uiPriority="65" w:unhideWhenUsed="0"/>
+    <w:lsdException w:name="Medium List 2 Accent 4" w:semiHidden="0" w:uiPriority="66" w:unhideWhenUsed="0"/>
+    <w:lsdException w:name="Medium Grid 1 Accent 4" w:semiHidden="0" w:uiPriority="67" w:unhideWhenUsed="0"/>
+    <w:lsdException w:name="Medium Grid 2 Accent 4" w:semiHidden="0" w:uiPriority="68" w:unhideWhenUsed="0"/>
+    <w:lsdException w:name="Medium Grid 3 Accent 4" w:semiHidden="0" w:uiPriority="69" w:unhideWhenUsed="0"/>
+    <w:lsdException w:name="Dark List Accent 4" w:semiHidden="0" w:uiPriority="70" w:unhideWhenUsed="0"/>
+    <w:lsdException w:name="Colorful Shading Accent 4" w:semiHidden="0" w:uiPriority="71" w:unhideWhenUsed="0"/>
+    <w:lsdException w:name="Colorful List Accent 4" w:semiHidden="0" w:uiPriority="72" w:unhideWhenUsed="0"/>
+    <w:lsdException w:name="Colorful Grid Accent 4" w:semiHidden="0" w:uiPriority="73" w:unhideWhenUsed="0"/>
+    <w:lsdException w:name="Light Shading Accent 5" w:semiHidden="0" w:uiPriority="60" w:unhideWhenUsed="0"/>
+    <w:lsdException w:name="Light List Accent 5" w:semiHidden="0" w:uiPriority="61" w:unhideWhenUsed="0"/>
+    <w:lsdException w:name="Light Grid Accent 5" w:semiHidden="0" w:uiPriority="62" w:unhideWhenUsed="0"/>
+    <w:lsdException w:name="Medium Shading 1 Accent 5" w:semiHidden="0" w:uiPriority="63" w:unhideWhenUsed="0"/>
+    <w:lsdException w:name="Medium Shading 2 Accent 5" w:semiHidden="0" w:uiPriority="64" w:unhideWhenUsed="0"/>
+    <w:lsdException w:name="Medium List 1 Accent 5" w:semiHidden="0" w:uiPriority="65" w:unhideWhenUsed="0"/>
+    <w:lsdException w:name="Medium List 2 Accent 5" w:semiHidden="0" w:uiPriority="66" w:unhideWhenUsed="0"/>
+    <w:lsdException w:name="Medium Grid 1 Accent 5" w:semiHidden="0" w:uiPriority="67" w:unhideWhenUsed="0"/>
+    <w:lsdException w:name="Medium Grid 2 Accent 5" w:semiHidden="0" w:uiPriority="68" w:unhideWhenUsed="0"/>
+    <w:lsdException w:name="Medium Grid 3 Accent 5" w:semiHidden="0" w:uiPriority="69" w:unhideWhenUsed="0"/>
+    <w:lsdException w:name="Dark List Accent 5" w:semiHidden="0" w:uiPriority="70" w:unhideWhenUsed="0"/>
+    <w:lsdException w:name="Colorful Shading Accent 5" w:semiHidden="0" w:uiPriority="71" w:unhideWhenUsed="0"/>
+    <w:lsdException w:name="Colorful List Accent 5" w:semiHidden="0" w:uiPriority="72" w:unhideWhenUsed="0"/>
+    <w:lsdException w:name="Colorful Grid Accent 5" w:semiHidden="0" w:uiPriority="73" w:unhideWhenUsed="0"/>
+    <w:lsdException w:name="Light Shading Accent 6" w:semiHidden="0" w:uiPriority="60" w:unhideWhenUsed="0"/>
+    <w:lsdException w:name="Light List Accent 6" w:semiHidden="0" w:uiPriority="61" w:unhideWhenUsed="0"/>
+    <w:lsdException w:name="Light Grid Accent 6" w:semiHidden="0" w:uiPriority="62" w:unhideWhenUsed="0"/>
+    <w:lsdException w:name="Medium Shading 1 Accent 6" w:semiHidden="0" w:uiPriority="63" w:unhideWhenUsed="0"/>
+    <w:lsdException w:name="Medium Shading 2 Accent 6" w:semiHidden="0" w:uiPriority="64" w:unhideWhenUsed="0"/>
+    <w:lsdException w:name="Medium List 1 Accent 6" w:semiHidden="0" w:uiPriority="65" w:unhideWhenUsed="0"/>
+    <w:lsdException w:name="Medium List 2 Accent 6" w:semiHidden="0" w:uiPriority="66" w:unhideWhenUsed="0"/>
+    <w:lsdException w:name="Medium Grid 1 Accent 6" w:semiHidden="0" w:uiPriority="67" w:unhideWhenUsed="0"/>
+    <w:lsdException w:name="Medium Grid 2 Accent 6" w:semiHidden="0" w:uiPriority="68" w:unhideWhenUsed="0"/>
+    <w:lsdException w:name="Medium Grid 3 Accent 6" w:semiHidden="0" w:uiPriority="69" w:unhideWhenUsed="0"/>
+    <w:lsdException w:name="Dark List Accent 6" w:semiHidden="0" w:uiPriority="70" w:unhideWhenUsed="0"/>
+    <w:lsdException w:name="Colorful Shading Accent 6" w:semiHidden="0" w:uiPriority="71" w:unhideWhenUsed="0"/>
+    <w:lsdException w:name="Colorful List Accent 6" w:semiHidden="0" w:uiPriority="72" w:unhideWhenUsed="0"/>
+    <w:lsdException w:name="Colorful Grid Accent 6" w:semiHidden="0" w:uiPriority="73" w:unhideWhenUsed="0"/>
+    <w:lsdException w:name="Subtle Emphasis" w:semiHidden="0" w:uiPriority="19" w:unhideWhenUsed="0" w:qFormat="1"/>
+    <w:lsdException w:name="Intense Emphasis" w:semiHidden="0" w:uiPriority="21" w:unhideWhenUsed="0" w:qFormat="1"/>
+    <w:lsdException w:name="Subtle Reference" w:semiHidden="0" w:uiPriority="31" w:unhideWhenUsed="0" w:qFormat="1"/>
+    <w:lsdException w:name="Intense Reference" w:semiHidden="0" w:uiPriority="32" w:unhideWhenUsed="0" w:qFormat="1"/>
+    <w:lsdException w:name="Book Title" w:semiHidden="0" w:uiPriority="33" w:unhideWhenUsed="0" w:qFormat="1"/>
+    <w:lsdException w:name="Bibliography" w:uiPriority="37"/>
+    <w:lsdException w:name="TOC Heading" w:uiPriority="39" w:qFormat="1"/>
+  </w:latentStyles>
+  <w:style w:type="paragraph" w:default="1" w:styleId="Normal">
+    <w:name w:val="Normal"/>
+    <w:qFormat/>
+  </w:style>
+  <w:style w:type="character" w:default="1" w:styleId="Fuentedeprrafopredeter">
+    <w:name w:val="Default Paragraph Font"/>
+    <w:uiPriority w:val="1"/>
+    <w:semiHidden/>
+    <w:unhideWhenUsed/>
+  </w:style>
+  <w:style w:type="table" w:default="1" w:styleId="Tablanormal">
+    <w:name w:val="Normal Table"/>
+    <w:uiPriority w:val="99"/>
+    <w:semiHidden/>
+    <w:unhideWhenUsed/>
+    <w:tblPr>
+      <w:tblInd w:w="0" w:type="dxa"/>
+      <w:tblCellMar>
+        <w:top w:w="0" w:type="dxa"/>
+        <w:left w:w="108" w:type="dxa"/>
+        <w:bottom w:w="0" w:type="dxa"/>
+        <w:right w:w="108" w:type="dxa"/>
+      </w:tblCellMar>
+    </w:tblPr>
+  </w:style>
+  <w:style w:type="numbering" w:default="1" w:styleId="Sinlista">
+    <w:name w:val="No List"/>
+    <w:uiPriority w:val="99"/>
+    <w:semiHidden/>
+    <w:unhideWhenUsed/>
+  </w:style>
+  <w:style w:type="paragraph" w:customStyle="1" w:styleId="513B740B5CBAD24BACC3E3DB2773341E">
+    <w:name w:val="513B740B5CBAD24BACC3E3DB2773341E"/>
+    <w:rsid w:val="000A62E4"/>
+  </w:style>
+  <w:style w:type="paragraph" w:customStyle="1" w:styleId="71E6CC75B47B1F47A34AEC09134CA563">
+    <w:name w:val="71E6CC75B47B1F47A34AEC09134CA563"/>
+    <w:rsid w:val="000A62E4"/>
+  </w:style>
+  <w:style w:type="paragraph" w:customStyle="1" w:styleId="3D0F8158AD6F154DBBEACE3CC3A41328">
+    <w:name w:val="3D0F8158AD6F154DBBEACE3CC3A41328"/>
+    <w:rsid w:val="000A62E4"/>
+  </w:style>
+  <w:style w:type="paragraph" w:customStyle="1" w:styleId="560EF96D43977A458D99E85C6FA94FDA">
+    <w:name w:val="560EF96D43977A458D99E85C6FA94FDA"/>
+    <w:rsid w:val="000A62E4"/>
+  </w:style>
+  <w:style w:type="paragraph" w:customStyle="1" w:styleId="F75246430158CD45ACF79D32BC725CCF">
+    <w:name w:val="F75246430158CD45ACF79D32BC725CCF"/>
+    <w:rsid w:val="000A62E4"/>
+  </w:style>
+  <w:style w:type="paragraph" w:customStyle="1" w:styleId="F2019C164FFCF6448250374F9BD517DE">
+    <w:name w:val="F2019C164FFCF6448250374F9BD517DE"/>
+    <w:rsid w:val="000A62E4"/>
+  </w:style>
+</w:styles>
+</file>
+
+<file path=word/glossary/webSettings.xml><?xml version="1.0" encoding="utf-8"?>
+<w:webSettings xmlns:mc="http://schemas.openxmlformats.org/markup-compatibility/2006" xmlns:r="http://schemas.openxmlformats.org/officeDocument/2006/relationships" xmlns:w="http://schemas.openxmlformats.org/wordprocessingml/2006/main" xmlns:w14="http://schemas.microsoft.com/office/word/2010/wordml" mc:Ignorable="w14">
+  <w:allowPNG/>
+  <w:doNotSaveAsSingleFile/>
+</w:webSettings>
 </file>
 
 <file path=word/theme/theme1.xml><?xml version="1.0" encoding="utf-8"?>
@@ -7063,4 +5866,16 @@
   <a:objectDefaults/>
   <a:extraClrSchemeLst/>
 </a:theme>
+</file>
+
+<file path=customXml/item1.xml><?xml version="1.0" encoding="utf-8"?>
+<b:Sources xmlns:b="http://schemas.openxmlformats.org/officeDocument/2006/bibliography" xmlns="http://schemas.openxmlformats.org/officeDocument/2006/bibliography" SelectedStyle="/APA.XSL" StyleName="APA"/>
+</file>
+
+<file path=customXml/itemProps1.xml><?xml version="1.0" encoding="utf-8"?>
+<ds:datastoreItem xmlns:ds="http://schemas.openxmlformats.org/officeDocument/2006/customXml" ds:itemID="{270DCA57-86D7-8240-B9EF-95B66506AAE8}">
+  <ds:schemaRefs>
+    <ds:schemaRef ds:uri="http://schemas.openxmlformats.org/officeDocument/2006/bibliography"/>
+  </ds:schemaRefs>
+</ds:datastoreItem>
 </file>